--- a/docs/Project Doc content.docx
+++ b/docs/Project Doc content.docx
@@ -4,1788 +4,7 @@
   <w:body>
     <w:p>
       <w:pPr>
-        <w:spacing w:line="0" w:lineRule="atLeast"/>
-        <w:rPr>
-          <w:rFonts w:ascii="Arial" w:eastAsia="Arial" w:hAnsi="Arial"/>
-          <w:color w:val="3874A1"/>
-          <w:sz w:val="12"/>
-        </w:rPr>
-      </w:pPr>
-      <w:bookmarkStart w:id="0" w:name="page1"/>
-      <w:bookmarkEnd w:id="0"/>
-      <w:r>
-        <w:rPr>
-          <w:noProof/>
-        </w:rPr>
-        <w:drawing>
-          <wp:anchor distT="0" distB="0" distL="114300" distR="114300" simplePos="0" relativeHeight="251659264" behindDoc="1" locked="0" layoutInCell="1" allowOverlap="1" wp14:anchorId="31FA9DAF" wp14:editId="6E4ECCC7">
-            <wp:simplePos x="0" y="0"/>
-            <wp:positionH relativeFrom="page">
-              <wp:posOffset>6262370</wp:posOffset>
-            </wp:positionH>
-            <wp:positionV relativeFrom="page">
-              <wp:posOffset>422275</wp:posOffset>
-            </wp:positionV>
-            <wp:extent cx="907415" cy="114935"/>
-            <wp:effectExtent l="0" t="0" r="6985" b="0"/>
-            <wp:wrapNone/>
-            <wp:docPr id="48" name="Picture 48"/>
-            <wp:cNvGraphicFramePr>
-              <a:graphicFrameLocks xmlns:a="http://schemas.openxmlformats.org/drawingml/2006/main" noChangeAspect="1"/>
-            </wp:cNvGraphicFramePr>
-            <a:graphic xmlns:a="http://schemas.openxmlformats.org/drawingml/2006/main">
-              <a:graphicData uri="http://schemas.openxmlformats.org/drawingml/2006/picture">
-                <pic:pic xmlns:pic="http://schemas.openxmlformats.org/drawingml/2006/picture">
-                  <pic:nvPicPr>
-                    <pic:cNvPr id="0" name="Picture 2"/>
-                    <pic:cNvPicPr>
-                      <a:picLocks noChangeAspect="1" noChangeArrowheads="1"/>
-                    </pic:cNvPicPr>
-                  </pic:nvPicPr>
-                  <pic:blipFill>
-                    <a:blip r:embed="rId6">
-                      <a:extLst>
-                        <a:ext uri="{28A0092B-C50C-407E-A947-70E740481C1C}">
-                          <a14:useLocalDpi xmlns:a14="http://schemas.microsoft.com/office/drawing/2010/main" val="0"/>
-                        </a:ext>
-                      </a:extLst>
-                    </a:blip>
-                    <a:srcRect/>
-                    <a:stretch>
-                      <a:fillRect/>
-                    </a:stretch>
-                  </pic:blipFill>
-                  <pic:spPr bwMode="auto">
-                    <a:xfrm>
-                      <a:off x="0" y="0"/>
-                      <a:ext cx="907415" cy="114935"/>
-                    </a:xfrm>
-                    <a:prstGeom prst="rect">
-                      <a:avLst/>
-                    </a:prstGeom>
-                    <a:noFill/>
-                  </pic:spPr>
-                </pic:pic>
-              </a:graphicData>
-            </a:graphic>
-            <wp14:sizeRelH relativeFrom="page">
-              <wp14:pctWidth>0</wp14:pctWidth>
-            </wp14:sizeRelH>
-            <wp14:sizeRelV relativeFrom="page">
-              <wp14:pctHeight>0</wp14:pctHeight>
-            </wp14:sizeRelV>
-          </wp:anchor>
-        </w:drawing>
-      </w:r>
-      <w:r>
-        <w:rPr>
-          <w:rFonts w:ascii="Arial" w:eastAsia="Arial" w:hAnsi="Arial"/>
-          <w:sz w:val="12"/>
-        </w:rPr>
-        <w:t>See discussions, stats, and author profiles for this publication at:</w:t>
-      </w:r>
-      <w:r>
-        <w:rPr>
-          <w:rFonts w:ascii="Arial" w:eastAsia="Arial" w:hAnsi="Arial"/>
-          <w:color w:val="3874A1"/>
-          <w:sz w:val="12"/>
-        </w:rPr>
-        <w:t xml:space="preserve"> </w:t>
-      </w:r>
-      <w:hyperlink r:id="rId7" w:history="1">
-        <w:r>
-          <w:rPr>
-            <w:rFonts w:ascii="Arial" w:eastAsia="Arial" w:hAnsi="Arial"/>
-            <w:color w:val="3874A1"/>
-            <w:sz w:val="12"/>
-          </w:rPr>
-          <w:t>https://www.researchgate.net/publication/272744970</w:t>
-        </w:r>
-      </w:hyperlink>
-    </w:p>
-    <w:p>
-      <w:pPr>
-        <w:spacing w:line="241" w:lineRule="exact"/>
-        <w:rPr>
-          <w:rFonts w:ascii="Times New Roman" w:eastAsia="Times New Roman" w:hAnsi="Times New Roman"/>
-          <w:sz w:val="24"/>
-        </w:rPr>
-      </w:pPr>
-    </w:p>
-    <w:p>
-      <w:pPr>
-        <w:spacing w:line="376" w:lineRule="auto"/>
-        <w:ind w:right="59"/>
-        <w:rPr>
-          <w:rFonts w:ascii="Arial" w:eastAsia="Arial" w:hAnsi="Arial"/>
-          <w:sz w:val="27"/>
-        </w:rPr>
-      </w:pPr>
-      <w:hyperlink r:id="rId8" w:history="1">
-        <w:r>
-          <w:rPr>
-            <w:rFonts w:ascii="Arial" w:eastAsia="Arial" w:hAnsi="Arial"/>
-            <w:sz w:val="27"/>
-          </w:rPr>
-          <w:t>Virtual Gaming Through Human Gesture Detection Using Kinect Problem</w:t>
-        </w:r>
-      </w:hyperlink>
-      <w:r>
-        <w:rPr>
-          <w:rFonts w:ascii="Arial" w:eastAsia="Arial" w:hAnsi="Arial"/>
-          <w:sz w:val="27"/>
-        </w:rPr>
-        <w:t xml:space="preserve"> </w:t>
-      </w:r>
-      <w:hyperlink r:id="rId9" w:history="1">
-        <w:r>
-          <w:rPr>
-            <w:rFonts w:ascii="Arial" w:eastAsia="Arial" w:hAnsi="Arial"/>
-            <w:sz w:val="27"/>
-          </w:rPr>
-          <w:t>Definition</w:t>
-        </w:r>
-      </w:hyperlink>
-    </w:p>
-    <w:p>
-      <w:pPr>
-        <w:spacing w:line="105" w:lineRule="exact"/>
-        <w:rPr>
-          <w:rFonts w:ascii="Times New Roman" w:eastAsia="Times New Roman" w:hAnsi="Times New Roman"/>
-        </w:rPr>
-      </w:pPr>
-    </w:p>
-    <w:p>
-      <w:pPr>
-        <w:spacing w:line="0" w:lineRule="atLeast"/>
-        <w:rPr>
-          <w:rFonts w:ascii="Arial" w:eastAsia="Arial" w:hAnsi="Arial"/>
-          <w:color w:val="333333"/>
-          <w:sz w:val="13"/>
-        </w:rPr>
-      </w:pPr>
-      <w:r>
-        <w:rPr>
-          <w:rFonts w:ascii="Arial" w:eastAsia="Arial" w:hAnsi="Arial"/>
-          <w:b/>
-          <w:color w:val="222222"/>
-          <w:sz w:val="13"/>
-        </w:rPr>
-        <w:t>Technical Report</w:t>
-      </w:r>
-      <w:r>
-        <w:rPr>
-          <w:rFonts w:ascii="Arial" w:eastAsia="Arial" w:hAnsi="Arial"/>
-          <w:color w:val="333333"/>
-          <w:sz w:val="13"/>
-        </w:rPr>
-        <w:t xml:space="preserve"> · April 2014</w:t>
-      </w:r>
-    </w:p>
-    <w:p>
-      <w:pPr>
-        <w:spacing w:line="20" w:lineRule="exact"/>
-        <w:rPr>
-          <w:rFonts w:ascii="Times New Roman" w:eastAsia="Times New Roman" w:hAnsi="Times New Roman"/>
-        </w:rPr>
-      </w:pPr>
-      <w:r>
-        <w:rPr>
-          <w:rFonts w:ascii="Arial" w:eastAsia="Arial" w:hAnsi="Arial"/>
-          <w:noProof/>
-          <w:color w:val="333333"/>
-          <w:sz w:val="13"/>
-        </w:rPr>
-        <w:drawing>
-          <wp:anchor distT="0" distB="0" distL="114300" distR="114300" simplePos="0" relativeHeight="251660288" behindDoc="1" locked="0" layoutInCell="1" allowOverlap="1" wp14:anchorId="7680094E" wp14:editId="3E445323">
-            <wp:simplePos x="0" y="0"/>
-            <wp:positionH relativeFrom="column">
-              <wp:posOffset>-2540</wp:posOffset>
-            </wp:positionH>
-            <wp:positionV relativeFrom="paragraph">
-              <wp:posOffset>263525</wp:posOffset>
-            </wp:positionV>
-            <wp:extent cx="6133465" cy="8255"/>
-            <wp:effectExtent l="0" t="0" r="0" b="0"/>
-            <wp:wrapNone/>
-            <wp:docPr id="47" name="Picture 47"/>
-            <wp:cNvGraphicFramePr>
-              <a:graphicFrameLocks xmlns:a="http://schemas.openxmlformats.org/drawingml/2006/main" noChangeAspect="1"/>
-            </wp:cNvGraphicFramePr>
-            <a:graphic xmlns:a="http://schemas.openxmlformats.org/drawingml/2006/main">
-              <a:graphicData uri="http://schemas.openxmlformats.org/drawingml/2006/picture">
-                <pic:pic xmlns:pic="http://schemas.openxmlformats.org/drawingml/2006/picture">
-                  <pic:nvPicPr>
-                    <pic:cNvPr id="0" name="Picture 3"/>
-                    <pic:cNvPicPr>
-                      <a:picLocks noChangeAspect="1" noChangeArrowheads="1"/>
-                    </pic:cNvPicPr>
-                  </pic:nvPicPr>
-                  <pic:blipFill>
-                    <a:blip r:embed="rId10">
-                      <a:extLst>
-                        <a:ext uri="{28A0092B-C50C-407E-A947-70E740481C1C}">
-                          <a14:useLocalDpi xmlns:a14="http://schemas.microsoft.com/office/drawing/2010/main" val="0"/>
-                        </a:ext>
-                      </a:extLst>
-                    </a:blip>
-                    <a:srcRect/>
-                    <a:stretch>
-                      <a:fillRect/>
-                    </a:stretch>
-                  </pic:blipFill>
-                  <pic:spPr bwMode="auto">
-                    <a:xfrm>
-                      <a:off x="0" y="0"/>
-                      <a:ext cx="6133465" cy="8255"/>
-                    </a:xfrm>
-                    <a:prstGeom prst="rect">
-                      <a:avLst/>
-                    </a:prstGeom>
-                    <a:noFill/>
-                  </pic:spPr>
-                </pic:pic>
-              </a:graphicData>
-            </a:graphic>
-            <wp14:sizeRelH relativeFrom="page">
-              <wp14:pctWidth>0</wp14:pctWidth>
-            </wp14:sizeRelH>
-            <wp14:sizeRelV relativeFrom="page">
-              <wp14:pctHeight>0</wp14:pctHeight>
-            </wp14:sizeRelV>
-          </wp:anchor>
-        </w:drawing>
-      </w:r>
-    </w:p>
-    <w:p>
-      <w:pPr>
-        <w:spacing w:line="200" w:lineRule="exact"/>
-        <w:rPr>
-          <w:rFonts w:ascii="Times New Roman" w:eastAsia="Times New Roman" w:hAnsi="Times New Roman"/>
-        </w:rPr>
-      </w:pPr>
-    </w:p>
-    <w:p>
-      <w:pPr>
-        <w:spacing w:line="307" w:lineRule="exact"/>
-        <w:rPr>
-          <w:rFonts w:ascii="Times New Roman" w:eastAsia="Times New Roman" w:hAnsi="Times New Roman"/>
-        </w:rPr>
-      </w:pPr>
-    </w:p>
-    <w:tbl>
-      <w:tblPr>
-        <w:tblW w:w="0" w:type="auto"/>
-        <w:tblLayout w:type="fixed"/>
-        <w:tblCellMar>
-          <w:left w:w="0" w:type="dxa"/>
-          <w:right w:w="0" w:type="dxa"/>
-        </w:tblCellMar>
-        <w:tblLook w:val="0000" w:firstRow="0" w:lastRow="0" w:firstColumn="0" w:lastColumn="0" w:noHBand="0" w:noVBand="0"/>
-      </w:tblPr>
-      <w:tblGrid>
-        <w:gridCol w:w="1320"/>
-        <w:gridCol w:w="5900"/>
-      </w:tblGrid>
-      <w:tr>
-        <w:trPr>
-          <w:trHeight w:val="141"/>
-        </w:trPr>
-        <w:tc>
-          <w:tcPr>
-            <w:tcW w:w="1320" w:type="dxa"/>
-            <w:shd w:val="clear" w:color="auto" w:fill="auto"/>
-            <w:vAlign w:val="bottom"/>
-          </w:tcPr>
-          <w:p>
-            <w:pPr>
-              <w:spacing w:line="0" w:lineRule="atLeast"/>
-              <w:rPr>
-                <w:rFonts w:ascii="Arial" w:eastAsia="Arial" w:hAnsi="Arial"/>
-                <w:color w:val="333333"/>
-                <w:sz w:val="11"/>
-              </w:rPr>
-            </w:pPr>
-            <w:r>
-              <w:rPr>
-                <w:rFonts w:ascii="Arial" w:eastAsia="Arial" w:hAnsi="Arial"/>
-                <w:color w:val="333333"/>
-                <w:sz w:val="11"/>
-              </w:rPr>
-              <w:t>CITATIONS</w:t>
-            </w:r>
-          </w:p>
-        </w:tc>
-        <w:tc>
-          <w:tcPr>
-            <w:tcW w:w="5900" w:type="dxa"/>
-            <w:shd w:val="clear" w:color="auto" w:fill="auto"/>
-            <w:vAlign w:val="bottom"/>
-          </w:tcPr>
-          <w:p>
-            <w:pPr>
-              <w:spacing w:line="0" w:lineRule="atLeast"/>
-              <w:ind w:left="3840"/>
-              <w:rPr>
-                <w:rFonts w:ascii="Arial" w:eastAsia="Arial" w:hAnsi="Arial"/>
-                <w:color w:val="333333"/>
-                <w:sz w:val="11"/>
-              </w:rPr>
-            </w:pPr>
-            <w:r>
-              <w:rPr>
-                <w:rFonts w:ascii="Arial" w:eastAsia="Arial" w:hAnsi="Arial"/>
-                <w:color w:val="333333"/>
-                <w:sz w:val="11"/>
-              </w:rPr>
-              <w:t>READS</w:t>
-            </w:r>
-          </w:p>
-        </w:tc>
-      </w:tr>
-      <w:tr>
-        <w:trPr>
-          <w:trHeight w:val="232"/>
-        </w:trPr>
-        <w:tc>
-          <w:tcPr>
-            <w:tcW w:w="1320" w:type="dxa"/>
-            <w:shd w:val="clear" w:color="auto" w:fill="auto"/>
-            <w:vAlign w:val="bottom"/>
-          </w:tcPr>
-          <w:p>
-            <w:pPr>
-              <w:spacing w:line="0" w:lineRule="atLeast"/>
-              <w:rPr>
-                <w:rFonts w:ascii="Arial" w:eastAsia="Arial" w:hAnsi="Arial"/>
-                <w:sz w:val="16"/>
-              </w:rPr>
-            </w:pPr>
-            <w:r>
-              <w:rPr>
-                <w:rFonts w:ascii="Arial" w:eastAsia="Arial" w:hAnsi="Arial"/>
-                <w:sz w:val="16"/>
-              </w:rPr>
-              <w:t>0</w:t>
-            </w:r>
-          </w:p>
-        </w:tc>
-        <w:tc>
-          <w:tcPr>
-            <w:tcW w:w="5900" w:type="dxa"/>
-            <w:shd w:val="clear" w:color="auto" w:fill="auto"/>
-            <w:vAlign w:val="bottom"/>
-          </w:tcPr>
-          <w:p>
-            <w:pPr>
-              <w:spacing w:line="0" w:lineRule="atLeast"/>
-              <w:ind w:left="3840"/>
-              <w:rPr>
-                <w:rFonts w:ascii="Arial" w:eastAsia="Arial" w:hAnsi="Arial"/>
-                <w:sz w:val="16"/>
-              </w:rPr>
-            </w:pPr>
-            <w:r>
-              <w:rPr>
-                <w:rFonts w:ascii="Arial" w:eastAsia="Arial" w:hAnsi="Arial"/>
-                <w:sz w:val="16"/>
-              </w:rPr>
-              <w:t>2,200</w:t>
-            </w:r>
-          </w:p>
-        </w:tc>
-      </w:tr>
-      <w:tr>
-        <w:trPr>
-          <w:trHeight w:val="494"/>
-        </w:trPr>
-        <w:tc>
-          <w:tcPr>
-            <w:tcW w:w="1320" w:type="dxa"/>
-            <w:shd w:val="clear" w:color="auto" w:fill="auto"/>
-            <w:vAlign w:val="bottom"/>
-          </w:tcPr>
-          <w:p>
-            <w:pPr>
-              <w:spacing w:line="0" w:lineRule="atLeast"/>
-              <w:rPr>
-                <w:rFonts w:ascii="Arial" w:eastAsia="Arial" w:hAnsi="Arial"/>
-                <w:color w:val="333333"/>
-                <w:sz w:val="13"/>
-              </w:rPr>
-            </w:pPr>
-            <w:r>
-              <w:rPr>
-                <w:rFonts w:ascii="Arial" w:eastAsia="Arial" w:hAnsi="Arial"/>
-                <w:b/>
-                <w:color w:val="222222"/>
-                <w:sz w:val="13"/>
-              </w:rPr>
-              <w:t>4 authors</w:t>
-            </w:r>
-            <w:r>
-              <w:rPr>
-                <w:rFonts w:ascii="Arial" w:eastAsia="Arial" w:hAnsi="Arial"/>
-                <w:color w:val="333333"/>
-                <w:sz w:val="13"/>
-              </w:rPr>
-              <w:t>, including:</w:t>
-            </w:r>
-          </w:p>
-        </w:tc>
-        <w:tc>
-          <w:tcPr>
-            <w:tcW w:w="5900" w:type="dxa"/>
-            <w:shd w:val="clear" w:color="auto" w:fill="auto"/>
-            <w:vAlign w:val="bottom"/>
-          </w:tcPr>
-          <w:p>
-            <w:pPr>
-              <w:spacing w:line="0" w:lineRule="atLeast"/>
-              <w:rPr>
-                <w:rFonts w:ascii="Times New Roman" w:eastAsia="Times New Roman" w:hAnsi="Times New Roman"/>
-                <w:sz w:val="24"/>
-              </w:rPr>
-            </w:pPr>
-          </w:p>
-        </w:tc>
-      </w:tr>
-      <w:tr>
-        <w:trPr>
-          <w:trHeight w:val="358"/>
-        </w:trPr>
-        <w:tc>
-          <w:tcPr>
-            <w:tcW w:w="1320" w:type="dxa"/>
-            <w:shd w:val="clear" w:color="auto" w:fill="auto"/>
-            <w:vAlign w:val="bottom"/>
-          </w:tcPr>
-          <w:p>
-            <w:pPr>
-              <w:spacing w:line="0" w:lineRule="atLeast"/>
-              <w:ind w:left="520"/>
-              <w:rPr>
-                <w:rFonts w:ascii="Arial" w:eastAsia="Arial" w:hAnsi="Arial"/>
-                <w:color w:val="3874A1"/>
-                <w:sz w:val="13"/>
-              </w:rPr>
-            </w:pPr>
-            <w:hyperlink r:id="rId11" w:history="1">
-              <w:proofErr w:type="spellStart"/>
-              <w:r>
-                <w:rPr>
-                  <w:rFonts w:ascii="Arial" w:eastAsia="Arial" w:hAnsi="Arial"/>
-                  <w:color w:val="3874A1"/>
-                  <w:sz w:val="13"/>
-                </w:rPr>
-                <w:t>Akshay</w:t>
-              </w:r>
-              <w:proofErr w:type="spellEnd"/>
-              <w:r>
-                <w:rPr>
-                  <w:rFonts w:ascii="Arial" w:eastAsia="Arial" w:hAnsi="Arial"/>
-                  <w:color w:val="3874A1"/>
-                  <w:sz w:val="13"/>
-                </w:rPr>
-                <w:t xml:space="preserve"> Patil</w:t>
-              </w:r>
-            </w:hyperlink>
-          </w:p>
-        </w:tc>
-        <w:tc>
-          <w:tcPr>
-            <w:tcW w:w="5900" w:type="dxa"/>
-            <w:shd w:val="clear" w:color="auto" w:fill="auto"/>
-            <w:vAlign w:val="bottom"/>
-          </w:tcPr>
-          <w:p>
-            <w:pPr>
-              <w:spacing w:line="0" w:lineRule="atLeast"/>
-              <w:ind w:left="4360"/>
-              <w:rPr>
-                <w:rFonts w:ascii="Arial" w:eastAsia="Arial" w:hAnsi="Arial"/>
-                <w:color w:val="3874A1"/>
-                <w:sz w:val="13"/>
-              </w:rPr>
-            </w:pPr>
-            <w:hyperlink r:id="rId12" w:history="1">
-              <w:r>
-                <w:rPr>
-                  <w:rFonts w:ascii="Arial" w:eastAsia="Arial" w:hAnsi="Arial"/>
-                  <w:color w:val="3874A1"/>
-                  <w:sz w:val="13"/>
-                </w:rPr>
-                <w:t>Rahul Kadam</w:t>
-              </w:r>
-            </w:hyperlink>
-          </w:p>
-        </w:tc>
-      </w:tr>
-      <w:tr>
-        <w:trPr>
-          <w:trHeight w:val="212"/>
-        </w:trPr>
-        <w:tc>
-          <w:tcPr>
-            <w:tcW w:w="1320" w:type="dxa"/>
-            <w:shd w:val="clear" w:color="auto" w:fill="auto"/>
-            <w:vAlign w:val="bottom"/>
-          </w:tcPr>
-          <w:p>
-            <w:pPr>
-              <w:spacing w:line="0" w:lineRule="atLeast"/>
-              <w:ind w:left="520"/>
-              <w:rPr>
-                <w:rFonts w:ascii="Arial" w:eastAsia="Arial" w:hAnsi="Arial"/>
-                <w:color w:val="222222"/>
-                <w:w w:val="96"/>
-                <w:sz w:val="13"/>
-              </w:rPr>
-            </w:pPr>
-            <w:hyperlink r:id="rId13" w:history="1">
-              <w:r>
-                <w:rPr>
-                  <w:rFonts w:ascii="Arial" w:eastAsia="Arial" w:hAnsi="Arial"/>
-                  <w:color w:val="222222"/>
-                  <w:w w:val="96"/>
-                  <w:sz w:val="13"/>
-                </w:rPr>
-                <w:t>VIT University</w:t>
-              </w:r>
-            </w:hyperlink>
-          </w:p>
-        </w:tc>
-        <w:tc>
-          <w:tcPr>
-            <w:tcW w:w="5900" w:type="dxa"/>
-            <w:vMerge w:val="restart"/>
-            <w:shd w:val="clear" w:color="auto" w:fill="auto"/>
-            <w:vAlign w:val="bottom"/>
-          </w:tcPr>
-          <w:p>
-            <w:pPr>
-              <w:spacing w:line="0" w:lineRule="atLeast"/>
-              <w:ind w:left="4360"/>
-              <w:rPr>
-                <w:rFonts w:ascii="Arial" w:eastAsia="Arial" w:hAnsi="Arial"/>
-                <w:color w:val="333333"/>
-                <w:w w:val="90"/>
-                <w:sz w:val="10"/>
-              </w:rPr>
-            </w:pPr>
-            <w:r>
-              <w:rPr>
-                <w:rFonts w:ascii="Arial" w:eastAsia="Arial" w:hAnsi="Arial"/>
-                <w:b/>
-                <w:w w:val="90"/>
-                <w:sz w:val="12"/>
-              </w:rPr>
-              <w:t>32</w:t>
-            </w:r>
-            <w:r>
-              <w:rPr>
-                <w:rFonts w:ascii="Arial" w:eastAsia="Arial" w:hAnsi="Arial"/>
-                <w:color w:val="333333"/>
-                <w:w w:val="90"/>
-                <w:sz w:val="10"/>
-              </w:rPr>
-              <w:t xml:space="preserve"> PUBLICATIONS</w:t>
-            </w:r>
-            <w:r>
-              <w:rPr>
-                <w:rFonts w:ascii="Arial" w:eastAsia="Arial" w:hAnsi="Arial"/>
-                <w:w w:val="90"/>
-                <w:sz w:val="12"/>
-              </w:rPr>
-              <w:t xml:space="preserve">  </w:t>
-            </w:r>
-            <w:r>
-              <w:rPr>
-                <w:rFonts w:ascii="Arial" w:eastAsia="Arial" w:hAnsi="Arial"/>
-                <w:b/>
-                <w:w w:val="90"/>
-                <w:sz w:val="12"/>
-              </w:rPr>
-              <w:t>37</w:t>
-            </w:r>
-            <w:r>
-              <w:rPr>
-                <w:rFonts w:ascii="Arial" w:eastAsia="Arial" w:hAnsi="Arial"/>
-                <w:color w:val="333333"/>
-                <w:w w:val="90"/>
-                <w:sz w:val="10"/>
-              </w:rPr>
-              <w:t xml:space="preserve"> CITATIONS</w:t>
-            </w:r>
-          </w:p>
-        </w:tc>
-      </w:tr>
-      <w:tr>
-        <w:trPr>
-          <w:trHeight w:val="60"/>
-        </w:trPr>
-        <w:tc>
-          <w:tcPr>
-            <w:tcW w:w="1320" w:type="dxa"/>
-            <w:shd w:val="clear" w:color="auto" w:fill="auto"/>
-            <w:vAlign w:val="bottom"/>
-          </w:tcPr>
-          <w:p>
-            <w:pPr>
-              <w:spacing w:line="0" w:lineRule="atLeast"/>
-              <w:rPr>
-                <w:rFonts w:ascii="Times New Roman" w:eastAsia="Times New Roman" w:hAnsi="Times New Roman"/>
-                <w:sz w:val="5"/>
-              </w:rPr>
-            </w:pPr>
-          </w:p>
-        </w:tc>
-        <w:tc>
-          <w:tcPr>
-            <w:tcW w:w="5900" w:type="dxa"/>
-            <w:vMerge/>
-            <w:shd w:val="clear" w:color="auto" w:fill="auto"/>
-            <w:vAlign w:val="bottom"/>
-          </w:tcPr>
-          <w:p>
-            <w:pPr>
-              <w:spacing w:line="0" w:lineRule="atLeast"/>
-              <w:rPr>
-                <w:rFonts w:ascii="Times New Roman" w:eastAsia="Times New Roman" w:hAnsi="Times New Roman"/>
-                <w:sz w:val="5"/>
-              </w:rPr>
-            </w:pPr>
-          </w:p>
-        </w:tc>
-      </w:tr>
-      <w:tr>
-        <w:trPr>
-          <w:trHeight w:val="172"/>
-        </w:trPr>
-        <w:tc>
-          <w:tcPr>
-            <w:tcW w:w="1320" w:type="dxa"/>
-            <w:shd w:val="clear" w:color="auto" w:fill="auto"/>
-            <w:vAlign w:val="bottom"/>
-          </w:tcPr>
-          <w:p>
-            <w:pPr>
-              <w:spacing w:line="0" w:lineRule="atLeast"/>
-              <w:ind w:left="520"/>
-              <w:rPr>
-                <w:rFonts w:ascii="Arial" w:eastAsia="Arial" w:hAnsi="Arial"/>
-                <w:color w:val="333333"/>
-                <w:w w:val="94"/>
-                <w:sz w:val="10"/>
-              </w:rPr>
-            </w:pPr>
-            <w:r>
-              <w:rPr>
-                <w:rFonts w:ascii="Arial" w:eastAsia="Arial" w:hAnsi="Arial"/>
-                <w:b/>
-                <w:w w:val="94"/>
-                <w:sz w:val="12"/>
-              </w:rPr>
-              <w:t>4</w:t>
-            </w:r>
-            <w:r>
-              <w:rPr>
-                <w:rFonts w:ascii="Arial" w:eastAsia="Arial" w:hAnsi="Arial"/>
-                <w:color w:val="333333"/>
-                <w:w w:val="94"/>
-                <w:sz w:val="10"/>
-              </w:rPr>
-              <w:t xml:space="preserve"> PUBLICATIONS</w:t>
-            </w:r>
-          </w:p>
-        </w:tc>
-        <w:tc>
-          <w:tcPr>
-            <w:tcW w:w="5900" w:type="dxa"/>
-            <w:shd w:val="clear" w:color="auto" w:fill="auto"/>
-            <w:vAlign w:val="bottom"/>
-          </w:tcPr>
-          <w:p>
-            <w:pPr>
-              <w:spacing w:line="0" w:lineRule="atLeast"/>
-              <w:ind w:left="40"/>
-              <w:rPr>
-                <w:rFonts w:ascii="Arial" w:eastAsia="Arial" w:hAnsi="Arial"/>
-                <w:color w:val="333333"/>
-                <w:sz w:val="10"/>
-              </w:rPr>
-            </w:pPr>
-            <w:r>
-              <w:rPr>
-                <w:rFonts w:ascii="Arial" w:eastAsia="Arial" w:hAnsi="Arial"/>
-                <w:b/>
-                <w:sz w:val="12"/>
-              </w:rPr>
-              <w:t>3</w:t>
-            </w:r>
-            <w:r>
-              <w:rPr>
-                <w:rFonts w:ascii="Arial" w:eastAsia="Arial" w:hAnsi="Arial"/>
-                <w:color w:val="333333"/>
-                <w:sz w:val="10"/>
-              </w:rPr>
-              <w:t xml:space="preserve"> CITATIONS</w:t>
-            </w:r>
-          </w:p>
-        </w:tc>
-      </w:tr>
-      <w:tr>
-        <w:trPr>
-          <w:trHeight w:val="142"/>
-        </w:trPr>
-        <w:tc>
-          <w:tcPr>
-            <w:tcW w:w="1320" w:type="dxa"/>
-            <w:shd w:val="clear" w:color="auto" w:fill="auto"/>
-            <w:vAlign w:val="bottom"/>
-          </w:tcPr>
-          <w:p>
-            <w:pPr>
-              <w:spacing w:line="0" w:lineRule="atLeast"/>
-              <w:rPr>
-                <w:rFonts w:ascii="Times New Roman" w:eastAsia="Times New Roman" w:hAnsi="Times New Roman"/>
-                <w:sz w:val="12"/>
-              </w:rPr>
-            </w:pPr>
-          </w:p>
-        </w:tc>
-        <w:tc>
-          <w:tcPr>
-            <w:tcW w:w="5900" w:type="dxa"/>
-            <w:shd w:val="clear" w:color="auto" w:fill="auto"/>
-            <w:vAlign w:val="bottom"/>
-          </w:tcPr>
-          <w:p>
-            <w:pPr>
-              <w:spacing w:line="0" w:lineRule="atLeast"/>
-              <w:ind w:left="4500"/>
-              <w:rPr>
-                <w:rFonts w:ascii="Arial" w:eastAsia="Arial" w:hAnsi="Arial"/>
-                <w:color w:val="333333"/>
-                <w:sz w:val="11"/>
-              </w:rPr>
-            </w:pPr>
-            <w:hyperlink r:id="rId14" w:history="1">
-              <w:r>
-                <w:rPr>
-                  <w:rFonts w:ascii="Arial" w:eastAsia="Arial" w:hAnsi="Arial"/>
-                  <w:color w:val="333333"/>
-                  <w:sz w:val="11"/>
-                </w:rPr>
-                <w:t>SEE PROFILE</w:t>
-              </w:r>
-            </w:hyperlink>
-          </w:p>
-        </w:tc>
-      </w:tr>
-      <w:tr>
-        <w:trPr>
-          <w:trHeight w:val="172"/>
-        </w:trPr>
-        <w:tc>
-          <w:tcPr>
-            <w:tcW w:w="1320" w:type="dxa"/>
-            <w:shd w:val="clear" w:color="auto" w:fill="auto"/>
-            <w:vAlign w:val="bottom"/>
-          </w:tcPr>
-          <w:p>
-            <w:pPr>
-              <w:spacing w:line="0" w:lineRule="atLeast"/>
-              <w:ind w:left="680"/>
-              <w:rPr>
-                <w:rFonts w:ascii="Arial" w:eastAsia="Arial" w:hAnsi="Arial"/>
-                <w:color w:val="333333"/>
-                <w:w w:val="85"/>
-                <w:sz w:val="11"/>
-              </w:rPr>
-            </w:pPr>
-            <w:hyperlink r:id="rId15" w:history="1">
-              <w:r>
-                <w:rPr>
-                  <w:rFonts w:ascii="Arial" w:eastAsia="Arial" w:hAnsi="Arial"/>
-                  <w:color w:val="333333"/>
-                  <w:w w:val="85"/>
-                  <w:sz w:val="11"/>
-                </w:rPr>
-                <w:t>SEE PROFILE</w:t>
-              </w:r>
-            </w:hyperlink>
-          </w:p>
-        </w:tc>
-        <w:tc>
-          <w:tcPr>
-            <w:tcW w:w="5900" w:type="dxa"/>
-            <w:shd w:val="clear" w:color="auto" w:fill="auto"/>
-            <w:vAlign w:val="bottom"/>
-          </w:tcPr>
-          <w:p>
-            <w:pPr>
-              <w:spacing w:line="0" w:lineRule="atLeast"/>
-              <w:rPr>
-                <w:rFonts w:ascii="Times New Roman" w:eastAsia="Times New Roman" w:hAnsi="Times New Roman"/>
-                <w:sz w:val="14"/>
-              </w:rPr>
-            </w:pPr>
-          </w:p>
-        </w:tc>
-      </w:tr>
-    </w:tbl>
-    <w:p>
-      <w:pPr>
-        <w:spacing w:line="20" w:lineRule="exact"/>
-        <w:rPr>
-          <w:rFonts w:ascii="Times New Roman" w:eastAsia="Times New Roman" w:hAnsi="Times New Roman"/>
-        </w:rPr>
-      </w:pPr>
-      <w:r>
-        <w:rPr>
-          <w:rFonts w:ascii="Times New Roman" w:eastAsia="Times New Roman" w:hAnsi="Times New Roman"/>
-          <w:noProof/>
-          <w:sz w:val="14"/>
-        </w:rPr>
-        <w:drawing>
-          <wp:anchor distT="0" distB="0" distL="114300" distR="114300" simplePos="0" relativeHeight="251661312" behindDoc="1" locked="0" layoutInCell="1" allowOverlap="1" wp14:anchorId="28F1E129" wp14:editId="2ECAB8EA">
-            <wp:simplePos x="0" y="0"/>
-            <wp:positionH relativeFrom="column">
-              <wp:posOffset>-2540</wp:posOffset>
-            </wp:positionH>
-            <wp:positionV relativeFrom="paragraph">
-              <wp:posOffset>-588645</wp:posOffset>
-            </wp:positionV>
-            <wp:extent cx="252730" cy="252730"/>
-            <wp:effectExtent l="0" t="0" r="0" b="0"/>
-            <wp:wrapNone/>
-            <wp:docPr id="46" name="Picture 46"/>
-            <wp:cNvGraphicFramePr>
-              <a:graphicFrameLocks xmlns:a="http://schemas.openxmlformats.org/drawingml/2006/main" noChangeAspect="1"/>
-            </wp:cNvGraphicFramePr>
-            <a:graphic xmlns:a="http://schemas.openxmlformats.org/drawingml/2006/main">
-              <a:graphicData uri="http://schemas.openxmlformats.org/drawingml/2006/picture">
-                <pic:pic xmlns:pic="http://schemas.openxmlformats.org/drawingml/2006/picture">
-                  <pic:nvPicPr>
-                    <pic:cNvPr id="0" name="Picture 4"/>
-                    <pic:cNvPicPr>
-                      <a:picLocks noChangeAspect="1" noChangeArrowheads="1"/>
-                    </pic:cNvPicPr>
-                  </pic:nvPicPr>
-                  <pic:blipFill>
-                    <a:blip r:embed="rId16">
-                      <a:extLst>
-                        <a:ext uri="{28A0092B-C50C-407E-A947-70E740481C1C}">
-                          <a14:useLocalDpi xmlns:a14="http://schemas.microsoft.com/office/drawing/2010/main" val="0"/>
-                        </a:ext>
-                      </a:extLst>
-                    </a:blip>
-                    <a:srcRect/>
-                    <a:stretch>
-                      <a:fillRect/>
-                    </a:stretch>
-                  </pic:blipFill>
-                  <pic:spPr bwMode="auto">
-                    <a:xfrm>
-                      <a:off x="0" y="0"/>
-                      <a:ext cx="252730" cy="252730"/>
-                    </a:xfrm>
-                    <a:prstGeom prst="rect">
-                      <a:avLst/>
-                    </a:prstGeom>
-                    <a:noFill/>
-                  </pic:spPr>
-                </pic:pic>
-              </a:graphicData>
-            </a:graphic>
-            <wp14:sizeRelH relativeFrom="page">
-              <wp14:pctWidth>0</wp14:pctWidth>
-            </wp14:sizeRelH>
-            <wp14:sizeRelV relativeFrom="page">
-              <wp14:pctHeight>0</wp14:pctHeight>
-            </wp14:sizeRelV>
-          </wp:anchor>
-        </w:drawing>
-      </w:r>
-      <w:r>
-        <w:rPr>
-          <w:rFonts w:ascii="Times New Roman" w:eastAsia="Times New Roman" w:hAnsi="Times New Roman"/>
-          <w:noProof/>
-          <w:sz w:val="14"/>
-        </w:rPr>
-        <w:drawing>
-          <wp:anchor distT="0" distB="0" distL="114300" distR="114300" simplePos="0" relativeHeight="251662336" behindDoc="1" locked="0" layoutInCell="1" allowOverlap="1" wp14:anchorId="6257A40E" wp14:editId="76B9211D">
-            <wp:simplePos x="0" y="0"/>
-            <wp:positionH relativeFrom="column">
-              <wp:posOffset>325120</wp:posOffset>
-            </wp:positionH>
-            <wp:positionV relativeFrom="paragraph">
-              <wp:posOffset>-142875</wp:posOffset>
-            </wp:positionV>
-            <wp:extent cx="563880" cy="193675"/>
-            <wp:effectExtent l="0" t="0" r="7620" b="0"/>
-            <wp:wrapNone/>
-            <wp:docPr id="45" name="Picture 45"/>
-            <wp:cNvGraphicFramePr>
-              <a:graphicFrameLocks xmlns:a="http://schemas.openxmlformats.org/drawingml/2006/main" noChangeAspect="1"/>
-            </wp:cNvGraphicFramePr>
-            <a:graphic xmlns:a="http://schemas.openxmlformats.org/drawingml/2006/main">
-              <a:graphicData uri="http://schemas.openxmlformats.org/drawingml/2006/picture">
-                <pic:pic xmlns:pic="http://schemas.openxmlformats.org/drawingml/2006/picture">
-                  <pic:nvPicPr>
-                    <pic:cNvPr id="0" name="Picture 5"/>
-                    <pic:cNvPicPr>
-                      <a:picLocks noChangeAspect="1" noChangeArrowheads="1"/>
-                    </pic:cNvPicPr>
-                  </pic:nvPicPr>
-                  <pic:blipFill>
-                    <a:blip r:embed="rId17">
-                      <a:extLst>
-                        <a:ext uri="{28A0092B-C50C-407E-A947-70E740481C1C}">
-                          <a14:useLocalDpi xmlns:a14="http://schemas.microsoft.com/office/drawing/2010/main" val="0"/>
-                        </a:ext>
-                      </a:extLst>
-                    </a:blip>
-                    <a:srcRect/>
-                    <a:stretch>
-                      <a:fillRect/>
-                    </a:stretch>
-                  </pic:blipFill>
-                  <pic:spPr bwMode="auto">
-                    <a:xfrm>
-                      <a:off x="0" y="0"/>
-                      <a:ext cx="563880" cy="193675"/>
-                    </a:xfrm>
-                    <a:prstGeom prst="rect">
-                      <a:avLst/>
-                    </a:prstGeom>
-                    <a:noFill/>
-                  </pic:spPr>
-                </pic:pic>
-              </a:graphicData>
-            </a:graphic>
-            <wp14:sizeRelH relativeFrom="page">
-              <wp14:pctWidth>0</wp14:pctWidth>
-            </wp14:sizeRelH>
-            <wp14:sizeRelV relativeFrom="page">
-              <wp14:pctHeight>0</wp14:pctHeight>
-            </wp14:sizeRelV>
-          </wp:anchor>
-        </w:drawing>
-      </w:r>
-      <w:r>
-        <w:rPr>
-          <w:rFonts w:ascii="Times New Roman" w:eastAsia="Times New Roman" w:hAnsi="Times New Roman"/>
-          <w:noProof/>
-          <w:sz w:val="14"/>
-        </w:rPr>
-        <w:drawing>
-          <wp:anchor distT="0" distB="0" distL="114300" distR="114300" simplePos="0" relativeHeight="251663360" behindDoc="1" locked="0" layoutInCell="1" allowOverlap="1" wp14:anchorId="573D95D6" wp14:editId="444DEF29">
-            <wp:simplePos x="0" y="0"/>
-            <wp:positionH relativeFrom="column">
-              <wp:posOffset>3270250</wp:posOffset>
-            </wp:positionH>
-            <wp:positionV relativeFrom="paragraph">
-              <wp:posOffset>-588645</wp:posOffset>
-            </wp:positionV>
-            <wp:extent cx="252730" cy="252730"/>
-            <wp:effectExtent l="0" t="0" r="0" b="0"/>
-            <wp:wrapNone/>
-            <wp:docPr id="44" name="Picture 44"/>
-            <wp:cNvGraphicFramePr>
-              <a:graphicFrameLocks xmlns:a="http://schemas.openxmlformats.org/drawingml/2006/main" noChangeAspect="1"/>
-            </wp:cNvGraphicFramePr>
-            <a:graphic xmlns:a="http://schemas.openxmlformats.org/drawingml/2006/main">
-              <a:graphicData uri="http://schemas.openxmlformats.org/drawingml/2006/picture">
-                <pic:pic xmlns:pic="http://schemas.openxmlformats.org/drawingml/2006/picture">
-                  <pic:nvPicPr>
-                    <pic:cNvPr id="0" name="Picture 6"/>
-                    <pic:cNvPicPr>
-                      <a:picLocks noChangeAspect="1" noChangeArrowheads="1"/>
-                    </pic:cNvPicPr>
-                  </pic:nvPicPr>
-                  <pic:blipFill>
-                    <a:blip r:embed="rId18">
-                      <a:extLst>
-                        <a:ext uri="{28A0092B-C50C-407E-A947-70E740481C1C}">
-                          <a14:useLocalDpi xmlns:a14="http://schemas.microsoft.com/office/drawing/2010/main" val="0"/>
-                        </a:ext>
-                      </a:extLst>
-                    </a:blip>
-                    <a:srcRect/>
-                    <a:stretch>
-                      <a:fillRect/>
-                    </a:stretch>
-                  </pic:blipFill>
-                  <pic:spPr bwMode="auto">
-                    <a:xfrm>
-                      <a:off x="0" y="0"/>
-                      <a:ext cx="252730" cy="252730"/>
-                    </a:xfrm>
-                    <a:prstGeom prst="rect">
-                      <a:avLst/>
-                    </a:prstGeom>
-                    <a:noFill/>
-                  </pic:spPr>
-                </pic:pic>
-              </a:graphicData>
-            </a:graphic>
-            <wp14:sizeRelH relativeFrom="page">
-              <wp14:pctWidth>0</wp14:pctWidth>
-            </wp14:sizeRelH>
-            <wp14:sizeRelV relativeFrom="page">
-              <wp14:pctHeight>0</wp14:pctHeight>
-            </wp14:sizeRelV>
-          </wp:anchor>
-        </w:drawing>
-      </w:r>
-      <w:r>
-        <w:rPr>
-          <w:rFonts w:ascii="Times New Roman" w:eastAsia="Times New Roman" w:hAnsi="Times New Roman"/>
-          <w:noProof/>
-          <w:sz w:val="14"/>
-        </w:rPr>
-        <w:drawing>
-          <wp:anchor distT="0" distB="0" distL="114300" distR="114300" simplePos="0" relativeHeight="251664384" behindDoc="1" locked="0" layoutInCell="1" allowOverlap="1" wp14:anchorId="70AA0A08" wp14:editId="2FC42B9B">
-            <wp:simplePos x="0" y="0"/>
-            <wp:positionH relativeFrom="column">
-              <wp:posOffset>3598545</wp:posOffset>
-            </wp:positionH>
-            <wp:positionV relativeFrom="paragraph">
-              <wp:posOffset>-252095</wp:posOffset>
-            </wp:positionV>
-            <wp:extent cx="563880" cy="193675"/>
-            <wp:effectExtent l="0" t="0" r="7620" b="0"/>
-            <wp:wrapNone/>
-            <wp:docPr id="43" name="Picture 43"/>
-            <wp:cNvGraphicFramePr>
-              <a:graphicFrameLocks xmlns:a="http://schemas.openxmlformats.org/drawingml/2006/main" noChangeAspect="1"/>
-            </wp:cNvGraphicFramePr>
-            <a:graphic xmlns:a="http://schemas.openxmlformats.org/drawingml/2006/main">
-              <a:graphicData uri="http://schemas.openxmlformats.org/drawingml/2006/picture">
-                <pic:pic xmlns:pic="http://schemas.openxmlformats.org/drawingml/2006/picture">
-                  <pic:nvPicPr>
-                    <pic:cNvPr id="0" name="Picture 7"/>
-                    <pic:cNvPicPr>
-                      <a:picLocks noChangeAspect="1" noChangeArrowheads="1"/>
-                    </pic:cNvPicPr>
-                  </pic:nvPicPr>
-                  <pic:blipFill>
-                    <a:blip r:embed="rId17">
-                      <a:extLst>
-                        <a:ext uri="{28A0092B-C50C-407E-A947-70E740481C1C}">
-                          <a14:useLocalDpi xmlns:a14="http://schemas.microsoft.com/office/drawing/2010/main" val="0"/>
-                        </a:ext>
-                      </a:extLst>
-                    </a:blip>
-                    <a:srcRect/>
-                    <a:stretch>
-                      <a:fillRect/>
-                    </a:stretch>
-                  </pic:blipFill>
-                  <pic:spPr bwMode="auto">
-                    <a:xfrm>
-                      <a:off x="0" y="0"/>
-                      <a:ext cx="563880" cy="193675"/>
-                    </a:xfrm>
-                    <a:prstGeom prst="rect">
-                      <a:avLst/>
-                    </a:prstGeom>
-                    <a:noFill/>
-                  </pic:spPr>
-                </pic:pic>
-              </a:graphicData>
-            </a:graphic>
-            <wp14:sizeRelH relativeFrom="page">
-              <wp14:pctWidth>0</wp14:pctWidth>
-            </wp14:sizeRelH>
-            <wp14:sizeRelV relativeFrom="page">
-              <wp14:pctHeight>0</wp14:pctHeight>
-            </wp14:sizeRelV>
-          </wp:anchor>
-        </w:drawing>
-      </w:r>
-    </w:p>
-    <w:p>
-      <w:pPr>
-        <w:spacing w:line="200" w:lineRule="exact"/>
-        <w:rPr>
-          <w:rFonts w:ascii="Times New Roman" w:eastAsia="Times New Roman" w:hAnsi="Times New Roman"/>
-        </w:rPr>
-      </w:pPr>
-    </w:p>
-    <w:p>
-      <w:pPr>
-        <w:spacing w:line="200" w:lineRule="exact"/>
-        <w:rPr>
-          <w:rFonts w:ascii="Times New Roman" w:eastAsia="Times New Roman" w:hAnsi="Times New Roman"/>
-        </w:rPr>
-      </w:pPr>
-    </w:p>
-    <w:p>
-      <w:pPr>
-        <w:spacing w:line="200" w:lineRule="exact"/>
-        <w:rPr>
-          <w:rFonts w:ascii="Times New Roman" w:eastAsia="Times New Roman" w:hAnsi="Times New Roman"/>
-        </w:rPr>
-      </w:pPr>
-    </w:p>
-    <w:p>
-      <w:pPr>
-        <w:spacing w:line="200" w:lineRule="exact"/>
-        <w:rPr>
-          <w:rFonts w:ascii="Times New Roman" w:eastAsia="Times New Roman" w:hAnsi="Times New Roman"/>
-        </w:rPr>
-      </w:pPr>
-    </w:p>
-    <w:p>
-      <w:pPr>
-        <w:spacing w:line="200" w:lineRule="exact"/>
-        <w:rPr>
-          <w:rFonts w:ascii="Times New Roman" w:eastAsia="Times New Roman" w:hAnsi="Times New Roman"/>
-        </w:rPr>
-      </w:pPr>
-    </w:p>
-    <w:p>
-      <w:pPr>
-        <w:spacing w:line="200" w:lineRule="exact"/>
-        <w:rPr>
-          <w:rFonts w:ascii="Times New Roman" w:eastAsia="Times New Roman" w:hAnsi="Times New Roman"/>
-        </w:rPr>
-      </w:pPr>
-    </w:p>
-    <w:p>
-      <w:pPr>
-        <w:spacing w:line="200" w:lineRule="exact"/>
-        <w:rPr>
-          <w:rFonts w:ascii="Times New Roman" w:eastAsia="Times New Roman" w:hAnsi="Times New Roman"/>
-        </w:rPr>
-      </w:pPr>
-    </w:p>
-    <w:p>
-      <w:pPr>
-        <w:spacing w:line="200" w:lineRule="exact"/>
-        <w:rPr>
-          <w:rFonts w:ascii="Times New Roman" w:eastAsia="Times New Roman" w:hAnsi="Times New Roman"/>
-        </w:rPr>
-      </w:pPr>
-    </w:p>
-    <w:p>
-      <w:pPr>
-        <w:spacing w:line="200" w:lineRule="exact"/>
-        <w:rPr>
-          <w:rFonts w:ascii="Times New Roman" w:eastAsia="Times New Roman" w:hAnsi="Times New Roman"/>
-        </w:rPr>
-      </w:pPr>
-    </w:p>
-    <w:p>
-      <w:pPr>
-        <w:spacing w:line="200" w:lineRule="exact"/>
-        <w:rPr>
-          <w:rFonts w:ascii="Times New Roman" w:eastAsia="Times New Roman" w:hAnsi="Times New Roman"/>
-        </w:rPr>
-      </w:pPr>
-    </w:p>
-    <w:p>
-      <w:pPr>
-        <w:spacing w:line="200" w:lineRule="exact"/>
-        <w:rPr>
-          <w:rFonts w:ascii="Times New Roman" w:eastAsia="Times New Roman" w:hAnsi="Times New Roman"/>
-        </w:rPr>
-      </w:pPr>
-    </w:p>
-    <w:p>
-      <w:pPr>
-        <w:spacing w:line="200" w:lineRule="exact"/>
-        <w:rPr>
-          <w:rFonts w:ascii="Times New Roman" w:eastAsia="Times New Roman" w:hAnsi="Times New Roman"/>
-        </w:rPr>
-      </w:pPr>
-    </w:p>
-    <w:p>
-      <w:pPr>
-        <w:spacing w:line="200" w:lineRule="exact"/>
-        <w:rPr>
-          <w:rFonts w:ascii="Times New Roman" w:eastAsia="Times New Roman" w:hAnsi="Times New Roman"/>
-        </w:rPr>
-      </w:pPr>
-    </w:p>
-    <w:p>
-      <w:pPr>
-        <w:spacing w:line="200" w:lineRule="exact"/>
-        <w:rPr>
-          <w:rFonts w:ascii="Times New Roman" w:eastAsia="Times New Roman" w:hAnsi="Times New Roman"/>
-        </w:rPr>
-      </w:pPr>
-    </w:p>
-    <w:p>
-      <w:pPr>
-        <w:spacing w:line="200" w:lineRule="exact"/>
-        <w:rPr>
-          <w:rFonts w:ascii="Times New Roman" w:eastAsia="Times New Roman" w:hAnsi="Times New Roman"/>
-        </w:rPr>
-      </w:pPr>
-    </w:p>
-    <w:p>
-      <w:pPr>
-        <w:spacing w:line="200" w:lineRule="exact"/>
-        <w:rPr>
-          <w:rFonts w:ascii="Times New Roman" w:eastAsia="Times New Roman" w:hAnsi="Times New Roman"/>
-        </w:rPr>
-      </w:pPr>
-    </w:p>
-    <w:p>
-      <w:pPr>
-        <w:spacing w:line="200" w:lineRule="exact"/>
-        <w:rPr>
-          <w:rFonts w:ascii="Times New Roman" w:eastAsia="Times New Roman" w:hAnsi="Times New Roman"/>
-        </w:rPr>
-      </w:pPr>
-    </w:p>
-    <w:p>
-      <w:pPr>
-        <w:spacing w:line="200" w:lineRule="exact"/>
-        <w:rPr>
-          <w:rFonts w:ascii="Times New Roman" w:eastAsia="Times New Roman" w:hAnsi="Times New Roman"/>
-        </w:rPr>
-      </w:pPr>
-    </w:p>
-    <w:p>
-      <w:pPr>
-        <w:spacing w:line="200" w:lineRule="exact"/>
-        <w:rPr>
-          <w:rFonts w:ascii="Times New Roman" w:eastAsia="Times New Roman" w:hAnsi="Times New Roman"/>
-        </w:rPr>
-      </w:pPr>
-    </w:p>
-    <w:p>
-      <w:pPr>
-        <w:spacing w:line="200" w:lineRule="exact"/>
-        <w:rPr>
-          <w:rFonts w:ascii="Times New Roman" w:eastAsia="Times New Roman" w:hAnsi="Times New Roman"/>
-        </w:rPr>
-      </w:pPr>
-    </w:p>
-    <w:p>
-      <w:pPr>
-        <w:spacing w:line="200" w:lineRule="exact"/>
-        <w:rPr>
-          <w:rFonts w:ascii="Times New Roman" w:eastAsia="Times New Roman" w:hAnsi="Times New Roman"/>
-        </w:rPr>
-      </w:pPr>
-    </w:p>
-    <w:p>
-      <w:pPr>
-        <w:spacing w:line="200" w:lineRule="exact"/>
-        <w:rPr>
-          <w:rFonts w:ascii="Times New Roman" w:eastAsia="Times New Roman" w:hAnsi="Times New Roman"/>
-        </w:rPr>
-      </w:pPr>
-    </w:p>
-    <w:p>
-      <w:pPr>
-        <w:spacing w:line="200" w:lineRule="exact"/>
-        <w:rPr>
-          <w:rFonts w:ascii="Times New Roman" w:eastAsia="Times New Roman" w:hAnsi="Times New Roman"/>
-        </w:rPr>
-      </w:pPr>
-    </w:p>
-    <w:p>
-      <w:pPr>
-        <w:spacing w:line="200" w:lineRule="exact"/>
-        <w:rPr>
-          <w:rFonts w:ascii="Times New Roman" w:eastAsia="Times New Roman" w:hAnsi="Times New Roman"/>
-        </w:rPr>
-      </w:pPr>
-    </w:p>
-    <w:p>
-      <w:pPr>
-        <w:spacing w:line="200" w:lineRule="exact"/>
-        <w:rPr>
-          <w:rFonts w:ascii="Times New Roman" w:eastAsia="Times New Roman" w:hAnsi="Times New Roman"/>
-        </w:rPr>
-      </w:pPr>
-    </w:p>
-    <w:p>
-      <w:pPr>
-        <w:spacing w:line="200" w:lineRule="exact"/>
-        <w:rPr>
-          <w:rFonts w:ascii="Times New Roman" w:eastAsia="Times New Roman" w:hAnsi="Times New Roman"/>
-        </w:rPr>
-      </w:pPr>
-    </w:p>
-    <w:p>
-      <w:pPr>
-        <w:spacing w:line="200" w:lineRule="exact"/>
-        <w:rPr>
-          <w:rFonts w:ascii="Times New Roman" w:eastAsia="Times New Roman" w:hAnsi="Times New Roman"/>
-        </w:rPr>
-      </w:pPr>
-    </w:p>
-    <w:p>
-      <w:pPr>
-        <w:spacing w:line="200" w:lineRule="exact"/>
-        <w:rPr>
-          <w:rFonts w:ascii="Times New Roman" w:eastAsia="Times New Roman" w:hAnsi="Times New Roman"/>
-        </w:rPr>
-      </w:pPr>
-    </w:p>
-    <w:p>
-      <w:pPr>
-        <w:spacing w:line="200" w:lineRule="exact"/>
-        <w:rPr>
-          <w:rFonts w:ascii="Times New Roman" w:eastAsia="Times New Roman" w:hAnsi="Times New Roman"/>
-        </w:rPr>
-      </w:pPr>
-    </w:p>
-    <w:p>
-      <w:pPr>
-        <w:spacing w:line="200" w:lineRule="exact"/>
-        <w:rPr>
-          <w:rFonts w:ascii="Times New Roman" w:eastAsia="Times New Roman" w:hAnsi="Times New Roman"/>
-        </w:rPr>
-      </w:pPr>
-    </w:p>
-    <w:p>
-      <w:pPr>
-        <w:spacing w:line="200" w:lineRule="exact"/>
-        <w:rPr>
-          <w:rFonts w:ascii="Times New Roman" w:eastAsia="Times New Roman" w:hAnsi="Times New Roman"/>
-        </w:rPr>
-      </w:pPr>
-    </w:p>
-    <w:p>
-      <w:pPr>
-        <w:spacing w:line="200" w:lineRule="exact"/>
-        <w:rPr>
-          <w:rFonts w:ascii="Times New Roman" w:eastAsia="Times New Roman" w:hAnsi="Times New Roman"/>
-        </w:rPr>
-      </w:pPr>
-    </w:p>
-    <w:p>
-      <w:pPr>
-        <w:spacing w:line="200" w:lineRule="exact"/>
-        <w:rPr>
-          <w:rFonts w:ascii="Times New Roman" w:eastAsia="Times New Roman" w:hAnsi="Times New Roman"/>
-        </w:rPr>
-      </w:pPr>
-    </w:p>
-    <w:p>
-      <w:pPr>
-        <w:spacing w:line="200" w:lineRule="exact"/>
-        <w:rPr>
-          <w:rFonts w:ascii="Times New Roman" w:eastAsia="Times New Roman" w:hAnsi="Times New Roman"/>
-        </w:rPr>
-      </w:pPr>
-    </w:p>
-    <w:p>
-      <w:pPr>
-        <w:spacing w:line="200" w:lineRule="exact"/>
-        <w:rPr>
-          <w:rFonts w:ascii="Times New Roman" w:eastAsia="Times New Roman" w:hAnsi="Times New Roman"/>
-        </w:rPr>
-      </w:pPr>
-    </w:p>
-    <w:p>
-      <w:pPr>
-        <w:spacing w:line="200" w:lineRule="exact"/>
-        <w:rPr>
-          <w:rFonts w:ascii="Times New Roman" w:eastAsia="Times New Roman" w:hAnsi="Times New Roman"/>
-        </w:rPr>
-      </w:pPr>
-    </w:p>
-    <w:p>
-      <w:pPr>
-        <w:spacing w:line="200" w:lineRule="exact"/>
-        <w:rPr>
-          <w:rFonts w:ascii="Times New Roman" w:eastAsia="Times New Roman" w:hAnsi="Times New Roman"/>
-        </w:rPr>
-      </w:pPr>
-    </w:p>
-    <w:p>
-      <w:pPr>
-        <w:spacing w:line="200" w:lineRule="exact"/>
-        <w:rPr>
-          <w:rFonts w:ascii="Times New Roman" w:eastAsia="Times New Roman" w:hAnsi="Times New Roman"/>
-        </w:rPr>
-      </w:pPr>
-    </w:p>
-    <w:p>
-      <w:pPr>
-        <w:spacing w:line="200" w:lineRule="exact"/>
-        <w:rPr>
-          <w:rFonts w:ascii="Times New Roman" w:eastAsia="Times New Roman" w:hAnsi="Times New Roman"/>
-        </w:rPr>
-      </w:pPr>
-    </w:p>
-    <w:p>
-      <w:pPr>
-        <w:spacing w:line="200" w:lineRule="exact"/>
-        <w:rPr>
-          <w:rFonts w:ascii="Times New Roman" w:eastAsia="Times New Roman" w:hAnsi="Times New Roman"/>
-        </w:rPr>
-      </w:pPr>
-    </w:p>
-    <w:p>
-      <w:pPr>
-        <w:spacing w:line="200" w:lineRule="exact"/>
-        <w:rPr>
-          <w:rFonts w:ascii="Times New Roman" w:eastAsia="Times New Roman" w:hAnsi="Times New Roman"/>
-        </w:rPr>
-      </w:pPr>
-    </w:p>
-    <w:p>
-      <w:pPr>
-        <w:spacing w:line="200" w:lineRule="exact"/>
-        <w:rPr>
-          <w:rFonts w:ascii="Times New Roman" w:eastAsia="Times New Roman" w:hAnsi="Times New Roman"/>
-        </w:rPr>
-      </w:pPr>
-    </w:p>
-    <w:p>
-      <w:pPr>
-        <w:spacing w:line="200" w:lineRule="exact"/>
-        <w:rPr>
-          <w:rFonts w:ascii="Times New Roman" w:eastAsia="Times New Roman" w:hAnsi="Times New Roman"/>
-        </w:rPr>
-      </w:pPr>
-    </w:p>
-    <w:p>
-      <w:pPr>
-        <w:spacing w:line="200" w:lineRule="exact"/>
-        <w:rPr>
-          <w:rFonts w:ascii="Times New Roman" w:eastAsia="Times New Roman" w:hAnsi="Times New Roman"/>
-        </w:rPr>
-      </w:pPr>
-    </w:p>
-    <w:p>
-      <w:pPr>
-        <w:spacing w:line="200" w:lineRule="exact"/>
-        <w:rPr>
-          <w:rFonts w:ascii="Times New Roman" w:eastAsia="Times New Roman" w:hAnsi="Times New Roman"/>
-        </w:rPr>
-      </w:pPr>
-    </w:p>
-    <w:p>
-      <w:pPr>
-        <w:spacing w:line="200" w:lineRule="exact"/>
-        <w:rPr>
-          <w:rFonts w:ascii="Times New Roman" w:eastAsia="Times New Roman" w:hAnsi="Times New Roman"/>
-        </w:rPr>
-      </w:pPr>
-    </w:p>
-    <w:p>
-      <w:pPr>
-        <w:spacing w:line="200" w:lineRule="exact"/>
-        <w:rPr>
-          <w:rFonts w:ascii="Times New Roman" w:eastAsia="Times New Roman" w:hAnsi="Times New Roman"/>
-        </w:rPr>
-      </w:pPr>
-    </w:p>
-    <w:p>
-      <w:pPr>
-        <w:spacing w:line="200" w:lineRule="exact"/>
-        <w:rPr>
-          <w:rFonts w:ascii="Times New Roman" w:eastAsia="Times New Roman" w:hAnsi="Times New Roman"/>
-        </w:rPr>
-      </w:pPr>
-    </w:p>
-    <w:p>
-      <w:pPr>
-        <w:spacing w:line="200" w:lineRule="exact"/>
-        <w:rPr>
-          <w:rFonts w:ascii="Times New Roman" w:eastAsia="Times New Roman" w:hAnsi="Times New Roman"/>
-        </w:rPr>
-      </w:pPr>
-    </w:p>
-    <w:p>
-      <w:pPr>
-        <w:spacing w:line="200" w:lineRule="exact"/>
-        <w:rPr>
-          <w:rFonts w:ascii="Times New Roman" w:eastAsia="Times New Roman" w:hAnsi="Times New Roman"/>
-        </w:rPr>
-      </w:pPr>
-    </w:p>
-    <w:p>
-      <w:pPr>
-        <w:spacing w:line="200" w:lineRule="exact"/>
-        <w:rPr>
-          <w:rFonts w:ascii="Times New Roman" w:eastAsia="Times New Roman" w:hAnsi="Times New Roman"/>
-        </w:rPr>
-      </w:pPr>
-    </w:p>
-    <w:p>
-      <w:pPr>
-        <w:spacing w:line="281" w:lineRule="exact"/>
-        <w:rPr>
-          <w:rFonts w:ascii="Times New Roman" w:eastAsia="Times New Roman" w:hAnsi="Times New Roman"/>
-        </w:rPr>
-      </w:pPr>
-    </w:p>
-    <w:p>
-      <w:pPr>
-        <w:spacing w:line="0" w:lineRule="atLeast"/>
-        <w:ind w:left="60"/>
-        <w:rPr>
-          <w:rFonts w:ascii="Arial" w:eastAsia="Arial" w:hAnsi="Arial"/>
-          <w:sz w:val="13"/>
-        </w:rPr>
-      </w:pPr>
-      <w:r>
-        <w:rPr>
-          <w:rFonts w:ascii="Arial" w:eastAsia="Arial" w:hAnsi="Arial"/>
-          <w:sz w:val="13"/>
-        </w:rPr>
-        <w:t>All content following this page was uploaded by</w:t>
-      </w:r>
-      <w:r>
-        <w:rPr>
-          <w:rFonts w:ascii="Arial" w:eastAsia="Arial" w:hAnsi="Arial"/>
-          <w:color w:val="3874A1"/>
-          <w:sz w:val="13"/>
-        </w:rPr>
-        <w:t xml:space="preserve"> </w:t>
-      </w:r>
-      <w:hyperlink r:id="rId19" w:history="1">
-        <w:proofErr w:type="spellStart"/>
-        <w:r>
-          <w:rPr>
-            <w:rFonts w:ascii="Arial" w:eastAsia="Arial" w:hAnsi="Arial"/>
-            <w:color w:val="3874A1"/>
-            <w:sz w:val="13"/>
-          </w:rPr>
-          <w:t>Akshay</w:t>
-        </w:r>
-        <w:proofErr w:type="spellEnd"/>
-        <w:r>
-          <w:rPr>
-            <w:rFonts w:ascii="Arial" w:eastAsia="Arial" w:hAnsi="Arial"/>
-            <w:color w:val="3874A1"/>
-            <w:sz w:val="13"/>
-          </w:rPr>
-          <w:t xml:space="preserve"> Patil</w:t>
-        </w:r>
-        <w:r>
-          <w:rPr>
-            <w:rFonts w:ascii="Arial" w:eastAsia="Arial" w:hAnsi="Arial"/>
-            <w:sz w:val="13"/>
-          </w:rPr>
-          <w:t xml:space="preserve"> </w:t>
-        </w:r>
-      </w:hyperlink>
-      <w:r>
-        <w:rPr>
-          <w:rFonts w:ascii="Arial" w:eastAsia="Arial" w:hAnsi="Arial"/>
-          <w:sz w:val="13"/>
-        </w:rPr>
-        <w:t>on 24 February 2015.</w:t>
-      </w:r>
-    </w:p>
-    <w:p>
-      <w:pPr>
-        <w:spacing w:line="0" w:lineRule="atLeast"/>
-        <w:ind w:left="60"/>
-        <w:rPr>
-          <w:rFonts w:ascii="Arial" w:eastAsia="Arial" w:hAnsi="Arial"/>
-          <w:sz w:val="13"/>
-        </w:rPr>
-        <w:sectPr>
-          <w:pgSz w:w="11900" w:h="16819"/>
-          <w:pgMar w:top="1436" w:right="1440" w:bottom="0" w:left="800" w:header="0" w:footer="0" w:gutter="0"/>
-          <w:cols w:space="0" w:equalWidth="0">
-            <w:col w:w="9659"/>
-          </w:cols>
-          <w:docGrid w:linePitch="360"/>
-        </w:sectPr>
-      </w:pPr>
-    </w:p>
-    <w:p>
-      <w:pPr>
-        <w:spacing w:line="181" w:lineRule="exact"/>
-        <w:rPr>
-          <w:rFonts w:ascii="Times New Roman" w:eastAsia="Times New Roman" w:hAnsi="Times New Roman"/>
-        </w:rPr>
-      </w:pPr>
-    </w:p>
-    <w:p>
-      <w:pPr>
-        <w:spacing w:line="0" w:lineRule="atLeast"/>
-        <w:ind w:left="60"/>
-        <w:rPr>
-          <w:rFonts w:ascii="Arial" w:eastAsia="Arial" w:hAnsi="Arial"/>
-          <w:sz w:val="8"/>
-        </w:rPr>
-      </w:pPr>
-      <w:r>
-        <w:rPr>
-          <w:rFonts w:ascii="Arial" w:eastAsia="Arial" w:hAnsi="Arial"/>
-          <w:sz w:val="8"/>
-        </w:rPr>
-        <w:t>The user has requested enhancement of the downloaded file.</w:t>
-      </w:r>
-    </w:p>
-    <w:p>
-      <w:pPr>
-        <w:spacing w:line="0" w:lineRule="atLeast"/>
-        <w:ind w:left="60"/>
-        <w:rPr>
-          <w:rFonts w:ascii="Arial" w:eastAsia="Arial" w:hAnsi="Arial"/>
-          <w:sz w:val="8"/>
-        </w:rPr>
-        <w:sectPr>
-          <w:type w:val="continuous"/>
-          <w:pgSz w:w="11900" w:h="16819"/>
-          <w:pgMar w:top="1436" w:right="1440" w:bottom="0" w:left="800" w:header="0" w:footer="0" w:gutter="0"/>
-          <w:cols w:space="0" w:equalWidth="0">
-            <w:col w:w="9659"/>
-          </w:cols>
-          <w:docGrid w:linePitch="360"/>
-        </w:sectPr>
-      </w:pPr>
-    </w:p>
-    <w:p>
-      <w:pPr>
-        <w:tabs>
-          <w:tab w:val="left" w:pos="7280"/>
-        </w:tabs>
-        <w:spacing w:line="0" w:lineRule="atLeast"/>
-        <w:ind w:left="280"/>
-        <w:rPr>
-          <w:sz w:val="22"/>
-        </w:rPr>
-      </w:pPr>
-      <w:bookmarkStart w:id="1" w:name="page2"/>
-      <w:bookmarkEnd w:id="1"/>
-      <w:r>
-        <w:rPr>
-          <w:rFonts w:ascii="Arial" w:eastAsia="Arial" w:hAnsi="Arial"/>
-          <w:noProof/>
-          <w:sz w:val="8"/>
-        </w:rPr>
-        <w:lastRenderedPageBreak/>
-        <w:drawing>
-          <wp:anchor distT="0" distB="0" distL="114300" distR="114300" simplePos="0" relativeHeight="251665408" behindDoc="1" locked="0" layoutInCell="1" allowOverlap="1" wp14:anchorId="464FC633" wp14:editId="15228323">
-            <wp:simplePos x="0" y="0"/>
-            <wp:positionH relativeFrom="page">
-              <wp:posOffset>189230</wp:posOffset>
-            </wp:positionH>
-            <wp:positionV relativeFrom="page">
-              <wp:posOffset>267970</wp:posOffset>
-            </wp:positionV>
-            <wp:extent cx="6133465" cy="8669020"/>
-            <wp:effectExtent l="0" t="0" r="635" b="0"/>
-            <wp:wrapNone/>
-            <wp:docPr id="42" name="Picture 42"/>
-            <wp:cNvGraphicFramePr>
-              <a:graphicFrameLocks xmlns:a="http://schemas.openxmlformats.org/drawingml/2006/main" noChangeAspect="1"/>
-            </wp:cNvGraphicFramePr>
-            <a:graphic xmlns:a="http://schemas.openxmlformats.org/drawingml/2006/main">
-              <a:graphicData uri="http://schemas.openxmlformats.org/drawingml/2006/picture">
-                <pic:pic xmlns:pic="http://schemas.openxmlformats.org/drawingml/2006/picture">
-                  <pic:nvPicPr>
-                    <pic:cNvPr id="0" name="Picture 8"/>
-                    <pic:cNvPicPr>
-                      <a:picLocks noChangeAspect="1" noChangeArrowheads="1"/>
-                    </pic:cNvPicPr>
-                  </pic:nvPicPr>
-                  <pic:blipFill>
-                    <a:blip r:embed="rId20">
-                      <a:extLst>
-                        <a:ext uri="{28A0092B-C50C-407E-A947-70E740481C1C}">
-                          <a14:useLocalDpi xmlns:a14="http://schemas.microsoft.com/office/drawing/2010/main" val="0"/>
-                        </a:ext>
-                      </a:extLst>
-                    </a:blip>
-                    <a:srcRect/>
-                    <a:stretch>
-                      <a:fillRect/>
-                    </a:stretch>
-                  </pic:blipFill>
-                  <pic:spPr bwMode="auto">
-                    <a:xfrm>
-                      <a:off x="0" y="0"/>
-                      <a:ext cx="6133465" cy="8669020"/>
-                    </a:xfrm>
-                    <a:prstGeom prst="rect">
-                      <a:avLst/>
-                    </a:prstGeom>
-                    <a:noFill/>
-                  </pic:spPr>
-                </pic:pic>
-              </a:graphicData>
-            </a:graphic>
-            <wp14:sizeRelH relativeFrom="page">
-              <wp14:pctWidth>0</wp14:pctWidth>
-            </wp14:sizeRelH>
-            <wp14:sizeRelV relativeFrom="page">
-              <wp14:pctHeight>0</wp14:pctHeight>
-            </wp14:sizeRelV>
-          </wp:anchor>
-        </w:drawing>
-      </w:r>
-      <w:r>
-        <w:rPr>
-          <w:sz w:val="22"/>
-        </w:rPr>
-        <w:t>Virtual Gaming Through Human Gesture Detection Using Kinect</w:t>
-      </w:r>
-      <w:r>
-        <w:rPr>
-          <w:rFonts w:ascii="Times New Roman" w:eastAsia="Times New Roman" w:hAnsi="Times New Roman"/>
-        </w:rPr>
-        <w:tab/>
-      </w:r>
-      <w:r>
-        <w:rPr>
-          <w:sz w:val="22"/>
-        </w:rPr>
-        <w:t>Problem Definition</w:t>
-      </w:r>
-    </w:p>
-    <w:p>
-      <w:pPr>
-        <w:spacing w:line="200" w:lineRule="exact"/>
-        <w:rPr>
-          <w:rFonts w:ascii="Times New Roman" w:eastAsia="Times New Roman" w:hAnsi="Times New Roman"/>
-        </w:rPr>
-      </w:pPr>
-    </w:p>
-    <w:p>
-      <w:pPr>
-        <w:spacing w:line="200" w:lineRule="exact"/>
-        <w:rPr>
-          <w:rFonts w:ascii="Times New Roman" w:eastAsia="Times New Roman" w:hAnsi="Times New Roman"/>
-        </w:rPr>
-      </w:pPr>
-    </w:p>
-    <w:p>
-      <w:pPr>
-        <w:spacing w:line="200" w:lineRule="exact"/>
-        <w:rPr>
-          <w:rFonts w:ascii="Times New Roman" w:eastAsia="Times New Roman" w:hAnsi="Times New Roman"/>
-        </w:rPr>
-      </w:pPr>
-    </w:p>
-    <w:p>
-      <w:pPr>
-        <w:spacing w:line="200" w:lineRule="exact"/>
-        <w:rPr>
-          <w:rFonts w:ascii="Times New Roman" w:eastAsia="Times New Roman" w:hAnsi="Times New Roman"/>
-        </w:rPr>
-      </w:pPr>
-    </w:p>
-    <w:p>
-      <w:pPr>
-        <w:spacing w:line="200" w:lineRule="exact"/>
-        <w:rPr>
-          <w:rFonts w:ascii="Times New Roman" w:eastAsia="Times New Roman" w:hAnsi="Times New Roman"/>
-        </w:rPr>
-      </w:pPr>
-    </w:p>
-    <w:p>
-      <w:pPr>
-        <w:spacing w:line="227" w:lineRule="exact"/>
+        <w:spacing w:line="41" w:lineRule="exact"/>
         <w:rPr>
           <w:rFonts w:ascii="Times New Roman" w:eastAsia="Times New Roman" w:hAnsi="Times New Roman"/>
         </w:rPr>
@@ -1806,7 +25,7 @@
           <w:color w:val="FFFFFF"/>
           <w:sz w:val="22"/>
         </w:rPr>
-        <w:t>Microsoft’s Kinect is a great 3D camera</w:t>
+        <w:t>depth of the object, using this feature we</w:t>
       </w:r>
     </w:p>
     <w:p>
@@ -1823,496 +42,15 @@
         <w:ind w:left="3340"/>
         <w:jc w:val="center"/>
         <w:rPr>
+          <w:sz w:val="22"/>
+        </w:rPr>
+      </w:pPr>
+      <w:r>
+        <w:rPr>
           <w:color w:val="FFFFFF"/>
           <w:sz w:val="22"/>
         </w:rPr>
-      </w:pPr>
-      <w:r>
-        <w:rPr>
-          <w:color w:val="FFFFFF"/>
-          <w:sz w:val="22"/>
-        </w:rPr>
-        <w:t>which along with X and Y co-ordinates, the</w:t>
-      </w:r>
-    </w:p>
-    <w:p>
-      <w:pPr>
-        <w:spacing w:line="41" w:lineRule="exact"/>
-        <w:rPr>
-          <w:rFonts w:ascii="Times New Roman" w:eastAsia="Times New Roman" w:hAnsi="Times New Roman"/>
-        </w:rPr>
-      </w:pPr>
-    </w:p>
-    <w:p>
-      <w:pPr>
-        <w:spacing w:line="0" w:lineRule="atLeast"/>
-        <w:ind w:left="3340"/>
-        <w:jc w:val="center"/>
-        <w:rPr>
-          <w:color w:val="FFFFFF"/>
-          <w:sz w:val="22"/>
-        </w:rPr>
-      </w:pPr>
-      <w:r>
-        <w:rPr>
-          <w:color w:val="FFFFFF"/>
-          <w:sz w:val="22"/>
-        </w:rPr>
-        <w:t>depth of the object, using this feature we</w:t>
-      </w:r>
-    </w:p>
-    <w:p>
-      <w:pPr>
-        <w:spacing w:line="41" w:lineRule="exact"/>
-        <w:rPr>
-          <w:rFonts w:ascii="Times New Roman" w:eastAsia="Times New Roman" w:hAnsi="Times New Roman"/>
-        </w:rPr>
-      </w:pPr>
-    </w:p>
-    <w:p>
-      <w:pPr>
-        <w:spacing w:line="0" w:lineRule="atLeast"/>
-        <w:ind w:left="3340"/>
-        <w:jc w:val="center"/>
-        <w:rPr>
-          <w:color w:val="FFFFFF"/>
-          <w:sz w:val="22"/>
-        </w:rPr>
-      </w:pPr>
-      <w:r>
-        <w:rPr>
-          <w:color w:val="FFFFFF"/>
-          <w:sz w:val="22"/>
-        </w:rPr>
-        <w:t>try to create gaming controls without</w:t>
-      </w:r>
-    </w:p>
-    <w:p>
-      <w:pPr>
-        <w:spacing w:line="39" w:lineRule="exact"/>
-        <w:rPr>
-          <w:rFonts w:ascii="Times New Roman" w:eastAsia="Times New Roman" w:hAnsi="Times New Roman"/>
-        </w:rPr>
-      </w:pPr>
-    </w:p>
-    <w:p>
-      <w:pPr>
-        <w:spacing w:line="0" w:lineRule="atLeast"/>
-        <w:ind w:left="3340"/>
-        <w:jc w:val="center"/>
-        <w:rPr>
-          <w:color w:val="FFFFFF"/>
-          <w:sz w:val="22"/>
-        </w:rPr>
-      </w:pPr>
-      <w:r>
-        <w:rPr>
-          <w:color w:val="FFFFFF"/>
-          <w:sz w:val="22"/>
-        </w:rPr>
-        <w:t>using controllers and tracking the user.</w:t>
-      </w:r>
-    </w:p>
-    <w:p>
-      <w:pPr>
-        <w:spacing w:line="41" w:lineRule="exact"/>
-        <w:rPr>
-          <w:rFonts w:ascii="Times New Roman" w:eastAsia="Times New Roman" w:hAnsi="Times New Roman"/>
-        </w:rPr>
-      </w:pPr>
-    </w:p>
-    <w:p>
-      <w:pPr>
-        <w:spacing w:line="0" w:lineRule="atLeast"/>
-        <w:ind w:left="3340"/>
-        <w:jc w:val="center"/>
-        <w:rPr>
-          <w:color w:val="FFFFFF"/>
-          <w:sz w:val="22"/>
-        </w:rPr>
-      </w:pPr>
-      <w:r>
-        <w:rPr>
-          <w:color w:val="FFFFFF"/>
-          <w:sz w:val="22"/>
-        </w:rPr>
-        <w:t>With this system we will be able to play</w:t>
-      </w:r>
-    </w:p>
-    <w:p>
-      <w:pPr>
-        <w:spacing w:line="41" w:lineRule="exact"/>
-        <w:rPr>
-          <w:rFonts w:ascii="Times New Roman" w:eastAsia="Times New Roman" w:hAnsi="Times New Roman"/>
-        </w:rPr>
-      </w:pPr>
-    </w:p>
-    <w:p>
-      <w:pPr>
-        <w:spacing w:line="0" w:lineRule="atLeast"/>
-        <w:ind w:left="3340"/>
-        <w:jc w:val="center"/>
-        <w:rPr>
-          <w:color w:val="FFFFFF"/>
-          <w:sz w:val="22"/>
-        </w:rPr>
-      </w:pPr>
-      <w:r>
-        <w:rPr>
-          <w:color w:val="FFFFFF"/>
-          <w:sz w:val="22"/>
-        </w:rPr>
-        <w:t>normal PC games with help of hand</w:t>
-      </w:r>
-    </w:p>
-    <w:p>
-      <w:pPr>
-        <w:spacing w:line="41" w:lineRule="exact"/>
-        <w:rPr>
-          <w:rFonts w:ascii="Times New Roman" w:eastAsia="Times New Roman" w:hAnsi="Times New Roman"/>
-        </w:rPr>
-      </w:pPr>
-    </w:p>
-    <w:p>
-      <w:pPr>
-        <w:spacing w:line="0" w:lineRule="atLeast"/>
-        <w:ind w:left="3340"/>
-        <w:jc w:val="center"/>
-        <w:rPr>
-          <w:color w:val="FFFFFF"/>
-          <w:sz w:val="22"/>
-        </w:rPr>
-      </w:pPr>
-      <w:r>
-        <w:rPr>
-          <w:color w:val="FFFFFF"/>
-          <w:sz w:val="22"/>
-        </w:rPr>
-        <w:t>gestures and proper gaming actions.</w:t>
-      </w:r>
-    </w:p>
-    <w:p>
-      <w:pPr>
-        <w:spacing w:line="200" w:lineRule="exact"/>
-        <w:rPr>
-          <w:rFonts w:ascii="Times New Roman" w:eastAsia="Times New Roman" w:hAnsi="Times New Roman"/>
-        </w:rPr>
-      </w:pPr>
-    </w:p>
-    <w:p>
-      <w:pPr>
-        <w:spacing w:line="200" w:lineRule="exact"/>
-        <w:rPr>
-          <w:rFonts w:ascii="Times New Roman" w:eastAsia="Times New Roman" w:hAnsi="Times New Roman"/>
-        </w:rPr>
-      </w:pPr>
-    </w:p>
-    <w:p>
-      <w:pPr>
-        <w:spacing w:line="200" w:lineRule="exact"/>
-        <w:rPr>
-          <w:rFonts w:ascii="Times New Roman" w:eastAsia="Times New Roman" w:hAnsi="Times New Roman"/>
-        </w:rPr>
-      </w:pPr>
-    </w:p>
-    <w:p>
-      <w:pPr>
-        <w:spacing w:line="200" w:lineRule="exact"/>
-        <w:rPr>
-          <w:rFonts w:ascii="Times New Roman" w:eastAsia="Times New Roman" w:hAnsi="Times New Roman"/>
-        </w:rPr>
-      </w:pPr>
-    </w:p>
-    <w:p>
-      <w:pPr>
-        <w:spacing w:line="200" w:lineRule="exact"/>
-        <w:rPr>
-          <w:rFonts w:ascii="Times New Roman" w:eastAsia="Times New Roman" w:hAnsi="Times New Roman"/>
-        </w:rPr>
-      </w:pPr>
-    </w:p>
-    <w:p>
-      <w:pPr>
-        <w:spacing w:line="323" w:lineRule="exact"/>
-        <w:rPr>
-          <w:rFonts w:ascii="Times New Roman" w:eastAsia="Times New Roman" w:hAnsi="Times New Roman"/>
-        </w:rPr>
-      </w:pPr>
-    </w:p>
-    <w:p>
-      <w:pPr>
-        <w:spacing w:line="0" w:lineRule="atLeast"/>
-        <w:ind w:left="4120"/>
-        <w:rPr>
-          <w:rFonts w:ascii="Cambria" w:eastAsia="Cambria" w:hAnsi="Cambria"/>
-          <w:color w:val="4F81BD"/>
-          <w:sz w:val="52"/>
-        </w:rPr>
-      </w:pPr>
-      <w:r>
-        <w:rPr>
-          <w:rFonts w:ascii="Cambria" w:eastAsia="Cambria" w:hAnsi="Cambria"/>
-          <w:color w:val="4F81BD"/>
-          <w:sz w:val="52"/>
-        </w:rPr>
-        <w:t>Virtual Gaming</w:t>
-      </w:r>
-    </w:p>
-    <w:p>
-      <w:pPr>
-        <w:spacing w:line="0" w:lineRule="atLeast"/>
-        <w:ind w:left="4120"/>
-        <w:rPr>
-          <w:rFonts w:ascii="Cambria" w:eastAsia="Cambria" w:hAnsi="Cambria"/>
-          <w:color w:val="4F81BD"/>
-          <w:sz w:val="52"/>
-        </w:rPr>
-      </w:pPr>
-      <w:r>
-        <w:rPr>
-          <w:rFonts w:ascii="Cambria" w:eastAsia="Cambria" w:hAnsi="Cambria"/>
-          <w:color w:val="4F81BD"/>
-          <w:sz w:val="52"/>
-        </w:rPr>
-        <w:t>Through Human</w:t>
-      </w:r>
-    </w:p>
-    <w:p>
-      <w:pPr>
-        <w:spacing w:line="0" w:lineRule="atLeast"/>
-        <w:ind w:left="4120"/>
-        <w:rPr>
-          <w:rFonts w:ascii="Cambria" w:eastAsia="Cambria" w:hAnsi="Cambria"/>
-          <w:color w:val="4F81BD"/>
-          <w:sz w:val="52"/>
-        </w:rPr>
-      </w:pPr>
-      <w:r>
-        <w:rPr>
-          <w:rFonts w:ascii="Cambria" w:eastAsia="Cambria" w:hAnsi="Cambria"/>
-          <w:color w:val="4F81BD"/>
-          <w:sz w:val="52"/>
-        </w:rPr>
-        <w:t>Gesture Detection</w:t>
-      </w:r>
-    </w:p>
-    <w:p>
-      <w:pPr>
-        <w:spacing w:line="3" w:lineRule="exact"/>
-        <w:rPr>
-          <w:rFonts w:ascii="Times New Roman" w:eastAsia="Times New Roman" w:hAnsi="Times New Roman"/>
-        </w:rPr>
-      </w:pPr>
-    </w:p>
-    <w:p>
-      <w:pPr>
-        <w:spacing w:line="0" w:lineRule="atLeast"/>
-        <w:ind w:left="4120"/>
-        <w:rPr>
-          <w:rFonts w:ascii="Cambria" w:eastAsia="Cambria" w:hAnsi="Cambria"/>
-          <w:color w:val="4F81BD"/>
-          <w:sz w:val="52"/>
-        </w:rPr>
-      </w:pPr>
-      <w:r>
-        <w:rPr>
-          <w:rFonts w:ascii="Cambria" w:eastAsia="Cambria" w:hAnsi="Cambria"/>
-          <w:color w:val="4F81BD"/>
-          <w:sz w:val="52"/>
-        </w:rPr>
-        <w:t>using Kinect</w:t>
-      </w:r>
-    </w:p>
-    <w:p>
-      <w:pPr>
-        <w:spacing w:line="200" w:lineRule="exact"/>
-        <w:rPr>
-          <w:rFonts w:ascii="Times New Roman" w:eastAsia="Times New Roman" w:hAnsi="Times New Roman"/>
-        </w:rPr>
-      </w:pPr>
-    </w:p>
-    <w:p>
-      <w:pPr>
-        <w:spacing w:line="200" w:lineRule="exact"/>
-        <w:rPr>
-          <w:rFonts w:ascii="Times New Roman" w:eastAsia="Times New Roman" w:hAnsi="Times New Roman"/>
-        </w:rPr>
-      </w:pPr>
-    </w:p>
-    <w:p>
-      <w:pPr>
-        <w:spacing w:line="200" w:lineRule="exact"/>
-        <w:rPr>
-          <w:rFonts w:ascii="Times New Roman" w:eastAsia="Times New Roman" w:hAnsi="Times New Roman"/>
-        </w:rPr>
-      </w:pPr>
-    </w:p>
-    <w:p>
-      <w:pPr>
-        <w:spacing w:line="355" w:lineRule="exact"/>
-        <w:rPr>
-          <w:rFonts w:ascii="Times New Roman" w:eastAsia="Times New Roman" w:hAnsi="Times New Roman"/>
-        </w:rPr>
-      </w:pPr>
-    </w:p>
-    <w:p>
-      <w:pPr>
-        <w:spacing w:line="0" w:lineRule="atLeast"/>
-        <w:ind w:left="4120"/>
-        <w:rPr>
-          <w:color w:val="1F497D"/>
-          <w:sz w:val="22"/>
-        </w:rPr>
-      </w:pPr>
-      <w:r>
-        <w:rPr>
-          <w:color w:val="1F497D"/>
-          <w:sz w:val="22"/>
-        </w:rPr>
-        <w:t>RESEARCH WORK BY-</w:t>
-      </w:r>
-    </w:p>
-    <w:p>
-      <w:pPr>
-        <w:tabs>
-          <w:tab w:val="left" w:pos="6340"/>
-        </w:tabs>
-        <w:spacing w:line="0" w:lineRule="atLeast"/>
-        <w:ind w:left="4120"/>
-        <w:rPr>
-          <w:color w:val="1F497D"/>
-          <w:sz w:val="22"/>
-        </w:rPr>
-      </w:pPr>
-      <w:r>
-        <w:rPr>
-          <w:color w:val="1F497D"/>
-          <w:sz w:val="22"/>
-        </w:rPr>
-        <w:t>AKSHAY PATIL</w:t>
-      </w:r>
-      <w:r>
-        <w:rPr>
-          <w:rFonts w:ascii="Times New Roman" w:eastAsia="Times New Roman" w:hAnsi="Times New Roman"/>
-        </w:rPr>
-        <w:tab/>
-      </w:r>
-      <w:r>
-        <w:rPr>
-          <w:color w:val="1F497D"/>
-          <w:sz w:val="22"/>
-        </w:rPr>
-        <w:t>(mail@akshay.im)</w:t>
-      </w:r>
-    </w:p>
-    <w:p>
-      <w:pPr>
-        <w:spacing w:line="0" w:lineRule="atLeast"/>
-        <w:ind w:left="4120"/>
-        <w:rPr>
-          <w:color w:val="1F497D"/>
-          <w:sz w:val="22"/>
-        </w:rPr>
-      </w:pPr>
-      <w:r>
-        <w:rPr>
-          <w:color w:val="1F497D"/>
-          <w:sz w:val="22"/>
-        </w:rPr>
-        <w:t>SACHIN CHAVAN</w:t>
-      </w:r>
-    </w:p>
-    <w:p>
-      <w:pPr>
-        <w:spacing w:line="0" w:lineRule="atLeast"/>
-        <w:ind w:left="4120"/>
-        <w:rPr>
-          <w:color w:val="1F497D"/>
-          <w:sz w:val="22"/>
-        </w:rPr>
-      </w:pPr>
-      <w:r>
-        <w:rPr>
-          <w:color w:val="1F497D"/>
-          <w:sz w:val="22"/>
-        </w:rPr>
-        <w:t>SWAPNIL KADAM</w:t>
-      </w:r>
-    </w:p>
-    <w:p>
-      <w:pPr>
-        <w:spacing w:line="5" w:lineRule="exact"/>
-        <w:rPr>
-          <w:rFonts w:ascii="Times New Roman" w:eastAsia="Times New Roman" w:hAnsi="Times New Roman"/>
-        </w:rPr>
-      </w:pPr>
-    </w:p>
-    <w:p>
-      <w:pPr>
-        <w:spacing w:line="0" w:lineRule="atLeast"/>
-        <w:ind w:left="4120"/>
-        <w:rPr>
-          <w:color w:val="1F497D"/>
-          <w:sz w:val="22"/>
-        </w:rPr>
-      </w:pPr>
-      <w:r>
-        <w:rPr>
-          <w:color w:val="1F497D"/>
-          <w:sz w:val="22"/>
-        </w:rPr>
-        <w:t>RAHUL WAGH</w:t>
-      </w:r>
-    </w:p>
-    <w:p>
-      <w:pPr>
-        <w:spacing w:line="0" w:lineRule="atLeast"/>
-        <w:ind w:left="4120"/>
-        <w:rPr>
-          <w:color w:val="1F497D"/>
-          <w:sz w:val="22"/>
-        </w:rPr>
-        <w:sectPr>
-          <w:pgSz w:w="11900" w:h="16834"/>
-          <w:pgMar w:top="711" w:right="1440" w:bottom="1440" w:left="1440" w:header="0" w:footer="0" w:gutter="0"/>
-          <w:cols w:space="0" w:equalWidth="0">
-            <w:col w:w="9029"/>
-          </w:cols>
-          <w:docGrid w:linePitch="360"/>
-        </w:sectPr>
-      </w:pPr>
-    </w:p>
-    <w:p>
-      <w:pPr>
-        <w:tabs>
-          <w:tab w:val="left" w:pos="7880"/>
-        </w:tabs>
-        <w:spacing w:line="0" w:lineRule="atLeast"/>
-        <w:ind w:left="280"/>
-        <w:rPr>
-          <w:sz w:val="22"/>
-        </w:rPr>
-      </w:pPr>
-      <w:bookmarkStart w:id="2" w:name="page3"/>
-      <w:bookmarkEnd w:id="2"/>
-      <w:r>
-        <w:rPr>
-          <w:sz w:val="22"/>
-        </w:rPr>
-        <w:lastRenderedPageBreak/>
-        <w:t xml:space="preserve">Virtual Gaming Through Human Gesture Detection </w:t>
-      </w:r>
-      <w:r>
-        <w:rPr>
-          <w:rFonts w:ascii="Times New Roman" w:eastAsia="Times New Roman" w:hAnsi="Times New Roman"/>
-        </w:rPr>
-        <w:tab/>
-      </w:r>
-      <w:r>
-        <w:rPr>
-          <w:sz w:val="22"/>
-        </w:rPr>
-        <w:t>Introduction</w:t>
+        <w:t>try to create</w:t>
       </w:r>
     </w:p>
     <w:p>
@@ -2444,14 +182,6 @@
     </w:p>
     <w:p>
       <w:pPr>
-        <w:spacing w:line="200" w:lineRule="exact"/>
-        <w:rPr>
-          <w:rFonts w:ascii="Times New Roman" w:eastAsia="Times New Roman" w:hAnsi="Times New Roman"/>
-        </w:rPr>
-      </w:pPr>
-    </w:p>
-    <w:p>
-      <w:pPr>
         <w:spacing w:line="355" w:lineRule="exact"/>
         <w:rPr>
           <w:rFonts w:ascii="Times New Roman" w:eastAsia="Times New Roman" w:hAnsi="Times New Roman"/>
@@ -2576,7 +306,7 @@
         </w:rPr>
         <w:t xml:space="preserve">We could see the potential of Kinect when it first arrived on the market, and now, a year later, it has begun to fully exploit the technology's capabilities. Other technologies, such as the Wii or PlayStation Move, which both use motion technology, were considered. </w:t>
       </w:r>
-      <w:bookmarkStart w:id="3" w:name="_Hlk103750590"/>
+      <w:bookmarkStart w:id="0" w:name="_Hlk103750590"/>
       <w:r>
         <w:rPr>
           <w:rFonts w:ascii="Times New Roman" w:eastAsia="Times New Roman" w:hAnsi="Times New Roman"/>
@@ -2584,7 +314,7 @@
         </w:rPr>
         <w:t>However, these technologies did not have as much functionality as our proposed method, which works similarly to the Kinect and allows you to track multiple elements without the use of a hand-held controller.</w:t>
       </w:r>
-      <w:bookmarkEnd w:id="3"/>
+      <w:bookmarkEnd w:id="0"/>
       <w:r>
         <w:rPr>
           <w:rFonts w:ascii="Times New Roman" w:eastAsia="Times New Roman" w:hAnsi="Times New Roman"/>
@@ -2733,8 +463,8 @@
           <w:sz w:val="22"/>
         </w:rPr>
       </w:pPr>
-      <w:bookmarkStart w:id="4" w:name="page4"/>
-      <w:bookmarkEnd w:id="4"/>
+      <w:bookmarkStart w:id="1" w:name="page4"/>
+      <w:bookmarkEnd w:id="1"/>
       <w:r>
         <w:rPr>
           <w:sz w:val="22"/>
@@ -4143,8 +1873,8 @@
           <w:sz w:val="21"/>
         </w:rPr>
       </w:pPr>
-      <w:bookmarkStart w:id="5" w:name="page7"/>
-      <w:bookmarkEnd w:id="5"/>
+      <w:bookmarkStart w:id="2" w:name="page7"/>
+      <w:bookmarkEnd w:id="2"/>
       <w:r>
         <w:rPr>
           <w:sz w:val="22"/>
@@ -4303,7 +2033,7 @@
                     </pic:cNvPicPr>
                   </pic:nvPicPr>
                   <pic:blipFill>
-                    <a:blip r:embed="rId21">
+                    <a:blip r:embed="rId6">
                       <a:extLst>
                         <a:ext uri="{28A0092B-C50C-407E-A947-70E740481C1C}">
                           <a14:useLocalDpi xmlns:a14="http://schemas.microsoft.com/office/drawing/2010/main" val="0"/>
@@ -4751,8 +2481,8 @@
           <w:sz w:val="21"/>
         </w:rPr>
       </w:pPr>
-      <w:bookmarkStart w:id="6" w:name="page8"/>
-      <w:bookmarkEnd w:id="6"/>
+      <w:bookmarkStart w:id="3" w:name="page8"/>
+      <w:bookmarkEnd w:id="3"/>
       <w:r>
         <w:rPr>
           <w:sz w:val="22"/>
@@ -5470,8 +3200,8 @@
           <w:sz w:val="21"/>
         </w:rPr>
       </w:pPr>
-      <w:bookmarkStart w:id="7" w:name="page9"/>
-      <w:bookmarkEnd w:id="7"/>
+      <w:bookmarkStart w:id="4" w:name="page9"/>
+      <w:bookmarkEnd w:id="4"/>
       <w:r>
         <w:rPr>
           <w:sz w:val="22"/>
@@ -5567,7 +3297,7 @@
                     </pic:cNvPicPr>
                   </pic:nvPicPr>
                   <pic:blipFill>
-                    <a:blip r:embed="rId22">
+                    <a:blip r:embed="rId7">
                       <a:extLst>
                         <a:ext uri="{28A0092B-C50C-407E-A947-70E740481C1C}">
                           <a14:useLocalDpi xmlns:a14="http://schemas.microsoft.com/office/drawing/2010/main" val="0"/>
@@ -6194,8 +3924,8 @@
           <w:sz w:val="21"/>
         </w:rPr>
       </w:pPr>
-      <w:bookmarkStart w:id="8" w:name="page10"/>
-      <w:bookmarkEnd w:id="8"/>
+      <w:bookmarkStart w:id="5" w:name="page10"/>
+      <w:bookmarkEnd w:id="5"/>
       <w:r>
         <w:rPr>
           <w:sz w:val="22"/>
@@ -7073,8 +4803,8 @@
           <w:sz w:val="21"/>
         </w:rPr>
       </w:pPr>
-      <w:bookmarkStart w:id="9" w:name="page11"/>
-      <w:bookmarkEnd w:id="9"/>
+      <w:bookmarkStart w:id="6" w:name="page11"/>
+      <w:bookmarkEnd w:id="6"/>
       <w:r>
         <w:rPr>
           <w:sz w:val="22"/>
@@ -8203,8 +5933,8 @@
           <w:rFonts w:ascii="Times New Roman" w:eastAsia="Times New Roman" w:hAnsi="Times New Roman"/>
         </w:rPr>
       </w:pPr>
-      <w:bookmarkStart w:id="10" w:name="page15"/>
-      <w:bookmarkEnd w:id="10"/>
+      <w:bookmarkStart w:id="7" w:name="page15"/>
+      <w:bookmarkEnd w:id="7"/>
     </w:p>
     <w:p>
       <w:pPr>
@@ -8319,7 +6049,7 @@
                     </pic:cNvPicPr>
                   </pic:nvPicPr>
                   <pic:blipFill>
-                    <a:blip r:embed="rId23">
+                    <a:blip r:embed="rId8">
                       <a:extLst>
                         <a:ext uri="{28A0092B-C50C-407E-A947-70E740481C1C}">
                           <a14:useLocalDpi xmlns:a14="http://schemas.microsoft.com/office/drawing/2010/main" val="0"/>
@@ -8484,7 +6214,7 @@
                     <pic:cNvPicPr/>
                   </pic:nvPicPr>
                   <pic:blipFill>
-                    <a:blip r:embed="rId24" cstate="print">
+                    <a:blip r:embed="rId9" cstate="print">
                       <a:extLst>
                         <a:ext uri="{28A0092B-C50C-407E-A947-70E740481C1C}">
                           <a14:useLocalDpi xmlns:a14="http://schemas.microsoft.com/office/drawing/2010/main" val="0"/>
@@ -8889,7 +6619,7 @@
                     </pic:cNvPicPr>
                   </pic:nvPicPr>
                   <pic:blipFill>
-                    <a:blip r:embed="rId25" cstate="print">
+                    <a:blip r:embed="rId10" cstate="print">
                       <a:extLst>
                         <a:ext uri="{28A0092B-C50C-407E-A947-70E740481C1C}">
                           <a14:useLocalDpi xmlns:a14="http://schemas.microsoft.com/office/drawing/2010/main" val="0"/>
@@ -9481,8 +7211,8 @@
           <w:sz w:val="22"/>
         </w:rPr>
       </w:pPr>
-      <w:bookmarkStart w:id="11" w:name="page19"/>
-      <w:bookmarkEnd w:id="11"/>
+      <w:bookmarkStart w:id="8" w:name="page19"/>
+      <w:bookmarkEnd w:id="8"/>
       <w:r>
         <w:rPr>
           <w:sz w:val="22"/>
@@ -10528,7 +8258,7 @@
                     <pic:cNvPicPr/>
                   </pic:nvPicPr>
                   <pic:blipFill>
-                    <a:blip r:embed="rId26">
+                    <a:blip r:embed="rId11">
                       <a:extLst>
                         <a:ext uri="{28A0092B-C50C-407E-A947-70E740481C1C}">
                           <a14:useLocalDpi xmlns:a14="http://schemas.microsoft.com/office/drawing/2010/main" val="0"/>
@@ -10657,7 +8387,7 @@
           <w:rFonts w:ascii="Times New Roman" w:eastAsia="Times New Roman" w:hAnsi="Times New Roman"/>
           <w:sz w:val="24"/>
         </w:rPr>
-        <w:t>A video game console emulator allows a computing device] to emulate the hardware of a video game console and play its games on the emulating platform. Emulators frequently include extra features that go beyond the limitations of the original hardware, such as broader controller compatibility timescale control, increased performance, improved clarity, easier access to memory modifications (like Game Shark), one-click cheat codes, and unlocking of gameplay features. Emulators are also useful in the creation of new games for older, discontinued, or rare consoles, as well as in the development of homebrew demos.</w:t>
+        <w:t>A video game console emulator allows a computing device to emulate the hardware of a video game console and play its games on the emulating platform. Emulators frequently include extra features that go beyond the limitations of the original hardware, such as broader controller compatibility timescale control, increased performance, improved clarity, easier access to memory modifications (like Game Shark), one-click cheat codes, and unlocking of gameplay features. Emulators are also useful in the creation of new games for older, discontinued, or rare consoles, as well as in the development of homebrew demos.</w:t>
       </w:r>
     </w:p>
     <w:p>
@@ -11383,39 +9113,21 @@
       <w:r>
         <w:rPr>
           <w:rFonts w:ascii="Times New Roman" w:eastAsia="Times New Roman" w:hAnsi="Times New Roman"/>
-          <w:b/>
-          <w:sz w:val="28"/>
-        </w:rPr>
-        <w:t>4.3.1 Flow Chart of Project</w:t>
-      </w:r>
-    </w:p>
-    <w:p>
-      <w:pPr>
-        <w:spacing w:line="20" w:lineRule="exact"/>
-        <w:rPr>
-          <w:rFonts w:ascii="Times New Roman" w:eastAsia="Times New Roman" w:hAnsi="Times New Roman"/>
-        </w:rPr>
-      </w:pPr>
-      <w:r>
-        <w:rPr>
-          <w:rFonts w:ascii="Times New Roman" w:eastAsia="Times New Roman" w:hAnsi="Times New Roman"/>
-          <w:b/>
           <w:noProof/>
-          <w:sz w:val="28"/>
         </w:rPr>
         <w:drawing>
-          <wp:anchor distT="0" distB="0" distL="114300" distR="114300" simplePos="0" relativeHeight="251672576" behindDoc="1" locked="0" layoutInCell="1" allowOverlap="1" wp14:anchorId="5EFD0F82" wp14:editId="2D48E464">
+          <wp:anchor distT="0" distB="0" distL="114300" distR="114300" simplePos="0" relativeHeight="251695104" behindDoc="0" locked="0" layoutInCell="1" allowOverlap="1" wp14:anchorId="3BCA317F" wp14:editId="0E9D72A2">
             <wp:simplePos x="0" y="0"/>
-            <wp:positionH relativeFrom="column">
-              <wp:posOffset>201295</wp:posOffset>
+            <wp:positionH relativeFrom="margin">
+              <wp:posOffset>57150</wp:posOffset>
             </wp:positionH>
             <wp:positionV relativeFrom="paragraph">
-              <wp:posOffset>231140</wp:posOffset>
+              <wp:posOffset>9525</wp:posOffset>
             </wp:positionV>
-            <wp:extent cx="5551805" cy="2045335"/>
-            <wp:effectExtent l="0" t="0" r="0" b="0"/>
+            <wp:extent cx="5727700" cy="4911090"/>
+            <wp:effectExtent l="0" t="0" r="6350" b="3810"/>
             <wp:wrapNone/>
-            <wp:docPr id="23" name="Picture 23"/>
+            <wp:docPr id="17" name="Picture 17"/>
             <wp:cNvGraphicFramePr>
               <a:graphicFrameLocks xmlns:a="http://schemas.openxmlformats.org/drawingml/2006/main" noChangeAspect="1"/>
             </wp:cNvGraphicFramePr>
@@ -11423,46 +9135,52 @@
               <a:graphicData uri="http://schemas.openxmlformats.org/drawingml/2006/picture">
                 <pic:pic xmlns:pic="http://schemas.openxmlformats.org/drawingml/2006/picture">
                   <pic:nvPicPr>
-                    <pic:cNvPr id="0" name="Picture 27"/>
-                    <pic:cNvPicPr>
-                      <a:picLocks noChangeAspect="1" noChangeArrowheads="1"/>
-                    </pic:cNvPicPr>
+                    <pic:cNvPr id="17" name="Picture 17"/>
+                    <pic:cNvPicPr/>
                   </pic:nvPicPr>
                   <pic:blipFill>
-                    <a:blip r:embed="rId27">
+                    <a:blip r:embed="rId12">
                       <a:extLst>
                         <a:ext uri="{28A0092B-C50C-407E-A947-70E740481C1C}">
                           <a14:useLocalDpi xmlns:a14="http://schemas.microsoft.com/office/drawing/2010/main" val="0"/>
                         </a:ext>
                       </a:extLst>
                     </a:blip>
-                    <a:srcRect/>
                     <a:stretch>
                       <a:fillRect/>
                     </a:stretch>
                   </pic:blipFill>
-                  <pic:spPr bwMode="auto">
+                  <pic:spPr>
                     <a:xfrm>
                       <a:off x="0" y="0"/>
-                      <a:ext cx="5551805" cy="2045335"/>
+                      <a:ext cx="5727700" cy="4911090"/>
                     </a:xfrm>
                     <a:prstGeom prst="rect">
                       <a:avLst/>
                     </a:prstGeom>
-                    <a:noFill/>
                   </pic:spPr>
                 </pic:pic>
               </a:graphicData>
             </a:graphic>
-            <wp14:sizeRelH relativeFrom="page">
-              <wp14:pctWidth>0</wp14:pctWidth>
-            </wp14:sizeRelH>
-            <wp14:sizeRelV relativeFrom="page">
-              <wp14:pctHeight>0</wp14:pctHeight>
-            </wp14:sizeRelV>
           </wp:anchor>
         </w:drawing>
       </w:r>
+      <w:r>
+        <w:rPr>
+          <w:rFonts w:ascii="Times New Roman" w:eastAsia="Times New Roman" w:hAnsi="Times New Roman"/>
+          <w:b/>
+          <w:sz w:val="28"/>
+        </w:rPr>
+        <w:t>4.3.1 Flow Chart of Project</w:t>
+      </w:r>
+    </w:p>
+    <w:p>
+      <w:pPr>
+        <w:spacing w:line="20" w:lineRule="exact"/>
+        <w:rPr>
+          <w:rFonts w:ascii="Times New Roman" w:eastAsia="Times New Roman" w:hAnsi="Times New Roman"/>
+        </w:rPr>
+      </w:pPr>
     </w:p>
     <w:p>
       <w:pPr>
@@ -11613,6 +9331,171 @@
         <w:spacing w:line="319" w:lineRule="exact"/>
         <w:rPr>
           <w:rFonts w:ascii="Times New Roman" w:eastAsia="Times New Roman" w:hAnsi="Times New Roman"/>
+        </w:rPr>
+      </w:pPr>
+    </w:p>
+    <w:p>
+      <w:pPr>
+        <w:spacing w:line="0" w:lineRule="atLeast"/>
+        <w:ind w:right="-290"/>
+        <w:jc w:val="center"/>
+        <w:rPr>
+          <w:rFonts w:ascii="Times New Roman" w:eastAsia="Times New Roman" w:hAnsi="Times New Roman"/>
+          <w:sz w:val="24"/>
+        </w:rPr>
+      </w:pPr>
+    </w:p>
+    <w:p>
+      <w:pPr>
+        <w:spacing w:line="0" w:lineRule="atLeast"/>
+        <w:ind w:right="-290"/>
+        <w:jc w:val="center"/>
+        <w:rPr>
+          <w:rFonts w:ascii="Times New Roman" w:eastAsia="Times New Roman" w:hAnsi="Times New Roman"/>
+          <w:sz w:val="24"/>
+        </w:rPr>
+      </w:pPr>
+    </w:p>
+    <w:p>
+      <w:pPr>
+        <w:spacing w:line="0" w:lineRule="atLeast"/>
+        <w:ind w:right="-290"/>
+        <w:jc w:val="center"/>
+        <w:rPr>
+          <w:rFonts w:ascii="Times New Roman" w:eastAsia="Times New Roman" w:hAnsi="Times New Roman"/>
+          <w:sz w:val="24"/>
+        </w:rPr>
+      </w:pPr>
+    </w:p>
+    <w:p>
+      <w:pPr>
+        <w:spacing w:line="0" w:lineRule="atLeast"/>
+        <w:ind w:right="-290"/>
+        <w:jc w:val="center"/>
+        <w:rPr>
+          <w:rFonts w:ascii="Times New Roman" w:eastAsia="Times New Roman" w:hAnsi="Times New Roman"/>
+          <w:sz w:val="24"/>
+        </w:rPr>
+      </w:pPr>
+    </w:p>
+    <w:p>
+      <w:pPr>
+        <w:spacing w:line="0" w:lineRule="atLeast"/>
+        <w:ind w:right="-290"/>
+        <w:jc w:val="center"/>
+        <w:rPr>
+          <w:rFonts w:ascii="Times New Roman" w:eastAsia="Times New Roman" w:hAnsi="Times New Roman"/>
+          <w:sz w:val="24"/>
+        </w:rPr>
+      </w:pPr>
+    </w:p>
+    <w:p>
+      <w:pPr>
+        <w:spacing w:line="0" w:lineRule="atLeast"/>
+        <w:ind w:right="-290"/>
+        <w:jc w:val="center"/>
+        <w:rPr>
+          <w:rFonts w:ascii="Times New Roman" w:eastAsia="Times New Roman" w:hAnsi="Times New Roman"/>
+          <w:sz w:val="24"/>
+        </w:rPr>
+      </w:pPr>
+    </w:p>
+    <w:p>
+      <w:pPr>
+        <w:spacing w:line="0" w:lineRule="atLeast"/>
+        <w:ind w:right="-290"/>
+        <w:jc w:val="center"/>
+        <w:rPr>
+          <w:rFonts w:ascii="Times New Roman" w:eastAsia="Times New Roman" w:hAnsi="Times New Roman"/>
+          <w:sz w:val="24"/>
+        </w:rPr>
+      </w:pPr>
+    </w:p>
+    <w:p>
+      <w:pPr>
+        <w:spacing w:line="0" w:lineRule="atLeast"/>
+        <w:ind w:right="-290"/>
+        <w:jc w:val="center"/>
+        <w:rPr>
+          <w:rFonts w:ascii="Times New Roman" w:eastAsia="Times New Roman" w:hAnsi="Times New Roman"/>
+          <w:sz w:val="24"/>
+        </w:rPr>
+      </w:pPr>
+    </w:p>
+    <w:p>
+      <w:pPr>
+        <w:spacing w:line="0" w:lineRule="atLeast"/>
+        <w:ind w:right="-290"/>
+        <w:jc w:val="center"/>
+        <w:rPr>
+          <w:rFonts w:ascii="Times New Roman" w:eastAsia="Times New Roman" w:hAnsi="Times New Roman"/>
+          <w:sz w:val="24"/>
+        </w:rPr>
+      </w:pPr>
+    </w:p>
+    <w:p>
+      <w:pPr>
+        <w:spacing w:line="0" w:lineRule="atLeast"/>
+        <w:ind w:right="-290"/>
+        <w:jc w:val="center"/>
+        <w:rPr>
+          <w:rFonts w:ascii="Times New Roman" w:eastAsia="Times New Roman" w:hAnsi="Times New Roman"/>
+          <w:sz w:val="24"/>
+        </w:rPr>
+      </w:pPr>
+    </w:p>
+    <w:p>
+      <w:pPr>
+        <w:spacing w:line="0" w:lineRule="atLeast"/>
+        <w:ind w:right="-290"/>
+        <w:jc w:val="center"/>
+        <w:rPr>
+          <w:rFonts w:ascii="Times New Roman" w:eastAsia="Times New Roman" w:hAnsi="Times New Roman"/>
+          <w:sz w:val="24"/>
+        </w:rPr>
+      </w:pPr>
+    </w:p>
+    <w:p>
+      <w:pPr>
+        <w:spacing w:line="0" w:lineRule="atLeast"/>
+        <w:ind w:right="-290"/>
+        <w:jc w:val="center"/>
+        <w:rPr>
+          <w:rFonts w:ascii="Times New Roman" w:eastAsia="Times New Roman" w:hAnsi="Times New Roman"/>
+          <w:sz w:val="24"/>
+        </w:rPr>
+      </w:pPr>
+    </w:p>
+    <w:p>
+      <w:pPr>
+        <w:spacing w:line="0" w:lineRule="atLeast"/>
+        <w:ind w:right="-290"/>
+        <w:jc w:val="center"/>
+        <w:rPr>
+          <w:rFonts w:ascii="Times New Roman" w:eastAsia="Times New Roman" w:hAnsi="Times New Roman"/>
+          <w:sz w:val="24"/>
+        </w:rPr>
+      </w:pPr>
+    </w:p>
+    <w:p>
+      <w:pPr>
+        <w:spacing w:line="0" w:lineRule="atLeast"/>
+        <w:ind w:right="-290"/>
+        <w:jc w:val="center"/>
+        <w:rPr>
+          <w:rFonts w:ascii="Times New Roman" w:eastAsia="Times New Roman" w:hAnsi="Times New Roman"/>
+          <w:sz w:val="24"/>
+        </w:rPr>
+      </w:pPr>
+    </w:p>
+    <w:p>
+      <w:pPr>
+        <w:spacing w:line="0" w:lineRule="atLeast"/>
+        <w:ind w:right="-290"/>
+        <w:jc w:val="center"/>
+        <w:rPr>
+          <w:rFonts w:ascii="Times New Roman" w:eastAsia="Times New Roman" w:hAnsi="Times New Roman"/>
+          <w:sz w:val="24"/>
         </w:rPr>
       </w:pPr>
     </w:p>
@@ -11667,6 +9550,14 @@
         </w:rPr>
         <w:t>Initialize</w:t>
       </w:r>
+      <w:r>
+        <w:rPr>
+          <w:rFonts w:ascii="Times New Roman" w:eastAsia="Times New Roman" w:hAnsi="Times New Roman"/>
+          <w:b/>
+          <w:sz w:val="24"/>
+        </w:rPr>
+        <w:t xml:space="preserve"> Emulator</w:t>
+      </w:r>
     </w:p>
     <w:p>
       <w:pPr>
@@ -11699,7 +9590,14 @@
           <w:rFonts w:ascii="Times New Roman" w:eastAsia="Times New Roman" w:hAnsi="Times New Roman"/>
           <w:sz w:val="24"/>
         </w:rPr>
-        <w:t>Import Kinect.dll from SDK.</w:t>
+        <w:t>Initialize the emulator</w:t>
+      </w:r>
+      <w:r>
+        <w:rPr>
+          <w:rFonts w:ascii="Times New Roman" w:eastAsia="Times New Roman" w:hAnsi="Times New Roman"/>
+          <w:sz w:val="24"/>
+        </w:rPr>
+        <w:t>.</w:t>
       </w:r>
     </w:p>
     <w:p>
@@ -11732,7 +9630,14 @@
           <w:rFonts w:ascii="Times New Roman" w:eastAsia="Times New Roman" w:hAnsi="Times New Roman"/>
           <w:sz w:val="24"/>
         </w:rPr>
-        <w:t>Declare Object of Kinect Sensor and initialize it in a constructor.</w:t>
+        <w:t>Run the game from Game ROM</w:t>
+      </w:r>
+      <w:r>
+        <w:rPr>
+          <w:rFonts w:ascii="Times New Roman" w:eastAsia="Times New Roman" w:hAnsi="Times New Roman"/>
+          <w:sz w:val="24"/>
+        </w:rPr>
+        <w:t>.</w:t>
       </w:r>
     </w:p>
     <w:p>
@@ -11776,7 +9681,7 @@
           <w:b/>
           <w:sz w:val="24"/>
         </w:rPr>
-        <w:t>Selecting one Kinect if multiple Kinect are connected</w:t>
+        <w:t>Executing the program</w:t>
       </w:r>
     </w:p>
     <w:p>
@@ -11810,7 +9715,7 @@
           <w:rFonts w:ascii="Times New Roman" w:eastAsia="Times New Roman" w:hAnsi="Times New Roman"/>
           <w:sz w:val="24"/>
         </w:rPr>
-        <w:t>If multiple Kinect are connected to a system, we select one of them which were attached first.</w:t>
+        <w:t>Opens camera to capture human motion</w:t>
       </w:r>
     </w:p>
     <w:p>
@@ -11854,7 +9759,7 @@
           <w:b/>
           <w:sz w:val="24"/>
         </w:rPr>
-        <w:t>Enable Skeleton Stream</w:t>
+        <w:t>Image Manipulation</w:t>
       </w:r>
     </w:p>
     <w:p>
@@ -11888,12 +9793,70 @@
           <w:rFonts w:ascii="Times New Roman" w:eastAsia="Times New Roman" w:hAnsi="Times New Roman"/>
           <w:sz w:val="24"/>
         </w:rPr>
-        <w:t>It provides skeleton stream from the Kinect camera via skeleton stream enable method.</w:t>
-      </w:r>
-    </w:p>
-    <w:p>
-      <w:pPr>
-        <w:spacing w:line="200" w:lineRule="exact"/>
+        <w:t>Computer vision library OpenCV performs image Manipulation</w:t>
+      </w:r>
+      <w:r>
+        <w:rPr>
+          <w:rFonts w:ascii="Times New Roman" w:eastAsia="Times New Roman" w:hAnsi="Times New Roman"/>
+          <w:sz w:val="24"/>
+        </w:rPr>
+        <w:t>.</w:t>
+      </w:r>
+    </w:p>
+    <w:p>
+      <w:pPr>
+        <w:numPr>
+          <w:ilvl w:val="1"/>
+          <w:numId w:val="14"/>
+        </w:numPr>
+        <w:tabs>
+          <w:tab w:val="left" w:pos="1720"/>
+        </w:tabs>
+        <w:spacing w:line="350" w:lineRule="auto"/>
+        <w:ind w:left="1720" w:right="469" w:hanging="352"/>
+        <w:rPr>
+          <w:rFonts w:ascii="Times New Roman" w:eastAsia="Times New Roman" w:hAnsi="Times New Roman"/>
+          <w:sz w:val="24"/>
+        </w:rPr>
+      </w:pPr>
+      <w:r>
+        <w:rPr>
+          <w:rFonts w:ascii="Times New Roman" w:eastAsia="Times New Roman" w:hAnsi="Times New Roman"/>
+          <w:sz w:val="24"/>
+        </w:rPr>
+        <w:t>It captures 20-30 frames per second.</w:t>
+      </w:r>
+    </w:p>
+    <w:p>
+      <w:pPr>
+        <w:spacing w:line="200" w:lineRule="exact"/>
+        <w:rPr>
+          <w:rFonts w:ascii="Times New Roman" w:eastAsia="Times New Roman" w:hAnsi="Times New Roman"/>
+          <w:sz w:val="24"/>
+        </w:rPr>
+      </w:pPr>
+    </w:p>
+    <w:p>
+      <w:pPr>
+        <w:spacing w:line="231" w:lineRule="exact"/>
+        <w:rPr>
+          <w:rFonts w:ascii="Times New Roman" w:eastAsia="Times New Roman" w:hAnsi="Times New Roman"/>
+          <w:sz w:val="24"/>
+        </w:rPr>
+      </w:pPr>
+    </w:p>
+    <w:p>
+      <w:pPr>
+        <w:spacing w:line="231" w:lineRule="exact"/>
+        <w:rPr>
+          <w:rFonts w:ascii="Times New Roman" w:eastAsia="Times New Roman" w:hAnsi="Times New Roman"/>
+          <w:sz w:val="24"/>
+        </w:rPr>
+      </w:pPr>
+    </w:p>
+    <w:p>
+      <w:pPr>
+        <w:spacing w:line="231" w:lineRule="exact"/>
         <w:rPr>
           <w:rFonts w:ascii="Times New Roman" w:eastAsia="Times New Roman" w:hAnsi="Times New Roman"/>
           <w:sz w:val="24"/>
@@ -11947,6 +9910,16 @@
     </w:p>
     <w:p>
       <w:pPr>
+        <w:spacing w:line="132" w:lineRule="exact"/>
+        <w:rPr>
+          <w:rFonts w:ascii="Times New Roman" w:eastAsia="Times New Roman" w:hAnsi="Times New Roman"/>
+          <w:b/>
+          <w:sz w:val="24"/>
+        </w:rPr>
+      </w:pPr>
+    </w:p>
+    <w:p>
+      <w:pPr>
         <w:numPr>
           <w:ilvl w:val="1"/>
           <w:numId w:val="14"/>
@@ -11966,7 +9939,14 @@
           <w:rFonts w:ascii="Times New Roman" w:eastAsia="Times New Roman" w:hAnsi="Times New Roman"/>
           <w:sz w:val="24"/>
         </w:rPr>
-        <w:t>Sensor skeleton frame ready method is used.</w:t>
+        <w:t>S</w:t>
+      </w:r>
+      <w:r>
+        <w:rPr>
+          <w:rFonts w:ascii="Times New Roman" w:eastAsia="Times New Roman" w:hAnsi="Times New Roman"/>
+          <w:sz w:val="24"/>
+        </w:rPr>
+        <w:t>keleton frame ready method is used.</w:t>
       </w:r>
     </w:p>
     <w:p>
@@ -12034,7 +10014,7 @@
           <w:b/>
           <w:sz w:val="24"/>
         </w:rPr>
-        <w:t>Extract joint values</w:t>
+        <w:t>Pose Detection</w:t>
       </w:r>
     </w:p>
     <w:p>
@@ -12068,202 +10048,33 @@
           <w:rFonts w:ascii="Times New Roman" w:eastAsia="Times New Roman" w:hAnsi="Times New Roman"/>
           <w:sz w:val="24"/>
         </w:rPr>
-        <w:t>Stores join values in variables for processing them for gesture detection.</w:t>
-      </w:r>
-    </w:p>
-    <w:p>
-      <w:pPr>
-        <w:spacing w:line="200" w:lineRule="exact"/>
-        <w:rPr>
-          <w:rFonts w:ascii="Times New Roman" w:eastAsia="Times New Roman" w:hAnsi="Times New Roman"/>
-        </w:rPr>
-      </w:pPr>
-    </w:p>
-    <w:p>
-      <w:pPr>
-        <w:spacing w:line="200" w:lineRule="exact"/>
-        <w:rPr>
-          <w:rFonts w:ascii="Times New Roman" w:eastAsia="Times New Roman" w:hAnsi="Times New Roman"/>
-        </w:rPr>
-      </w:pPr>
-    </w:p>
-    <w:p>
-      <w:pPr>
-        <w:spacing w:line="200" w:lineRule="exact"/>
-        <w:rPr>
-          <w:rFonts w:ascii="Times New Roman" w:eastAsia="Times New Roman" w:hAnsi="Times New Roman"/>
-        </w:rPr>
-      </w:pPr>
-    </w:p>
-    <w:p>
-      <w:pPr>
-        <w:spacing w:line="200" w:lineRule="exact"/>
-        <w:rPr>
-          <w:rFonts w:ascii="Times New Roman" w:eastAsia="Times New Roman" w:hAnsi="Times New Roman"/>
-        </w:rPr>
-      </w:pPr>
-    </w:p>
-    <w:p>
-      <w:pPr>
-        <w:spacing w:line="316" w:lineRule="exact"/>
-        <w:rPr>
-          <w:rFonts w:ascii="Times New Roman" w:eastAsia="Times New Roman" w:hAnsi="Times New Roman"/>
-        </w:rPr>
-      </w:pPr>
-    </w:p>
-    <w:tbl>
-      <w:tblPr>
-        <w:tblW w:w="0" w:type="auto"/>
-        <w:tblInd w:w="280" w:type="dxa"/>
-        <w:tblLayout w:type="fixed"/>
-        <w:tblCellMar>
-          <w:left w:w="0" w:type="dxa"/>
-          <w:right w:w="0" w:type="dxa"/>
-        </w:tblCellMar>
-        <w:tblLook w:val="0000" w:firstRow="0" w:lastRow="0" w:firstColumn="0" w:lastColumn="0" w:noHBand="0" w:noVBand="0"/>
-      </w:tblPr>
-      <w:tblGrid>
-        <w:gridCol w:w="3480"/>
-        <w:gridCol w:w="1280"/>
-      </w:tblGrid>
-      <w:tr>
-        <w:trPr>
-          <w:trHeight w:val="269"/>
-        </w:trPr>
-        <w:tc>
-          <w:tcPr>
-            <w:tcW w:w="3480" w:type="dxa"/>
-            <w:shd w:val="clear" w:color="auto" w:fill="auto"/>
-            <w:vAlign w:val="bottom"/>
-          </w:tcPr>
-          <w:p>
-            <w:pPr>
-              <w:spacing w:line="0" w:lineRule="atLeast"/>
-              <w:rPr>
-                <w:sz w:val="22"/>
-              </w:rPr>
-            </w:pPr>
-            <w:r>
-              <w:rPr>
-                <w:sz w:val="22"/>
-              </w:rPr>
-              <w:t>N.D.M.</w:t>
-            </w:r>
-            <w:proofErr w:type="gramStart"/>
-            <w:r>
-              <w:rPr>
-                <w:sz w:val="22"/>
-              </w:rPr>
-              <w:t>V.Ps</w:t>
-            </w:r>
-            <w:proofErr w:type="gramEnd"/>
-            <w:r>
-              <w:rPr>
-                <w:sz w:val="22"/>
-              </w:rPr>
-              <w:t xml:space="preserve"> KBTCOE Nashik</w:t>
-            </w:r>
-          </w:p>
-        </w:tc>
-        <w:tc>
-          <w:tcPr>
-            <w:tcW w:w="1280" w:type="dxa"/>
-            <w:shd w:val="clear" w:color="auto" w:fill="auto"/>
-            <w:vAlign w:val="bottom"/>
-          </w:tcPr>
-          <w:p>
-            <w:pPr>
-              <w:spacing w:line="0" w:lineRule="atLeast"/>
-              <w:jc w:val="right"/>
-              <w:rPr>
-                <w:sz w:val="22"/>
-              </w:rPr>
-            </w:pPr>
-            <w:r>
-              <w:rPr>
-                <w:sz w:val="22"/>
-              </w:rPr>
-              <w:t>23</w:t>
-            </w:r>
-          </w:p>
-        </w:tc>
-      </w:tr>
-    </w:tbl>
-    <w:p>
-      <w:pPr>
-        <w:rPr>
-          <w:sz w:val="22"/>
-        </w:rPr>
-        <w:sectPr>
-          <w:pgSz w:w="11900" w:h="16834"/>
-          <w:pgMar w:top="711" w:right="1440" w:bottom="430" w:left="1440" w:header="0" w:footer="0" w:gutter="0"/>
-          <w:cols w:space="0" w:equalWidth="0">
-            <w:col w:w="9029"/>
-          </w:cols>
-          <w:docGrid w:linePitch="360"/>
-        </w:sectPr>
-      </w:pPr>
-    </w:p>
-    <w:p>
-      <w:pPr>
-        <w:tabs>
-          <w:tab w:val="left" w:pos="7680"/>
-        </w:tabs>
-        <w:spacing w:line="0" w:lineRule="atLeast"/>
-        <w:ind w:left="280"/>
-        <w:rPr>
-          <w:sz w:val="22"/>
-        </w:rPr>
-      </w:pPr>
-      <w:bookmarkStart w:id="12" w:name="page26"/>
-      <w:bookmarkEnd w:id="12"/>
-      <w:r>
-        <w:rPr>
-          <w:sz w:val="22"/>
-        </w:rPr>
-        <w:lastRenderedPageBreak/>
-        <w:t>Virtual Gaming Through Human Gesture Detection Using Kinect</w:t>
-      </w:r>
-      <w:r>
-        <w:rPr>
-          <w:rFonts w:ascii="Times New Roman" w:eastAsia="Times New Roman" w:hAnsi="Times New Roman"/>
-        </w:rPr>
-        <w:tab/>
-      </w:r>
-      <w:r>
-        <w:rPr>
-          <w:sz w:val="22"/>
-        </w:rPr>
-        <w:t>System Design</w:t>
-      </w:r>
-    </w:p>
-    <w:p>
-      <w:pPr>
-        <w:spacing w:line="200" w:lineRule="exact"/>
-        <w:rPr>
-          <w:rFonts w:ascii="Times New Roman" w:eastAsia="Times New Roman" w:hAnsi="Times New Roman"/>
-        </w:rPr>
-      </w:pPr>
-    </w:p>
-    <w:p>
-      <w:pPr>
-        <w:spacing w:line="200" w:lineRule="exact"/>
-        <w:rPr>
-          <w:rFonts w:ascii="Times New Roman" w:eastAsia="Times New Roman" w:hAnsi="Times New Roman"/>
-        </w:rPr>
-      </w:pPr>
-    </w:p>
-    <w:p>
-      <w:pPr>
-        <w:spacing w:line="200" w:lineRule="exact"/>
-        <w:rPr>
-          <w:rFonts w:ascii="Times New Roman" w:eastAsia="Times New Roman" w:hAnsi="Times New Roman"/>
-        </w:rPr>
-      </w:pPr>
-    </w:p>
-    <w:p>
-      <w:pPr>
-        <w:spacing w:line="270" w:lineRule="exact"/>
+        <w:t xml:space="preserve">Media pipe logic </w:t>
+      </w:r>
+      <w:r>
+        <w:rPr>
+          <w:rFonts w:ascii="Times New Roman" w:eastAsia="Times New Roman" w:hAnsi="Times New Roman"/>
+          <w:sz w:val="24"/>
+        </w:rPr>
+        <w:t>for proces</w:t>
+      </w:r>
+      <w:r>
+        <w:rPr>
+          <w:rFonts w:ascii="Times New Roman" w:eastAsia="Times New Roman" w:hAnsi="Times New Roman"/>
+          <w:sz w:val="24"/>
+        </w:rPr>
+        <w:t>ses the image</w:t>
+      </w:r>
+      <w:r>
+        <w:rPr>
+          <w:rFonts w:ascii="Times New Roman" w:eastAsia="Times New Roman" w:hAnsi="Times New Roman"/>
+          <w:sz w:val="24"/>
+        </w:rPr>
+        <w:t xml:space="preserve"> for gesture detection.</w:t>
+      </w:r>
+    </w:p>
+    <w:p>
+      <w:pPr>
+        <w:spacing w:line="200" w:lineRule="exact"/>
         <w:rPr>
           <w:rFonts w:ascii="Times New Roman" w:eastAsia="Times New Roman" w:hAnsi="Times New Roman"/>
         </w:rPr>
@@ -12297,16 +10108,6 @@
     </w:p>
     <w:p>
       <w:pPr>
-        <w:spacing w:line="134" w:lineRule="exact"/>
-        <w:rPr>
-          <w:rFonts w:ascii="Times New Roman" w:eastAsia="Times New Roman" w:hAnsi="Times New Roman"/>
-          <w:b/>
-          <w:sz w:val="24"/>
-        </w:rPr>
-      </w:pPr>
-    </w:p>
-    <w:p>
-      <w:pPr>
         <w:numPr>
           <w:ilvl w:val="1"/>
           <w:numId w:val="15"/>
@@ -12326,7 +10127,14 @@
           <w:rFonts w:ascii="Times New Roman" w:eastAsia="Times New Roman" w:hAnsi="Times New Roman"/>
           <w:sz w:val="24"/>
         </w:rPr>
-        <w:t>Setting threshold for particular actions.</w:t>
+        <w:t>Once the gesture is detected the pyAutoGUI module comes in</w:t>
+      </w:r>
+      <w:r>
+        <w:rPr>
+          <w:rFonts w:ascii="Times New Roman" w:eastAsia="Times New Roman" w:hAnsi="Times New Roman"/>
+          <w:sz w:val="24"/>
+        </w:rPr>
+        <w:t xml:space="preserve"> action.</w:t>
       </w:r>
     </w:p>
     <w:p>
@@ -12447,7 +10255,31 @@
           <w:b/>
           <w:sz w:val="24"/>
         </w:rPr>
-        <w:t>4.3.2 Representing skeleton joints</w:t>
+        <w:t xml:space="preserve">4.3.2 </w:t>
+      </w:r>
+      <w:r>
+        <w:rPr>
+          <w:rFonts w:ascii="Times New Roman" w:eastAsia="Times New Roman" w:hAnsi="Times New Roman"/>
+          <w:b/>
+          <w:sz w:val="24"/>
+        </w:rPr>
+        <w:t>MediaPipe</w:t>
+      </w:r>
+      <w:r>
+        <w:rPr>
+          <w:rFonts w:ascii="Times New Roman" w:eastAsia="Times New Roman" w:hAnsi="Times New Roman"/>
+          <w:b/>
+          <w:sz w:val="24"/>
+        </w:rPr>
+        <w:t xml:space="preserve"> </w:t>
+      </w:r>
+      <w:r>
+        <w:rPr>
+          <w:rFonts w:ascii="Times New Roman" w:eastAsia="Times New Roman" w:hAnsi="Times New Roman"/>
+          <w:b/>
+          <w:sz w:val="24"/>
+        </w:rPr>
+        <w:t>Pose</w:t>
       </w:r>
     </w:p>
     <w:p>
@@ -12481,7 +10313,50 @@
           <w:rFonts w:ascii="Times New Roman" w:eastAsia="Times New Roman" w:hAnsi="Times New Roman"/>
           <w:sz w:val="24"/>
         </w:rPr>
-        <w:t>There is total 20 skeleton joints their representation and name of each point is given in the following figure.</w:t>
+        <w:t>In applications like quantifying physical exercises, sign language recognition, and full-body gesture control, human pose estimation from video is critical. It can be used in yoga, dance, and fitness applications, for example. In augmented reality, it can also enable the overlay of digital content and information on top of the physical world.</w:t>
+      </w:r>
+    </w:p>
+    <w:p>
+      <w:pPr>
+        <w:spacing w:line="350" w:lineRule="auto"/>
+        <w:ind w:left="280" w:right="9" w:firstLine="720"/>
+        <w:jc w:val="both"/>
+        <w:rPr>
+          <w:rFonts w:ascii="Times New Roman" w:eastAsia="Times New Roman" w:hAnsi="Times New Roman"/>
+          <w:sz w:val="24"/>
+        </w:rPr>
+      </w:pPr>
+    </w:p>
+    <w:p>
+      <w:pPr>
+        <w:spacing w:line="350" w:lineRule="auto"/>
+        <w:ind w:left="280" w:right="9" w:firstLine="720"/>
+        <w:jc w:val="both"/>
+        <w:rPr>
+          <w:rFonts w:ascii="Times New Roman" w:eastAsia="Times New Roman" w:hAnsi="Times New Roman"/>
+          <w:sz w:val="24"/>
+        </w:rPr>
+      </w:pPr>
+      <w:r>
+        <w:rPr>
+          <w:rFonts w:ascii="Times New Roman" w:eastAsia="Times New Roman" w:hAnsi="Times New Roman"/>
+          <w:sz w:val="24"/>
+        </w:rPr>
+        <w:t xml:space="preserve">MediaPipe Pose is a machine learning solution for high-fidelity body pose tracking that uses our </w:t>
+      </w:r>
+      <w:r>
+        <w:rPr>
+          <w:rFonts w:ascii="Times New Roman" w:eastAsia="Times New Roman" w:hAnsi="Times New Roman"/>
+          <w:sz w:val="24"/>
+        </w:rPr>
+        <w:t>Blaze Pose</w:t>
+      </w:r>
+      <w:r>
+        <w:rPr>
+          <w:rFonts w:ascii="Times New Roman" w:eastAsia="Times New Roman" w:hAnsi="Times New Roman"/>
+          <w:sz w:val="24"/>
+        </w:rPr>
+        <w:t xml:space="preserve"> research to infer 33 3D landmarks and a background segmentation mask on the whole body from RGB video frames. For inference, most current state-of-the-art approaches rely on powerful desktop environments, whereas our method achieves real-time performance on most modern mobile phones, desktops/laptops, in Python, and even on the web.</w:t>
       </w:r>
     </w:p>
     <w:p>
@@ -12491,20 +10366,205 @@
           <w:rFonts w:ascii="Times New Roman" w:eastAsia="Times New Roman" w:hAnsi="Times New Roman"/>
         </w:rPr>
       </w:pPr>
+    </w:p>
+    <w:p>
+      <w:pPr>
+        <w:spacing w:line="200" w:lineRule="exact"/>
+        <w:rPr>
+          <w:rFonts w:ascii="Times New Roman" w:eastAsia="Times New Roman" w:hAnsi="Times New Roman"/>
+        </w:rPr>
+      </w:pPr>
+    </w:p>
+    <w:p>
+      <w:pPr>
+        <w:spacing w:line="200" w:lineRule="exact"/>
+        <w:rPr>
+          <w:rFonts w:ascii="Times New Roman" w:eastAsia="Times New Roman" w:hAnsi="Times New Roman"/>
+        </w:rPr>
+      </w:pPr>
+    </w:p>
+    <w:p>
+      <w:pPr>
+        <w:spacing w:line="200" w:lineRule="exact"/>
+        <w:rPr>
+          <w:rFonts w:ascii="Times New Roman" w:eastAsia="Times New Roman" w:hAnsi="Times New Roman"/>
+        </w:rPr>
+      </w:pPr>
+    </w:p>
+    <w:p>
+      <w:pPr>
+        <w:spacing w:line="200" w:lineRule="exact"/>
+        <w:rPr>
+          <w:rFonts w:ascii="Times New Roman" w:eastAsia="Times New Roman" w:hAnsi="Times New Roman"/>
+        </w:rPr>
+      </w:pPr>
+    </w:p>
+    <w:p>
+      <w:pPr>
+        <w:spacing w:line="200" w:lineRule="exact"/>
+        <w:rPr>
+          <w:rFonts w:ascii="Times New Roman" w:eastAsia="Times New Roman" w:hAnsi="Times New Roman"/>
+        </w:rPr>
+      </w:pPr>
+    </w:p>
+    <w:p>
+      <w:pPr>
+        <w:spacing w:line="200" w:lineRule="exact"/>
+        <w:rPr>
+          <w:rFonts w:ascii="Times New Roman" w:eastAsia="Times New Roman" w:hAnsi="Times New Roman"/>
+        </w:rPr>
+      </w:pPr>
+    </w:p>
+    <w:p>
+      <w:pPr>
+        <w:spacing w:line="200" w:lineRule="exact"/>
+        <w:rPr>
+          <w:rFonts w:ascii="Times New Roman" w:eastAsia="Times New Roman" w:hAnsi="Times New Roman"/>
+        </w:rPr>
+      </w:pPr>
+    </w:p>
+    <w:p>
+      <w:pPr>
+        <w:spacing w:line="200" w:lineRule="exact"/>
+        <w:rPr>
+          <w:rFonts w:ascii="Times New Roman" w:eastAsia="Times New Roman" w:hAnsi="Times New Roman"/>
+        </w:rPr>
+      </w:pPr>
+    </w:p>
+    <w:p>
+      <w:pPr>
+        <w:spacing w:line="200" w:lineRule="exact"/>
+        <w:rPr>
+          <w:rFonts w:ascii="Times New Roman" w:eastAsia="Times New Roman" w:hAnsi="Times New Roman"/>
+        </w:rPr>
+      </w:pPr>
+    </w:p>
+    <w:p>
+      <w:pPr>
+        <w:spacing w:line="200" w:lineRule="exact"/>
+        <w:rPr>
+          <w:rFonts w:ascii="Times New Roman" w:eastAsia="Times New Roman" w:hAnsi="Times New Roman"/>
+        </w:rPr>
+      </w:pPr>
+    </w:p>
+    <w:p>
+      <w:pPr>
+        <w:spacing w:line="200" w:lineRule="exact"/>
+        <w:rPr>
+          <w:rFonts w:ascii="Times New Roman" w:eastAsia="Times New Roman" w:hAnsi="Times New Roman"/>
+        </w:rPr>
+      </w:pPr>
+    </w:p>
+    <w:p>
+      <w:pPr>
+        <w:spacing w:line="200" w:lineRule="exact"/>
+        <w:rPr>
+          <w:rFonts w:ascii="Times New Roman" w:eastAsia="Times New Roman" w:hAnsi="Times New Roman"/>
+        </w:rPr>
+      </w:pPr>
+    </w:p>
+    <w:p>
+      <w:pPr>
+        <w:spacing w:line="200" w:lineRule="exact"/>
+        <w:rPr>
+          <w:rFonts w:ascii="Times New Roman" w:eastAsia="Times New Roman" w:hAnsi="Times New Roman"/>
+        </w:rPr>
+      </w:pPr>
+    </w:p>
+    <w:p>
+      <w:pPr>
+        <w:spacing w:line="200" w:lineRule="exact"/>
+        <w:rPr>
+          <w:rFonts w:ascii="Times New Roman" w:eastAsia="Times New Roman" w:hAnsi="Times New Roman"/>
+        </w:rPr>
+      </w:pPr>
+    </w:p>
+    <w:p>
+      <w:pPr>
+        <w:spacing w:line="200" w:lineRule="exact"/>
+        <w:rPr>
+          <w:rFonts w:ascii="Times New Roman" w:eastAsia="Times New Roman" w:hAnsi="Times New Roman"/>
+        </w:rPr>
+      </w:pPr>
+    </w:p>
+    <w:p>
+      <w:pPr>
+        <w:spacing w:line="200" w:lineRule="exact"/>
+        <w:rPr>
+          <w:rFonts w:ascii="Times New Roman" w:eastAsia="Times New Roman" w:hAnsi="Times New Roman"/>
+        </w:rPr>
+      </w:pPr>
+    </w:p>
+    <w:p>
+      <w:pPr>
+        <w:spacing w:line="200" w:lineRule="exact"/>
+        <w:rPr>
+          <w:rFonts w:ascii="Times New Roman" w:eastAsia="Times New Roman" w:hAnsi="Times New Roman"/>
+        </w:rPr>
+      </w:pPr>
+    </w:p>
+    <w:p>
+      <w:pPr>
+        <w:spacing w:line="200" w:lineRule="exact"/>
+        <w:rPr>
+          <w:rFonts w:ascii="Times New Roman" w:eastAsia="Times New Roman" w:hAnsi="Times New Roman"/>
+        </w:rPr>
+      </w:pPr>
+    </w:p>
+    <w:p>
+      <w:pPr>
+        <w:spacing w:line="200" w:lineRule="exact"/>
+        <w:rPr>
+          <w:rFonts w:ascii="Times New Roman" w:eastAsia="Times New Roman" w:hAnsi="Times New Roman"/>
+        </w:rPr>
+      </w:pPr>
+    </w:p>
+    <w:p>
+      <w:pPr>
+        <w:spacing w:line="200" w:lineRule="exact"/>
+        <w:rPr>
+          <w:rFonts w:ascii="Times New Roman" w:eastAsia="Times New Roman" w:hAnsi="Times New Roman"/>
+        </w:rPr>
+      </w:pPr>
+    </w:p>
+    <w:p>
+      <w:pPr>
+        <w:spacing w:line="200" w:lineRule="exact"/>
+        <w:rPr>
+          <w:rFonts w:ascii="Times New Roman" w:eastAsia="Times New Roman" w:hAnsi="Times New Roman"/>
+        </w:rPr>
+      </w:pPr>
+    </w:p>
+    <w:p>
+      <w:pPr>
+        <w:spacing w:line="200" w:lineRule="exact"/>
+        <w:rPr>
+          <w:rFonts w:ascii="Times New Roman" w:eastAsia="Times New Roman" w:hAnsi="Times New Roman"/>
+        </w:rPr>
+      </w:pPr>
+    </w:p>
+    <w:p>
+      <w:pPr>
+        <w:spacing w:line="200" w:lineRule="exact"/>
+        <w:rPr>
+          <w:rFonts w:ascii="Times New Roman" w:eastAsia="Times New Roman" w:hAnsi="Times New Roman"/>
+        </w:rPr>
+      </w:pPr>
       <w:r>
         <w:rPr>
           <w:rFonts w:ascii="Times New Roman" w:eastAsia="Times New Roman" w:hAnsi="Times New Roman"/>
           <w:noProof/>
           <w:sz w:val="24"/>
         </w:rPr>
+        <w:lastRenderedPageBreak/>
         <w:drawing>
-          <wp:anchor distT="0" distB="0" distL="114300" distR="114300" simplePos="0" relativeHeight="251673600" behindDoc="1" locked="0" layoutInCell="1" allowOverlap="1" wp14:anchorId="606E94F6" wp14:editId="0D5589E5">
+          <wp:anchor distT="0" distB="0" distL="114300" distR="114300" simplePos="0" relativeHeight="251697152" behindDoc="1" locked="0" layoutInCell="1" allowOverlap="1" wp14:anchorId="362C069E" wp14:editId="61583B5B">
             <wp:simplePos x="0" y="0"/>
-            <wp:positionH relativeFrom="column">
-              <wp:posOffset>201295</wp:posOffset>
+            <wp:positionH relativeFrom="margin">
+              <wp:align>right</wp:align>
             </wp:positionH>
             <wp:positionV relativeFrom="paragraph">
-              <wp:posOffset>10795</wp:posOffset>
+              <wp:posOffset>11240</wp:posOffset>
             </wp:positionV>
             <wp:extent cx="5547360" cy="4133215"/>
             <wp:effectExtent l="0" t="0" r="0" b="635"/>
@@ -12523,7 +10583,7 @@
                     </pic:cNvPicPr>
                   </pic:nvPicPr>
                   <pic:blipFill>
-                    <a:blip r:embed="rId28">
+                    <a:blip r:embed="rId13">
                       <a:extLst>
                         <a:ext uri="{28A0092B-C50C-407E-A947-70E740481C1C}">
                           <a14:useLocalDpi xmlns:a14="http://schemas.microsoft.com/office/drawing/2010/main" val="0"/>
@@ -12632,193 +10692,179 @@
     </w:p>
     <w:p>
       <w:pPr>
-        <w:spacing w:line="200" w:lineRule="exact"/>
-        <w:rPr>
-          <w:rFonts w:ascii="Times New Roman" w:eastAsia="Times New Roman" w:hAnsi="Times New Roman"/>
-        </w:rPr>
-      </w:pPr>
-    </w:p>
-    <w:p>
-      <w:pPr>
-        <w:spacing w:line="200" w:lineRule="exact"/>
-        <w:rPr>
-          <w:rFonts w:ascii="Times New Roman" w:eastAsia="Times New Roman" w:hAnsi="Times New Roman"/>
-        </w:rPr>
-      </w:pPr>
-    </w:p>
-    <w:p>
-      <w:pPr>
-        <w:spacing w:line="200" w:lineRule="exact"/>
-        <w:rPr>
-          <w:rFonts w:ascii="Times New Roman" w:eastAsia="Times New Roman" w:hAnsi="Times New Roman"/>
-        </w:rPr>
-      </w:pPr>
-    </w:p>
-    <w:p>
-      <w:pPr>
-        <w:spacing w:line="200" w:lineRule="exact"/>
-        <w:rPr>
-          <w:rFonts w:ascii="Times New Roman" w:eastAsia="Times New Roman" w:hAnsi="Times New Roman"/>
-        </w:rPr>
-      </w:pPr>
-    </w:p>
-    <w:p>
-      <w:pPr>
-        <w:spacing w:line="200" w:lineRule="exact"/>
-        <w:rPr>
-          <w:rFonts w:ascii="Times New Roman" w:eastAsia="Times New Roman" w:hAnsi="Times New Roman"/>
-        </w:rPr>
-      </w:pPr>
-    </w:p>
-    <w:p>
-      <w:pPr>
-        <w:spacing w:line="200" w:lineRule="exact"/>
-        <w:rPr>
-          <w:rFonts w:ascii="Times New Roman" w:eastAsia="Times New Roman" w:hAnsi="Times New Roman"/>
-        </w:rPr>
-      </w:pPr>
-    </w:p>
-    <w:p>
-      <w:pPr>
-        <w:spacing w:line="200" w:lineRule="exact"/>
-        <w:rPr>
-          <w:rFonts w:ascii="Times New Roman" w:eastAsia="Times New Roman" w:hAnsi="Times New Roman"/>
-        </w:rPr>
-      </w:pPr>
-    </w:p>
-    <w:p>
-      <w:pPr>
-        <w:spacing w:line="200" w:lineRule="exact"/>
-        <w:rPr>
-          <w:rFonts w:ascii="Times New Roman" w:eastAsia="Times New Roman" w:hAnsi="Times New Roman"/>
-        </w:rPr>
-      </w:pPr>
-    </w:p>
-    <w:p>
-      <w:pPr>
-        <w:spacing w:line="200" w:lineRule="exact"/>
-        <w:rPr>
-          <w:rFonts w:ascii="Times New Roman" w:eastAsia="Times New Roman" w:hAnsi="Times New Roman"/>
-        </w:rPr>
-      </w:pPr>
-    </w:p>
-    <w:p>
-      <w:pPr>
-        <w:spacing w:line="200" w:lineRule="exact"/>
-        <w:rPr>
-          <w:rFonts w:ascii="Times New Roman" w:eastAsia="Times New Roman" w:hAnsi="Times New Roman"/>
-        </w:rPr>
-      </w:pPr>
-    </w:p>
-    <w:p>
-      <w:pPr>
-        <w:spacing w:line="200" w:lineRule="exact"/>
-        <w:rPr>
-          <w:rFonts w:ascii="Times New Roman" w:eastAsia="Times New Roman" w:hAnsi="Times New Roman"/>
-        </w:rPr>
-      </w:pPr>
-    </w:p>
-    <w:p>
-      <w:pPr>
-        <w:spacing w:line="200" w:lineRule="exact"/>
-        <w:rPr>
-          <w:rFonts w:ascii="Times New Roman" w:eastAsia="Times New Roman" w:hAnsi="Times New Roman"/>
-        </w:rPr>
-      </w:pPr>
-    </w:p>
-    <w:p>
-      <w:pPr>
-        <w:spacing w:line="200" w:lineRule="exact"/>
-        <w:rPr>
-          <w:rFonts w:ascii="Times New Roman" w:eastAsia="Times New Roman" w:hAnsi="Times New Roman"/>
-        </w:rPr>
-      </w:pPr>
-    </w:p>
-    <w:p>
-      <w:pPr>
-        <w:spacing w:line="200" w:lineRule="exact"/>
-        <w:rPr>
-          <w:rFonts w:ascii="Times New Roman" w:eastAsia="Times New Roman" w:hAnsi="Times New Roman"/>
-        </w:rPr>
-      </w:pPr>
-    </w:p>
-    <w:p>
-      <w:pPr>
-        <w:spacing w:line="200" w:lineRule="exact"/>
-        <w:rPr>
-          <w:rFonts w:ascii="Times New Roman" w:eastAsia="Times New Roman" w:hAnsi="Times New Roman"/>
-        </w:rPr>
-      </w:pPr>
-    </w:p>
-    <w:p>
-      <w:pPr>
-        <w:spacing w:line="200" w:lineRule="exact"/>
-        <w:rPr>
-          <w:rFonts w:ascii="Times New Roman" w:eastAsia="Times New Roman" w:hAnsi="Times New Roman"/>
-        </w:rPr>
-      </w:pPr>
-    </w:p>
-    <w:p>
-      <w:pPr>
-        <w:spacing w:line="200" w:lineRule="exact"/>
-        <w:rPr>
-          <w:rFonts w:ascii="Times New Roman" w:eastAsia="Times New Roman" w:hAnsi="Times New Roman"/>
-        </w:rPr>
-      </w:pPr>
-    </w:p>
-    <w:p>
-      <w:pPr>
-        <w:spacing w:line="200" w:lineRule="exact"/>
-        <w:rPr>
-          <w:rFonts w:ascii="Times New Roman" w:eastAsia="Times New Roman" w:hAnsi="Times New Roman"/>
-        </w:rPr>
-      </w:pPr>
-    </w:p>
-    <w:p>
-      <w:pPr>
-        <w:spacing w:line="200" w:lineRule="exact"/>
-        <w:rPr>
-          <w:rFonts w:ascii="Times New Roman" w:eastAsia="Times New Roman" w:hAnsi="Times New Roman"/>
-        </w:rPr>
-      </w:pPr>
-    </w:p>
-    <w:p>
-      <w:pPr>
-        <w:spacing w:line="200" w:lineRule="exact"/>
-        <w:rPr>
-          <w:rFonts w:ascii="Times New Roman" w:eastAsia="Times New Roman" w:hAnsi="Times New Roman"/>
-        </w:rPr>
-      </w:pPr>
-    </w:p>
-    <w:p>
-      <w:pPr>
-        <w:spacing w:line="200" w:lineRule="exact"/>
-        <w:rPr>
-          <w:rFonts w:ascii="Times New Roman" w:eastAsia="Times New Roman" w:hAnsi="Times New Roman"/>
-        </w:rPr>
-      </w:pPr>
-    </w:p>
-    <w:p>
-      <w:pPr>
-        <w:spacing w:line="200" w:lineRule="exact"/>
-        <w:rPr>
-          <w:rFonts w:ascii="Times New Roman" w:eastAsia="Times New Roman" w:hAnsi="Times New Roman"/>
-        </w:rPr>
-      </w:pPr>
-    </w:p>
-    <w:p>
-      <w:pPr>
-        <w:spacing w:line="200" w:lineRule="exact"/>
-        <w:rPr>
-          <w:rFonts w:ascii="Times New Roman" w:eastAsia="Times New Roman" w:hAnsi="Times New Roman"/>
-        </w:rPr>
-      </w:pPr>
-    </w:p>
-    <w:p>
-      <w:pPr>
         <w:spacing w:line="240" w:lineRule="exact"/>
         <w:rPr>
           <w:rFonts w:ascii="Times New Roman" w:eastAsia="Times New Roman" w:hAnsi="Times New Roman"/>
+        </w:rPr>
+      </w:pPr>
+    </w:p>
+    <w:p>
+      <w:pPr>
+        <w:spacing w:line="0" w:lineRule="atLeast"/>
+        <w:ind w:left="1840"/>
+        <w:rPr>
+          <w:rFonts w:ascii="Times New Roman" w:eastAsia="Times New Roman" w:hAnsi="Times New Roman"/>
+          <w:sz w:val="24"/>
+        </w:rPr>
+      </w:pPr>
+    </w:p>
+    <w:p>
+      <w:pPr>
+        <w:spacing w:line="0" w:lineRule="atLeast"/>
+        <w:ind w:left="1840"/>
+        <w:rPr>
+          <w:rFonts w:ascii="Times New Roman" w:eastAsia="Times New Roman" w:hAnsi="Times New Roman"/>
+          <w:sz w:val="24"/>
+        </w:rPr>
+      </w:pPr>
+    </w:p>
+    <w:p>
+      <w:pPr>
+        <w:spacing w:line="0" w:lineRule="atLeast"/>
+        <w:ind w:left="1840"/>
+        <w:rPr>
+          <w:rFonts w:ascii="Times New Roman" w:eastAsia="Times New Roman" w:hAnsi="Times New Roman"/>
+          <w:sz w:val="24"/>
+        </w:rPr>
+      </w:pPr>
+    </w:p>
+    <w:p>
+      <w:pPr>
+        <w:spacing w:line="0" w:lineRule="atLeast"/>
+        <w:ind w:left="1840"/>
+        <w:rPr>
+          <w:rFonts w:ascii="Times New Roman" w:eastAsia="Times New Roman" w:hAnsi="Times New Roman"/>
+          <w:sz w:val="24"/>
+        </w:rPr>
+      </w:pPr>
+    </w:p>
+    <w:p>
+      <w:pPr>
+        <w:spacing w:line="0" w:lineRule="atLeast"/>
+        <w:ind w:left="1840"/>
+        <w:rPr>
+          <w:rFonts w:ascii="Times New Roman" w:eastAsia="Times New Roman" w:hAnsi="Times New Roman"/>
+          <w:sz w:val="24"/>
+        </w:rPr>
+      </w:pPr>
+    </w:p>
+    <w:p>
+      <w:pPr>
+        <w:spacing w:line="0" w:lineRule="atLeast"/>
+        <w:ind w:left="1840"/>
+        <w:rPr>
+          <w:rFonts w:ascii="Times New Roman" w:eastAsia="Times New Roman" w:hAnsi="Times New Roman"/>
+          <w:sz w:val="24"/>
+        </w:rPr>
+      </w:pPr>
+    </w:p>
+    <w:p>
+      <w:pPr>
+        <w:spacing w:line="0" w:lineRule="atLeast"/>
+        <w:ind w:left="1840"/>
+        <w:rPr>
+          <w:rFonts w:ascii="Times New Roman" w:eastAsia="Times New Roman" w:hAnsi="Times New Roman"/>
+          <w:sz w:val="24"/>
+        </w:rPr>
+      </w:pPr>
+    </w:p>
+    <w:p>
+      <w:pPr>
+        <w:spacing w:line="0" w:lineRule="atLeast"/>
+        <w:ind w:left="1840"/>
+        <w:rPr>
+          <w:rFonts w:ascii="Times New Roman" w:eastAsia="Times New Roman" w:hAnsi="Times New Roman"/>
+          <w:sz w:val="24"/>
+        </w:rPr>
+      </w:pPr>
+    </w:p>
+    <w:p>
+      <w:pPr>
+        <w:spacing w:line="0" w:lineRule="atLeast"/>
+        <w:ind w:left="1840"/>
+        <w:rPr>
+          <w:rFonts w:ascii="Times New Roman" w:eastAsia="Times New Roman" w:hAnsi="Times New Roman"/>
+          <w:sz w:val="24"/>
+        </w:rPr>
+      </w:pPr>
+    </w:p>
+    <w:p>
+      <w:pPr>
+        <w:spacing w:line="0" w:lineRule="atLeast"/>
+        <w:ind w:left="1840"/>
+        <w:rPr>
+          <w:rFonts w:ascii="Times New Roman" w:eastAsia="Times New Roman" w:hAnsi="Times New Roman"/>
+          <w:sz w:val="24"/>
+        </w:rPr>
+      </w:pPr>
+    </w:p>
+    <w:p>
+      <w:pPr>
+        <w:spacing w:line="0" w:lineRule="atLeast"/>
+        <w:ind w:left="1840"/>
+        <w:rPr>
+          <w:rFonts w:ascii="Times New Roman" w:eastAsia="Times New Roman" w:hAnsi="Times New Roman"/>
+          <w:sz w:val="24"/>
+        </w:rPr>
+      </w:pPr>
+    </w:p>
+    <w:p>
+      <w:pPr>
+        <w:spacing w:line="0" w:lineRule="atLeast"/>
+        <w:ind w:left="1840"/>
+        <w:rPr>
+          <w:rFonts w:ascii="Times New Roman" w:eastAsia="Times New Roman" w:hAnsi="Times New Roman"/>
+          <w:sz w:val="24"/>
+        </w:rPr>
+      </w:pPr>
+    </w:p>
+    <w:p>
+      <w:pPr>
+        <w:spacing w:line="0" w:lineRule="atLeast"/>
+        <w:ind w:left="1840"/>
+        <w:rPr>
+          <w:rFonts w:ascii="Times New Roman" w:eastAsia="Times New Roman" w:hAnsi="Times New Roman"/>
+          <w:sz w:val="24"/>
+        </w:rPr>
+      </w:pPr>
+    </w:p>
+    <w:p>
+      <w:pPr>
+        <w:spacing w:line="0" w:lineRule="atLeast"/>
+        <w:ind w:left="1840"/>
+        <w:rPr>
+          <w:rFonts w:ascii="Times New Roman" w:eastAsia="Times New Roman" w:hAnsi="Times New Roman"/>
+          <w:sz w:val="24"/>
+        </w:rPr>
+      </w:pPr>
+    </w:p>
+    <w:p>
+      <w:pPr>
+        <w:spacing w:line="0" w:lineRule="atLeast"/>
+        <w:ind w:left="1840"/>
+        <w:rPr>
+          <w:rFonts w:ascii="Times New Roman" w:eastAsia="Times New Roman" w:hAnsi="Times New Roman"/>
+          <w:sz w:val="24"/>
+        </w:rPr>
+      </w:pPr>
+    </w:p>
+    <w:p>
+      <w:pPr>
+        <w:spacing w:line="0" w:lineRule="atLeast"/>
+        <w:ind w:left="1840"/>
+        <w:rPr>
+          <w:rFonts w:ascii="Times New Roman" w:eastAsia="Times New Roman" w:hAnsi="Times New Roman"/>
+          <w:sz w:val="24"/>
+        </w:rPr>
+      </w:pPr>
+    </w:p>
+    <w:p>
+      <w:pPr>
+        <w:spacing w:line="0" w:lineRule="atLeast"/>
+        <w:ind w:left="1840"/>
+        <w:rPr>
+          <w:rFonts w:ascii="Times New Roman" w:eastAsia="Times New Roman" w:hAnsi="Times New Roman"/>
+          <w:sz w:val="24"/>
         </w:rPr>
       </w:pPr>
     </w:p>
@@ -12876,128 +10922,6 @@
     <w:p>
       <w:pPr>
         <w:spacing w:line="259" w:lineRule="exact"/>
-        <w:rPr>
-          <w:rFonts w:ascii="Times New Roman" w:eastAsia="Times New Roman" w:hAnsi="Times New Roman"/>
-        </w:rPr>
-      </w:pPr>
-    </w:p>
-    <w:tbl>
-      <w:tblPr>
-        <w:tblW w:w="0" w:type="auto"/>
-        <w:tblInd w:w="280" w:type="dxa"/>
-        <w:tblLayout w:type="fixed"/>
-        <w:tblCellMar>
-          <w:left w:w="0" w:type="dxa"/>
-          <w:right w:w="0" w:type="dxa"/>
-        </w:tblCellMar>
-        <w:tblLook w:val="0000" w:firstRow="0" w:lastRow="0" w:firstColumn="0" w:lastColumn="0" w:noHBand="0" w:noVBand="0"/>
-      </w:tblPr>
-      <w:tblGrid>
-        <w:gridCol w:w="3480"/>
-        <w:gridCol w:w="1280"/>
-      </w:tblGrid>
-      <w:tr>
-        <w:trPr>
-          <w:trHeight w:val="269"/>
-        </w:trPr>
-        <w:tc>
-          <w:tcPr>
-            <w:tcW w:w="3480" w:type="dxa"/>
-            <w:shd w:val="clear" w:color="auto" w:fill="auto"/>
-            <w:vAlign w:val="bottom"/>
-          </w:tcPr>
-          <w:p>
-            <w:pPr>
-              <w:spacing w:line="0" w:lineRule="atLeast"/>
-              <w:rPr>
-                <w:sz w:val="22"/>
-              </w:rPr>
-            </w:pPr>
-          </w:p>
-        </w:tc>
-        <w:tc>
-          <w:tcPr>
-            <w:tcW w:w="1280" w:type="dxa"/>
-            <w:shd w:val="clear" w:color="auto" w:fill="auto"/>
-            <w:vAlign w:val="bottom"/>
-          </w:tcPr>
-          <w:p>
-            <w:pPr>
-              <w:spacing w:line="0" w:lineRule="atLeast"/>
-              <w:jc w:val="right"/>
-              <w:rPr>
-                <w:sz w:val="22"/>
-              </w:rPr>
-            </w:pPr>
-            <w:r>
-              <w:rPr>
-                <w:sz w:val="22"/>
-              </w:rPr>
-              <w:t>24</w:t>
-            </w:r>
-          </w:p>
-        </w:tc>
-      </w:tr>
-    </w:tbl>
-    <w:p>
-      <w:pPr>
-        <w:rPr>
-          <w:sz w:val="22"/>
-        </w:rPr>
-        <w:sectPr>
-          <w:pgSz w:w="11900" w:h="16834"/>
-          <w:pgMar w:top="711" w:right="1440" w:bottom="430" w:left="1440" w:header="0" w:footer="0" w:gutter="0"/>
-          <w:cols w:space="0" w:equalWidth="0">
-            <w:col w:w="9029"/>
-          </w:cols>
-          <w:docGrid w:linePitch="360"/>
-        </w:sectPr>
-      </w:pPr>
-    </w:p>
-    <w:p>
-      <w:pPr>
-        <w:tabs>
-          <w:tab w:val="left" w:pos="7680"/>
-        </w:tabs>
-        <w:spacing w:line="0" w:lineRule="atLeast"/>
-        <w:ind w:left="280"/>
-        <w:rPr>
-          <w:sz w:val="22"/>
-        </w:rPr>
-      </w:pPr>
-      <w:bookmarkStart w:id="13" w:name="page27"/>
-      <w:bookmarkEnd w:id="13"/>
-      <w:r>
-        <w:rPr>
-          <w:sz w:val="22"/>
-        </w:rPr>
-        <w:lastRenderedPageBreak/>
-        <w:t>Virtual Gaming Through Human Gesture Detection Using Kinect</w:t>
-      </w:r>
-      <w:r>
-        <w:rPr>
-          <w:rFonts w:ascii="Times New Roman" w:eastAsia="Times New Roman" w:hAnsi="Times New Roman"/>
-        </w:rPr>
-        <w:tab/>
-      </w:r>
-      <w:r>
-        <w:rPr>
-          <w:sz w:val="22"/>
-        </w:rPr>
-        <w:t>System Design</w:t>
-      </w:r>
-    </w:p>
-    <w:p>
-      <w:pPr>
-        <w:spacing w:line="200" w:lineRule="exact"/>
-        <w:rPr>
-          <w:rFonts w:ascii="Times New Roman" w:eastAsia="Times New Roman" w:hAnsi="Times New Roman"/>
-        </w:rPr>
-      </w:pPr>
-    </w:p>
-    <w:p>
-      <w:pPr>
-        <w:spacing w:line="265" w:lineRule="exact"/>
         <w:rPr>
           <w:rFonts w:ascii="Times New Roman" w:eastAsia="Times New Roman" w:hAnsi="Times New Roman"/>
         </w:rPr>
@@ -13101,20 +11025,125 @@
           <w:rFonts w:ascii="Times New Roman" w:eastAsia="Times New Roman" w:hAnsi="Times New Roman"/>
         </w:rPr>
       </w:pPr>
+    </w:p>
+    <w:p>
+      <w:pPr>
+        <w:spacing w:line="200" w:lineRule="exact"/>
+        <w:rPr>
+          <w:rFonts w:ascii="Times New Roman" w:eastAsia="Times New Roman" w:hAnsi="Times New Roman"/>
+        </w:rPr>
+      </w:pPr>
+    </w:p>
+    <w:p>
+      <w:pPr>
+        <w:spacing w:line="200" w:lineRule="exact"/>
+        <w:rPr>
+          <w:rFonts w:ascii="Times New Roman" w:eastAsia="Times New Roman" w:hAnsi="Times New Roman"/>
+        </w:rPr>
+      </w:pPr>
+    </w:p>
+    <w:p>
+      <w:pPr>
+        <w:spacing w:line="200" w:lineRule="exact"/>
+        <w:rPr>
+          <w:rFonts w:ascii="Times New Roman" w:eastAsia="Times New Roman" w:hAnsi="Times New Roman"/>
+        </w:rPr>
+      </w:pPr>
+    </w:p>
+    <w:p>
+      <w:pPr>
+        <w:spacing w:line="200" w:lineRule="exact"/>
+        <w:rPr>
+          <w:rFonts w:ascii="Times New Roman" w:eastAsia="Times New Roman" w:hAnsi="Times New Roman"/>
+        </w:rPr>
+      </w:pPr>
+    </w:p>
+    <w:p>
+      <w:pPr>
+        <w:spacing w:line="200" w:lineRule="exact"/>
+        <w:rPr>
+          <w:rFonts w:ascii="Times New Roman" w:eastAsia="Times New Roman" w:hAnsi="Times New Roman"/>
+        </w:rPr>
+      </w:pPr>
+    </w:p>
+    <w:p>
+      <w:pPr>
+        <w:spacing w:line="200" w:lineRule="exact"/>
+        <w:rPr>
+          <w:rFonts w:ascii="Times New Roman" w:eastAsia="Times New Roman" w:hAnsi="Times New Roman"/>
+        </w:rPr>
+      </w:pPr>
+    </w:p>
+    <w:p>
+      <w:pPr>
+        <w:spacing w:line="200" w:lineRule="exact"/>
+        <w:rPr>
+          <w:rFonts w:ascii="Times New Roman" w:eastAsia="Times New Roman" w:hAnsi="Times New Roman"/>
+        </w:rPr>
+      </w:pPr>
+    </w:p>
+    <w:p>
+      <w:pPr>
+        <w:spacing w:line="200" w:lineRule="exact"/>
+        <w:rPr>
+          <w:rFonts w:ascii="Times New Roman" w:eastAsia="Times New Roman" w:hAnsi="Times New Roman"/>
+        </w:rPr>
+      </w:pPr>
+    </w:p>
+    <w:p>
+      <w:pPr>
+        <w:spacing w:line="200" w:lineRule="exact"/>
+        <w:rPr>
+          <w:rFonts w:ascii="Times New Roman" w:eastAsia="Times New Roman" w:hAnsi="Times New Roman"/>
+        </w:rPr>
+      </w:pPr>
+    </w:p>
+    <w:p>
+      <w:pPr>
+        <w:spacing w:line="200" w:lineRule="exact"/>
+        <w:rPr>
+          <w:rFonts w:ascii="Times New Roman" w:eastAsia="Times New Roman" w:hAnsi="Times New Roman"/>
+        </w:rPr>
+      </w:pPr>
+    </w:p>
+    <w:p>
+      <w:pPr>
+        <w:spacing w:line="200" w:lineRule="exact"/>
+        <w:rPr>
+          <w:rFonts w:ascii="Times New Roman" w:eastAsia="Times New Roman" w:hAnsi="Times New Roman"/>
+        </w:rPr>
+      </w:pPr>
+    </w:p>
+    <w:p>
+      <w:pPr>
+        <w:spacing w:line="200" w:lineRule="exact"/>
+        <w:rPr>
+          <w:rFonts w:ascii="Times New Roman" w:eastAsia="Times New Roman" w:hAnsi="Times New Roman"/>
+        </w:rPr>
+      </w:pPr>
+    </w:p>
+    <w:p>
+      <w:pPr>
+        <w:spacing w:line="200" w:lineRule="exact"/>
+        <w:rPr>
+          <w:rFonts w:ascii="Times New Roman" w:eastAsia="Times New Roman" w:hAnsi="Times New Roman"/>
+        </w:rPr>
+      </w:pPr>
       <w:r>
         <w:rPr>
           <w:rFonts w:ascii="Times New Roman" w:eastAsia="Times New Roman" w:hAnsi="Times New Roman"/>
           <w:noProof/>
           <w:sz w:val="24"/>
         </w:rPr>
+        <w:lastRenderedPageBreak/>
         <w:drawing>
-          <wp:anchor distT="0" distB="0" distL="114300" distR="114300" simplePos="0" relativeHeight="251674624" behindDoc="1" locked="0" layoutInCell="1" allowOverlap="1" wp14:anchorId="2597D894" wp14:editId="4D5C7D0E">
+          <wp:anchor distT="0" distB="0" distL="114300" distR="114300" simplePos="0" relativeHeight="251699200" behindDoc="1" locked="0" layoutInCell="1" allowOverlap="1" wp14:anchorId="0E93BCCF" wp14:editId="759175F7">
             <wp:simplePos x="0" y="0"/>
             <wp:positionH relativeFrom="column">
-              <wp:posOffset>1062355</wp:posOffset>
+              <wp:posOffset>1074230</wp:posOffset>
             </wp:positionH>
             <wp:positionV relativeFrom="paragraph">
-              <wp:posOffset>354965</wp:posOffset>
+              <wp:posOffset>-9434</wp:posOffset>
             </wp:positionV>
             <wp:extent cx="3801110" cy="4152900"/>
             <wp:effectExtent l="0" t="0" r="8890" b="0"/>
@@ -13133,7 +11162,7 @@
                     </pic:cNvPicPr>
                   </pic:nvPicPr>
                   <pic:blipFill>
-                    <a:blip r:embed="rId29">
+                    <a:blip r:embed="rId14">
                       <a:extLst>
                         <a:ext uri="{28A0092B-C50C-407E-A947-70E740481C1C}">
                           <a14:useLocalDpi xmlns:a14="http://schemas.microsoft.com/office/drawing/2010/main" val="0"/>
@@ -13346,110 +11375,6 @@
     </w:p>
     <w:p>
       <w:pPr>
-        <w:spacing w:line="200" w:lineRule="exact"/>
-        <w:rPr>
-          <w:rFonts w:ascii="Times New Roman" w:eastAsia="Times New Roman" w:hAnsi="Times New Roman"/>
-        </w:rPr>
-      </w:pPr>
-    </w:p>
-    <w:p>
-      <w:pPr>
-        <w:spacing w:line="200" w:lineRule="exact"/>
-        <w:rPr>
-          <w:rFonts w:ascii="Times New Roman" w:eastAsia="Times New Roman" w:hAnsi="Times New Roman"/>
-        </w:rPr>
-      </w:pPr>
-    </w:p>
-    <w:p>
-      <w:pPr>
-        <w:spacing w:line="200" w:lineRule="exact"/>
-        <w:rPr>
-          <w:rFonts w:ascii="Times New Roman" w:eastAsia="Times New Roman" w:hAnsi="Times New Roman"/>
-        </w:rPr>
-      </w:pPr>
-    </w:p>
-    <w:p>
-      <w:pPr>
-        <w:spacing w:line="200" w:lineRule="exact"/>
-        <w:rPr>
-          <w:rFonts w:ascii="Times New Roman" w:eastAsia="Times New Roman" w:hAnsi="Times New Roman"/>
-        </w:rPr>
-      </w:pPr>
-    </w:p>
-    <w:p>
-      <w:pPr>
-        <w:spacing w:line="200" w:lineRule="exact"/>
-        <w:rPr>
-          <w:rFonts w:ascii="Times New Roman" w:eastAsia="Times New Roman" w:hAnsi="Times New Roman"/>
-        </w:rPr>
-      </w:pPr>
-    </w:p>
-    <w:p>
-      <w:pPr>
-        <w:spacing w:line="200" w:lineRule="exact"/>
-        <w:rPr>
-          <w:rFonts w:ascii="Times New Roman" w:eastAsia="Times New Roman" w:hAnsi="Times New Roman"/>
-        </w:rPr>
-      </w:pPr>
-    </w:p>
-    <w:p>
-      <w:pPr>
-        <w:spacing w:line="200" w:lineRule="exact"/>
-        <w:rPr>
-          <w:rFonts w:ascii="Times New Roman" w:eastAsia="Times New Roman" w:hAnsi="Times New Roman"/>
-        </w:rPr>
-      </w:pPr>
-    </w:p>
-    <w:p>
-      <w:pPr>
-        <w:spacing w:line="200" w:lineRule="exact"/>
-        <w:rPr>
-          <w:rFonts w:ascii="Times New Roman" w:eastAsia="Times New Roman" w:hAnsi="Times New Roman"/>
-        </w:rPr>
-      </w:pPr>
-    </w:p>
-    <w:p>
-      <w:pPr>
-        <w:spacing w:line="200" w:lineRule="exact"/>
-        <w:rPr>
-          <w:rFonts w:ascii="Times New Roman" w:eastAsia="Times New Roman" w:hAnsi="Times New Roman"/>
-        </w:rPr>
-      </w:pPr>
-    </w:p>
-    <w:p>
-      <w:pPr>
-        <w:spacing w:line="200" w:lineRule="exact"/>
-        <w:rPr>
-          <w:rFonts w:ascii="Times New Roman" w:eastAsia="Times New Roman" w:hAnsi="Times New Roman"/>
-        </w:rPr>
-      </w:pPr>
-    </w:p>
-    <w:p>
-      <w:pPr>
-        <w:spacing w:line="200" w:lineRule="exact"/>
-        <w:rPr>
-          <w:rFonts w:ascii="Times New Roman" w:eastAsia="Times New Roman" w:hAnsi="Times New Roman"/>
-        </w:rPr>
-      </w:pPr>
-    </w:p>
-    <w:p>
-      <w:pPr>
-        <w:spacing w:line="200" w:lineRule="exact"/>
-        <w:rPr>
-          <w:rFonts w:ascii="Times New Roman" w:eastAsia="Times New Roman" w:hAnsi="Times New Roman"/>
-        </w:rPr>
-      </w:pPr>
-    </w:p>
-    <w:p>
-      <w:pPr>
-        <w:spacing w:line="200" w:lineRule="exact"/>
-        <w:rPr>
-          <w:rFonts w:ascii="Times New Roman" w:eastAsia="Times New Roman" w:hAnsi="Times New Roman"/>
-        </w:rPr>
-      </w:pPr>
-    </w:p>
-    <w:p>
-      <w:pPr>
         <w:spacing w:line="212" w:lineRule="exact"/>
         <w:rPr>
           <w:rFonts w:ascii="Times New Roman" w:eastAsia="Times New Roman" w:hAnsi="Times New Roman"/>
@@ -13465,6 +11390,86 @@
           <w:sz w:val="24"/>
         </w:rPr>
       </w:pPr>
+    </w:p>
+    <w:p>
+      <w:pPr>
+        <w:spacing w:line="0" w:lineRule="atLeast"/>
+        <w:ind w:left="1400"/>
+        <w:rPr>
+          <w:rFonts w:ascii="Times New Roman" w:eastAsia="Times New Roman" w:hAnsi="Times New Roman"/>
+          <w:sz w:val="24"/>
+        </w:rPr>
+      </w:pPr>
+    </w:p>
+    <w:p>
+      <w:pPr>
+        <w:spacing w:line="0" w:lineRule="atLeast"/>
+        <w:ind w:left="1400"/>
+        <w:rPr>
+          <w:rFonts w:ascii="Times New Roman" w:eastAsia="Times New Roman" w:hAnsi="Times New Roman"/>
+          <w:sz w:val="24"/>
+        </w:rPr>
+      </w:pPr>
+    </w:p>
+    <w:p>
+      <w:pPr>
+        <w:spacing w:line="0" w:lineRule="atLeast"/>
+        <w:ind w:left="1400"/>
+        <w:rPr>
+          <w:rFonts w:ascii="Times New Roman" w:eastAsia="Times New Roman" w:hAnsi="Times New Roman"/>
+          <w:sz w:val="24"/>
+        </w:rPr>
+      </w:pPr>
+    </w:p>
+    <w:p>
+      <w:pPr>
+        <w:spacing w:line="0" w:lineRule="atLeast"/>
+        <w:ind w:left="1400"/>
+        <w:rPr>
+          <w:rFonts w:ascii="Times New Roman" w:eastAsia="Times New Roman" w:hAnsi="Times New Roman"/>
+          <w:sz w:val="24"/>
+        </w:rPr>
+      </w:pPr>
+    </w:p>
+    <w:p>
+      <w:pPr>
+        <w:spacing w:line="0" w:lineRule="atLeast"/>
+        <w:ind w:left="1400"/>
+        <w:rPr>
+          <w:rFonts w:ascii="Times New Roman" w:eastAsia="Times New Roman" w:hAnsi="Times New Roman"/>
+          <w:sz w:val="24"/>
+        </w:rPr>
+      </w:pPr>
+    </w:p>
+    <w:p>
+      <w:pPr>
+        <w:spacing w:line="0" w:lineRule="atLeast"/>
+        <w:ind w:left="1400"/>
+        <w:rPr>
+          <w:rFonts w:ascii="Times New Roman" w:eastAsia="Times New Roman" w:hAnsi="Times New Roman"/>
+          <w:sz w:val="24"/>
+        </w:rPr>
+      </w:pPr>
+    </w:p>
+    <w:p>
+      <w:pPr>
+        <w:spacing w:line="0" w:lineRule="atLeast"/>
+        <w:ind w:left="1400"/>
+        <w:rPr>
+          <w:rFonts w:ascii="Times New Roman" w:eastAsia="Times New Roman" w:hAnsi="Times New Roman"/>
+          <w:sz w:val="24"/>
+        </w:rPr>
+      </w:pPr>
+    </w:p>
+    <w:p>
+      <w:pPr>
+        <w:spacing w:line="0" w:lineRule="atLeast"/>
+        <w:ind w:left="1400"/>
+        <w:rPr>
+          <w:rFonts w:ascii="Times New Roman" w:eastAsia="Times New Roman" w:hAnsi="Times New Roman"/>
+          <w:sz w:val="24"/>
+        </w:rPr>
+      </w:pPr>
       <w:r>
         <w:rPr>
           <w:rFonts w:ascii="Times New Roman" w:eastAsia="Times New Roman" w:hAnsi="Times New Roman"/>
@@ -13491,16 +11496,15 @@
     </w:p>
     <w:p>
       <w:pPr>
-        <w:spacing w:line="356" w:lineRule="exact"/>
-        <w:rPr>
-          <w:rFonts w:ascii="Times New Roman" w:eastAsia="Times New Roman" w:hAnsi="Times New Roman"/>
+        <w:rPr>
+          <w:sz w:val="22"/>
         </w:rPr>
       </w:pPr>
     </w:p>
     <w:p>
       <w:pPr>
         <w:spacing w:line="0" w:lineRule="atLeast"/>
-        <w:ind w:left="280"/>
+        <w:ind w:firstLine="280"/>
         <w:rPr>
           <w:rFonts w:ascii="Times New Roman" w:eastAsia="Times New Roman" w:hAnsi="Times New Roman"/>
           <w:b/>
@@ -13548,136 +11552,6 @@
         </w:rPr>
         <w:t>Skeleton data representation is three dimensional; however, before looking into the 3D coordinate plane, let's first consider the points in a 2D coordinate plane with only X</w:t>
       </w:r>
-    </w:p>
-    <w:p>
-      <w:pPr>
-        <w:spacing w:line="231" w:lineRule="exact"/>
-        <w:rPr>
-          <w:rFonts w:ascii="Times New Roman" w:eastAsia="Times New Roman" w:hAnsi="Times New Roman"/>
-        </w:rPr>
-      </w:pPr>
-    </w:p>
-    <w:tbl>
-      <w:tblPr>
-        <w:tblW w:w="0" w:type="auto"/>
-        <w:tblInd w:w="280" w:type="dxa"/>
-        <w:tblLayout w:type="fixed"/>
-        <w:tblCellMar>
-          <w:left w:w="0" w:type="dxa"/>
-          <w:right w:w="0" w:type="dxa"/>
-        </w:tblCellMar>
-        <w:tblLook w:val="0000" w:firstRow="0" w:lastRow="0" w:firstColumn="0" w:lastColumn="0" w:noHBand="0" w:noVBand="0"/>
-      </w:tblPr>
-      <w:tblGrid>
-        <w:gridCol w:w="3480"/>
-        <w:gridCol w:w="1280"/>
-      </w:tblGrid>
-      <w:tr>
-        <w:trPr>
-          <w:trHeight w:val="269"/>
-        </w:trPr>
-        <w:tc>
-          <w:tcPr>
-            <w:tcW w:w="3480" w:type="dxa"/>
-            <w:shd w:val="clear" w:color="auto" w:fill="auto"/>
-            <w:vAlign w:val="bottom"/>
-          </w:tcPr>
-          <w:p>
-            <w:pPr>
-              <w:spacing w:line="0" w:lineRule="atLeast"/>
-              <w:rPr>
-                <w:sz w:val="22"/>
-              </w:rPr>
-            </w:pPr>
-          </w:p>
-        </w:tc>
-        <w:tc>
-          <w:tcPr>
-            <w:tcW w:w="1280" w:type="dxa"/>
-            <w:shd w:val="clear" w:color="auto" w:fill="auto"/>
-            <w:vAlign w:val="bottom"/>
-          </w:tcPr>
-          <w:p>
-            <w:pPr>
-              <w:spacing w:line="0" w:lineRule="atLeast"/>
-              <w:jc w:val="right"/>
-              <w:rPr>
-                <w:sz w:val="22"/>
-              </w:rPr>
-            </w:pPr>
-            <w:r>
-              <w:rPr>
-                <w:sz w:val="22"/>
-              </w:rPr>
-              <w:t>25</w:t>
-            </w:r>
-          </w:p>
-        </w:tc>
-      </w:tr>
-    </w:tbl>
-    <w:p>
-      <w:pPr>
-        <w:rPr>
-          <w:sz w:val="22"/>
-        </w:rPr>
-        <w:sectPr>
-          <w:pgSz w:w="11900" w:h="16834"/>
-          <w:pgMar w:top="711" w:right="1440" w:bottom="430" w:left="1440" w:header="0" w:footer="0" w:gutter="0"/>
-          <w:cols w:space="0" w:equalWidth="0">
-            <w:col w:w="9029"/>
-          </w:cols>
-          <w:docGrid w:linePitch="360"/>
-        </w:sectPr>
-      </w:pPr>
-    </w:p>
-    <w:p>
-      <w:pPr>
-        <w:tabs>
-          <w:tab w:val="left" w:pos="7680"/>
-        </w:tabs>
-        <w:spacing w:line="0" w:lineRule="atLeast"/>
-        <w:ind w:left="280"/>
-        <w:rPr>
-          <w:sz w:val="22"/>
-        </w:rPr>
-      </w:pPr>
-      <w:bookmarkStart w:id="14" w:name="page28"/>
-      <w:bookmarkEnd w:id="14"/>
-      <w:r>
-        <w:rPr>
-          <w:sz w:val="22"/>
-        </w:rPr>
-        <w:lastRenderedPageBreak/>
-        <w:t>Virtual Gaming Through Human Gesture Detection Using Kinect</w:t>
-      </w:r>
-      <w:r>
-        <w:rPr>
-          <w:rFonts w:ascii="Times New Roman" w:eastAsia="Times New Roman" w:hAnsi="Times New Roman"/>
-        </w:rPr>
-        <w:tab/>
-      </w:r>
-      <w:r>
-        <w:rPr>
-          <w:sz w:val="22"/>
-        </w:rPr>
-        <w:t>System Design</w:t>
-      </w:r>
-    </w:p>
-    <w:p>
-      <w:pPr>
-        <w:spacing w:line="200" w:lineRule="exact"/>
-        <w:rPr>
-          <w:rFonts w:ascii="Times New Roman" w:eastAsia="Times New Roman" w:hAnsi="Times New Roman"/>
-        </w:rPr>
-      </w:pPr>
-    </w:p>
-    <w:p>
-      <w:pPr>
-        <w:spacing w:line="265" w:lineRule="exact"/>
-        <w:rPr>
-          <w:rFonts w:ascii="Times New Roman" w:eastAsia="Times New Roman" w:hAnsi="Times New Roman"/>
-        </w:rPr>
-      </w:pPr>
     </w:p>
     <w:p>
       <w:pPr>
@@ -13689,6 +11563,17 @@
           <w:sz w:val="24"/>
         </w:rPr>
       </w:pPr>
+    </w:p>
+    <w:p>
+      <w:pPr>
+        <w:spacing w:line="357" w:lineRule="auto"/>
+        <w:ind w:left="280"/>
+        <w:jc w:val="both"/>
+        <w:rPr>
+          <w:rFonts w:ascii="Times New Roman" w:eastAsia="Times New Roman" w:hAnsi="Times New Roman"/>
+          <w:sz w:val="24"/>
+        </w:rPr>
+      </w:pPr>
       <w:r>
         <w:rPr>
           <w:rFonts w:ascii="Times New Roman" w:eastAsia="Times New Roman" w:hAnsi="Times New Roman"/>
@@ -13719,6 +11604,22 @@
           <w:rFonts w:ascii="Times New Roman" w:eastAsia="Times New Roman" w:hAnsi="Times New Roman"/>
         </w:rPr>
       </w:pPr>
+    </w:p>
+    <w:p>
+      <w:pPr>
+        <w:spacing w:line="200" w:lineRule="exact"/>
+        <w:rPr>
+          <w:rFonts w:ascii="Times New Roman" w:eastAsia="Times New Roman" w:hAnsi="Times New Roman"/>
+        </w:rPr>
+      </w:pPr>
+    </w:p>
+    <w:p>
+      <w:pPr>
+        <w:spacing w:line="200" w:lineRule="exact"/>
+        <w:rPr>
+          <w:rFonts w:ascii="Times New Roman" w:eastAsia="Times New Roman" w:hAnsi="Times New Roman"/>
+        </w:rPr>
+      </w:pPr>
       <w:r>
         <w:rPr>
           <w:rFonts w:ascii="Times New Roman" w:eastAsia="Times New Roman" w:hAnsi="Times New Roman"/>
@@ -13726,16 +11627,16 @@
           <w:sz w:val="24"/>
         </w:rPr>
         <w:drawing>
-          <wp:anchor distT="0" distB="0" distL="114300" distR="114300" simplePos="0" relativeHeight="251675648" behindDoc="1" locked="0" layoutInCell="1" allowOverlap="1" wp14:anchorId="70367360" wp14:editId="73F51C4A">
+          <wp:anchor distT="0" distB="0" distL="114300" distR="114300" simplePos="0" relativeHeight="251720704" behindDoc="1" locked="0" layoutInCell="1" allowOverlap="1" wp14:anchorId="283A814F" wp14:editId="67356274">
             <wp:simplePos x="0" y="0"/>
             <wp:positionH relativeFrom="column">
-              <wp:posOffset>201295</wp:posOffset>
+              <wp:posOffset>843041</wp:posOffset>
             </wp:positionH>
             <wp:positionV relativeFrom="paragraph">
-              <wp:posOffset>272415</wp:posOffset>
+              <wp:posOffset>123990</wp:posOffset>
             </wp:positionV>
-            <wp:extent cx="5943600" cy="2563495"/>
-            <wp:effectExtent l="0" t="0" r="0" b="8255"/>
+            <wp:extent cx="4114215" cy="1774475"/>
+            <wp:effectExtent l="0" t="0" r="635" b="0"/>
             <wp:wrapNone/>
             <wp:docPr id="20" name="Picture 20"/>
             <wp:cNvGraphicFramePr>
@@ -13751,7 +11652,7 @@
                     </pic:cNvPicPr>
                   </pic:nvPicPr>
                   <pic:blipFill>
-                    <a:blip r:embed="rId30">
+                    <a:blip r:embed="rId15">
                       <a:extLst>
                         <a:ext uri="{28A0092B-C50C-407E-A947-70E740481C1C}">
                           <a14:useLocalDpi xmlns:a14="http://schemas.microsoft.com/office/drawing/2010/main" val="0"/>
@@ -13766,7 +11667,7 @@
                   <pic:spPr bwMode="auto">
                     <a:xfrm>
                       <a:off x="0" y="0"/>
-                      <a:ext cx="5943600" cy="2563495"/>
+                      <a:ext cx="4114215" cy="1774475"/>
                     </a:xfrm>
                     <a:prstGeom prst="rect">
                       <a:avLst/>
@@ -13940,22 +11841,6 @@
     </w:p>
     <w:p>
       <w:pPr>
-        <w:spacing w:line="200" w:lineRule="exact"/>
-        <w:rPr>
-          <w:rFonts w:ascii="Times New Roman" w:eastAsia="Times New Roman" w:hAnsi="Times New Roman"/>
-        </w:rPr>
-      </w:pPr>
-    </w:p>
-    <w:p>
-      <w:pPr>
-        <w:spacing w:line="200" w:lineRule="exact"/>
-        <w:rPr>
-          <w:rFonts w:ascii="Times New Roman" w:eastAsia="Times New Roman" w:hAnsi="Times New Roman"/>
-        </w:rPr>
-      </w:pPr>
-    </w:p>
-    <w:p>
-      <w:pPr>
         <w:spacing w:line="376" w:lineRule="exact"/>
         <w:rPr>
           <w:rFonts w:ascii="Times New Roman" w:eastAsia="Times New Roman" w:hAnsi="Times New Roman"/>
@@ -14051,6 +11936,30 @@
           <w:rFonts w:ascii="Times New Roman" w:eastAsia="Times New Roman" w:hAnsi="Times New Roman"/>
         </w:rPr>
       </w:pPr>
+    </w:p>
+    <w:p>
+      <w:pPr>
+        <w:spacing w:line="200" w:lineRule="exact"/>
+        <w:rPr>
+          <w:rFonts w:ascii="Times New Roman" w:eastAsia="Times New Roman" w:hAnsi="Times New Roman"/>
+        </w:rPr>
+      </w:pPr>
+    </w:p>
+    <w:p>
+      <w:pPr>
+        <w:spacing w:line="200" w:lineRule="exact"/>
+        <w:rPr>
+          <w:rFonts w:ascii="Times New Roman" w:eastAsia="Times New Roman" w:hAnsi="Times New Roman"/>
+        </w:rPr>
+      </w:pPr>
+    </w:p>
+    <w:p>
+      <w:pPr>
+        <w:spacing w:line="200" w:lineRule="exact"/>
+        <w:rPr>
+          <w:rFonts w:ascii="Times New Roman" w:eastAsia="Times New Roman" w:hAnsi="Times New Roman"/>
+        </w:rPr>
+      </w:pPr>
       <w:r>
         <w:rPr>
           <w:rFonts w:ascii="Times New Roman" w:eastAsia="Times New Roman" w:hAnsi="Times New Roman"/>
@@ -14058,13 +11967,13 @@
           <w:sz w:val="24"/>
         </w:rPr>
         <w:drawing>
-          <wp:anchor distT="0" distB="0" distL="114300" distR="114300" simplePos="0" relativeHeight="251676672" behindDoc="1" locked="0" layoutInCell="1" allowOverlap="1" wp14:anchorId="1D4B2AD0" wp14:editId="67B61EA3">
+          <wp:anchor distT="0" distB="0" distL="114300" distR="114300" simplePos="0" relativeHeight="251721728" behindDoc="1" locked="0" layoutInCell="1" allowOverlap="1" wp14:anchorId="223226A5" wp14:editId="79014DEC">
             <wp:simplePos x="0" y="0"/>
-            <wp:positionH relativeFrom="column">
-              <wp:posOffset>1138555</wp:posOffset>
+            <wp:positionH relativeFrom="margin">
+              <wp:align>center</wp:align>
             </wp:positionH>
             <wp:positionV relativeFrom="paragraph">
-              <wp:posOffset>10795</wp:posOffset>
+              <wp:posOffset>12874</wp:posOffset>
             </wp:positionV>
             <wp:extent cx="3657600" cy="970915"/>
             <wp:effectExtent l="0" t="0" r="0" b="635"/>
@@ -14083,7 +11992,7 @@
                     </pic:cNvPicPr>
                   </pic:nvPicPr>
                   <pic:blipFill>
-                    <a:blip r:embed="rId31">
+                    <a:blip r:embed="rId16">
                       <a:extLst>
                         <a:ext uri="{28A0092B-C50C-407E-A947-70E740481C1C}">
                           <a14:useLocalDpi xmlns:a14="http://schemas.microsoft.com/office/drawing/2010/main" val="0"/>
@@ -14136,156 +12045,692 @@
     </w:p>
     <w:p>
       <w:pPr>
-        <w:spacing w:line="200" w:lineRule="exact"/>
-        <w:rPr>
-          <w:rFonts w:ascii="Times New Roman" w:eastAsia="Times New Roman" w:hAnsi="Times New Roman"/>
-        </w:rPr>
-      </w:pPr>
-    </w:p>
-    <w:p>
-      <w:pPr>
-        <w:spacing w:line="200" w:lineRule="exact"/>
-        <w:rPr>
-          <w:rFonts w:ascii="Times New Roman" w:eastAsia="Times New Roman" w:hAnsi="Times New Roman"/>
-        </w:rPr>
-      </w:pPr>
-    </w:p>
-    <w:p>
-      <w:pPr>
-        <w:spacing w:line="200" w:lineRule="exact"/>
-        <w:rPr>
-          <w:rFonts w:ascii="Times New Roman" w:eastAsia="Times New Roman" w:hAnsi="Times New Roman"/>
-        </w:rPr>
-      </w:pPr>
-    </w:p>
-    <w:p>
-      <w:pPr>
-        <w:spacing w:line="200" w:lineRule="exact"/>
-        <w:rPr>
-          <w:rFonts w:ascii="Times New Roman" w:eastAsia="Times New Roman" w:hAnsi="Times New Roman"/>
-        </w:rPr>
-      </w:pPr>
-    </w:p>
-    <w:p>
-      <w:pPr>
-        <w:spacing w:line="200" w:lineRule="exact"/>
-        <w:rPr>
-          <w:rFonts w:ascii="Times New Roman" w:eastAsia="Times New Roman" w:hAnsi="Times New Roman"/>
-        </w:rPr>
-      </w:pPr>
-    </w:p>
-    <w:p>
-      <w:pPr>
-        <w:spacing w:line="200" w:lineRule="exact"/>
-        <w:rPr>
-          <w:rFonts w:ascii="Times New Roman" w:eastAsia="Times New Roman" w:hAnsi="Times New Roman"/>
-        </w:rPr>
-      </w:pPr>
-    </w:p>
-    <w:p>
-      <w:pPr>
-        <w:spacing w:line="200" w:lineRule="exact"/>
-        <w:rPr>
-          <w:rFonts w:ascii="Times New Roman" w:eastAsia="Times New Roman" w:hAnsi="Times New Roman"/>
-        </w:rPr>
-      </w:pPr>
-    </w:p>
-    <w:p>
-      <w:pPr>
-        <w:spacing w:line="289" w:lineRule="exact"/>
-        <w:rPr>
-          <w:rFonts w:ascii="Times New Roman" w:eastAsia="Times New Roman" w:hAnsi="Times New Roman"/>
-        </w:rPr>
-      </w:pPr>
-    </w:p>
-    <w:tbl>
-      <w:tblPr>
-        <w:tblW w:w="0" w:type="auto"/>
-        <w:tblInd w:w="280" w:type="dxa"/>
-        <w:tblLayout w:type="fixed"/>
-        <w:tblCellMar>
-          <w:left w:w="0" w:type="dxa"/>
-          <w:right w:w="0" w:type="dxa"/>
-        </w:tblCellMar>
-        <w:tblLook w:val="0000" w:firstRow="0" w:lastRow="0" w:firstColumn="0" w:lastColumn="0" w:noHBand="0" w:noVBand="0"/>
-      </w:tblPr>
-      <w:tblGrid>
-        <w:gridCol w:w="3480"/>
-        <w:gridCol w:w="1280"/>
-      </w:tblGrid>
-      <w:tr>
-        <w:trPr>
-          <w:trHeight w:val="269"/>
-        </w:trPr>
-        <w:tc>
-          <w:tcPr>
-            <w:tcW w:w="3480" w:type="dxa"/>
-            <w:shd w:val="clear" w:color="auto" w:fill="auto"/>
-            <w:vAlign w:val="bottom"/>
-          </w:tcPr>
-          <w:p>
-            <w:pPr>
-              <w:spacing w:line="0" w:lineRule="atLeast"/>
-              <w:rPr>
-                <w:sz w:val="22"/>
-              </w:rPr>
-            </w:pPr>
-            <w:r>
-              <w:rPr>
-                <w:sz w:val="22"/>
-              </w:rPr>
-              <w:t>N.D.M.</w:t>
-            </w:r>
-            <w:proofErr w:type="gramStart"/>
-            <w:r>
-              <w:rPr>
-                <w:sz w:val="22"/>
-              </w:rPr>
-              <w:t>V.Ps</w:t>
-            </w:r>
-            <w:proofErr w:type="gramEnd"/>
-            <w:r>
-              <w:rPr>
-                <w:sz w:val="22"/>
-              </w:rPr>
-              <w:t xml:space="preserve"> KBTCOE Nashik</w:t>
-            </w:r>
-          </w:p>
-        </w:tc>
-        <w:tc>
-          <w:tcPr>
-            <w:tcW w:w="1280" w:type="dxa"/>
-            <w:shd w:val="clear" w:color="auto" w:fill="auto"/>
-            <w:vAlign w:val="bottom"/>
-          </w:tcPr>
-          <w:p>
-            <w:pPr>
-              <w:spacing w:line="0" w:lineRule="atLeast"/>
-              <w:jc w:val="right"/>
-              <w:rPr>
-                <w:sz w:val="22"/>
-              </w:rPr>
-            </w:pPr>
-            <w:r>
-              <w:rPr>
-                <w:sz w:val="22"/>
-              </w:rPr>
-              <w:t>26</w:t>
-            </w:r>
-          </w:p>
-        </w:tc>
-      </w:tr>
-    </w:tbl>
-    <w:p>
-      <w:pPr>
         <w:rPr>
           <w:sz w:val="22"/>
+        </w:rPr>
+      </w:pPr>
+    </w:p>
+    <w:p>
+      <w:pPr>
+        <w:rPr>
+          <w:sz w:val="22"/>
+        </w:rPr>
+      </w:pPr>
+    </w:p>
+    <w:p>
+      <w:pPr>
+        <w:rPr>
+          <w:sz w:val="22"/>
+        </w:rPr>
+      </w:pPr>
+    </w:p>
+    <w:p>
+      <w:pPr>
+        <w:rPr>
+          <w:sz w:val="22"/>
+        </w:rPr>
+      </w:pPr>
+    </w:p>
+    <w:p>
+      <w:pPr>
+        <w:rPr>
+          <w:sz w:val="22"/>
+        </w:rPr>
+      </w:pPr>
+    </w:p>
+    <w:p>
+      <w:pPr>
+        <w:rPr>
+          <w:sz w:val="22"/>
+        </w:rPr>
+      </w:pPr>
+    </w:p>
+    <w:p>
+      <w:pPr>
+        <w:spacing w:line="0" w:lineRule="atLeast"/>
+        <w:ind w:firstLine="280"/>
+        <w:rPr>
+          <w:rFonts w:ascii="Times New Roman" w:eastAsia="Times New Roman" w:hAnsi="Times New Roman"/>
+          <w:b/>
+          <w:sz w:val="24"/>
+        </w:rPr>
+      </w:pPr>
+      <w:r>
+        <w:rPr>
+          <w:rFonts w:ascii="Times New Roman" w:eastAsia="Times New Roman" w:hAnsi="Times New Roman"/>
+          <w:b/>
+          <w:sz w:val="24"/>
+        </w:rPr>
+        <w:t>4.3.</w:t>
+      </w:r>
+      <w:r>
+        <w:rPr>
+          <w:rFonts w:ascii="Times New Roman" w:eastAsia="Times New Roman" w:hAnsi="Times New Roman"/>
+          <w:b/>
+          <w:sz w:val="24"/>
+        </w:rPr>
+        <w:t>4</w:t>
+      </w:r>
+      <w:r>
+        <w:rPr>
+          <w:rFonts w:ascii="Times New Roman" w:eastAsia="Times New Roman" w:hAnsi="Times New Roman"/>
+          <w:b/>
+          <w:sz w:val="24"/>
+        </w:rPr>
+        <w:t xml:space="preserve"> </w:t>
+      </w:r>
+      <w:r>
+        <w:rPr>
+          <w:rFonts w:ascii="Times New Roman" w:eastAsia="Times New Roman" w:hAnsi="Times New Roman"/>
+          <w:b/>
+          <w:sz w:val="24"/>
+        </w:rPr>
+        <w:t>Pose Landmark Model</w:t>
+      </w:r>
+    </w:p>
+    <w:p>
+      <w:pPr>
+        <w:rPr>
+          <w:sz w:val="22"/>
+        </w:rPr>
+      </w:pPr>
+    </w:p>
+    <w:p>
+      <w:pPr>
+        <w:rPr>
+          <w:rFonts w:ascii="Times New Roman" w:hAnsi="Times New Roman" w:cs="Times New Roman"/>
+          <w:sz w:val="24"/>
+          <w:szCs w:val="24"/>
+        </w:rPr>
+      </w:pPr>
+      <w:r>
+        <w:rPr>
+          <w:sz w:val="22"/>
+        </w:rPr>
+        <w:tab/>
+      </w:r>
+      <w:r>
+        <w:rPr>
+          <w:rFonts w:ascii="Times New Roman" w:hAnsi="Times New Roman" w:cs="Times New Roman"/>
+          <w:sz w:val="24"/>
+          <w:szCs w:val="24"/>
+        </w:rPr>
+        <w:t>The landmark model in MediaPipe Pose predicts the location of 33 pose landmarks</w:t>
+      </w:r>
+    </w:p>
+    <w:p>
+      <w:pPr>
+        <w:rPr>
+          <w:rFonts w:ascii="Times New Roman" w:hAnsi="Times New Roman" w:cs="Times New Roman"/>
+          <w:sz w:val="24"/>
+          <w:szCs w:val="24"/>
+        </w:rPr>
+      </w:pPr>
+    </w:p>
+    <w:p>
+      <w:pPr>
+        <w:ind w:left="720"/>
+        <w:rPr>
+          <w:rFonts w:ascii="Times New Roman" w:hAnsi="Times New Roman" w:cs="Times New Roman"/>
+          <w:sz w:val="24"/>
+          <w:szCs w:val="24"/>
+        </w:rPr>
+      </w:pPr>
+      <w:r>
+        <w:rPr>
+          <w:rFonts w:ascii="Times New Roman" w:hAnsi="Times New Roman" w:cs="Times New Roman"/>
+          <w:sz w:val="24"/>
+          <w:szCs w:val="24"/>
+        </w:rPr>
+        <w:t>MediaPipe Pose can predict a two-class segmentation mask for a full-body segmentation mask (human or background).</w:t>
+      </w:r>
+    </w:p>
+    <w:p>
+      <w:pPr>
+        <w:ind w:left="720"/>
+        <w:rPr>
+          <w:rFonts w:ascii="Times New Roman" w:hAnsi="Times New Roman" w:cs="Times New Roman"/>
+          <w:sz w:val="24"/>
+          <w:szCs w:val="24"/>
+        </w:rPr>
+      </w:pPr>
+    </w:p>
+    <w:p>
+      <w:pPr>
+        <w:ind w:left="720"/>
+        <w:rPr>
+          <w:rFonts w:ascii="Times New Roman" w:hAnsi="Times New Roman" w:cs="Times New Roman"/>
+          <w:sz w:val="24"/>
+          <w:szCs w:val="24"/>
+        </w:rPr>
+      </w:pPr>
+      <w:r>
+        <w:rPr>
+          <w:rFonts w:ascii="Times New Roman" w:hAnsi="Times New Roman" w:cs="Times New Roman"/>
+          <w:sz w:val="24"/>
+          <w:szCs w:val="24"/>
+        </w:rPr>
+        <w:t>Let's break down the code by first understanding the function's functionality in a nutshell: This function will detect the pose of a person who is closely associated with the image and draw all of the landmark points in the pose that is detected in the image.</w:t>
+      </w:r>
+    </w:p>
+    <w:p>
+      <w:pPr>
+        <w:rPr>
+          <w:rFonts w:ascii="Times New Roman" w:hAnsi="Times New Roman" w:cs="Times New Roman"/>
+          <w:sz w:val="24"/>
+          <w:szCs w:val="24"/>
+        </w:rPr>
+      </w:pPr>
+    </w:p>
+    <w:p>
+      <w:pPr>
+        <w:rPr>
+          <w:rFonts w:ascii="Times New Roman" w:hAnsi="Times New Roman" w:cs="Times New Roman"/>
+          <w:sz w:val="24"/>
+          <w:szCs w:val="24"/>
+        </w:rPr>
+      </w:pPr>
+    </w:p>
+    <w:p>
+      <w:pPr>
+        <w:numPr>
+          <w:ilvl w:val="0"/>
+          <w:numId w:val="57"/>
+        </w:numPr>
+        <w:shd w:val="clear" w:color="auto" w:fill="FFFFFF"/>
+        <w:spacing w:before="100" w:beforeAutospacing="1" w:after="100" w:afterAutospacing="1"/>
+        <w:rPr>
+          <w:rFonts w:ascii="Lato" w:eastAsia="Times New Roman" w:hAnsi="Lato" w:cs="Times New Roman"/>
+          <w:color w:val="222222"/>
+          <w:sz w:val="27"/>
+          <w:szCs w:val="27"/>
+        </w:rPr>
+      </w:pPr>
+      <w:r>
+        <w:rPr>
+          <w:rFonts w:ascii="Lato" w:eastAsia="Times New Roman" w:hAnsi="Lato" w:cs="Times New Roman"/>
+          <w:b/>
+          <w:bCs/>
+          <w:color w:val="222222"/>
+          <w:sz w:val="27"/>
+          <w:szCs w:val="27"/>
+        </w:rPr>
+        <w:t>image:</w:t>
+      </w:r>
+      <w:r>
+        <w:rPr>
+          <w:rFonts w:ascii="Lato" w:eastAsia="Times New Roman" w:hAnsi="Lato" w:cs="Times New Roman"/>
+          <w:color w:val="222222"/>
+          <w:sz w:val="27"/>
+          <w:szCs w:val="27"/>
+        </w:rPr>
+        <w:t> This argument will demand the image in which the person is there to be detected.</w:t>
+      </w:r>
+    </w:p>
+    <w:p>
+      <w:pPr>
+        <w:numPr>
+          <w:ilvl w:val="0"/>
+          <w:numId w:val="57"/>
+        </w:numPr>
+        <w:shd w:val="clear" w:color="auto" w:fill="FFFFFF"/>
+        <w:spacing w:before="100" w:beforeAutospacing="1" w:after="100" w:afterAutospacing="1"/>
+        <w:rPr>
+          <w:rFonts w:ascii="Lato" w:eastAsia="Times New Roman" w:hAnsi="Lato" w:cs="Times New Roman"/>
+          <w:color w:val="222222"/>
+          <w:sz w:val="27"/>
+          <w:szCs w:val="27"/>
+        </w:rPr>
+      </w:pPr>
+      <w:r>
+        <w:rPr>
+          <w:rFonts w:ascii="Lato" w:eastAsia="Times New Roman" w:hAnsi="Lato" w:cs="Times New Roman"/>
+          <w:b/>
+          <w:bCs/>
+          <w:color w:val="222222"/>
+          <w:sz w:val="27"/>
+          <w:szCs w:val="27"/>
+        </w:rPr>
+        <w:t>pose:</w:t>
+      </w:r>
+      <w:r>
+        <w:rPr>
+          <w:rFonts w:ascii="Lato" w:eastAsia="Times New Roman" w:hAnsi="Lato" w:cs="Times New Roman"/>
+          <w:color w:val="222222"/>
+          <w:sz w:val="27"/>
+          <w:szCs w:val="27"/>
+        </w:rPr>
+        <w:t> The pose function which we created for images and video one of those will be required according to the requirements</w:t>
+      </w:r>
+    </w:p>
+    <w:p>
+      <w:pPr>
+        <w:numPr>
+          <w:ilvl w:val="0"/>
+          <w:numId w:val="57"/>
+        </w:numPr>
+        <w:shd w:val="clear" w:color="auto" w:fill="FFFFFF"/>
+        <w:spacing w:before="100" w:beforeAutospacing="1" w:after="100" w:afterAutospacing="1"/>
+        <w:rPr>
+          <w:rFonts w:ascii="Lato" w:eastAsia="Times New Roman" w:hAnsi="Lato" w:cs="Times New Roman"/>
+          <w:color w:val="222222"/>
+          <w:sz w:val="27"/>
+          <w:szCs w:val="27"/>
+        </w:rPr>
+      </w:pPr>
+      <w:r>
+        <w:rPr>
+          <w:rFonts w:ascii="Lato" w:eastAsia="Times New Roman" w:hAnsi="Lato" w:cs="Times New Roman"/>
+          <w:b/>
+          <w:bCs/>
+          <w:color w:val="222222"/>
+          <w:sz w:val="27"/>
+          <w:szCs w:val="27"/>
+        </w:rPr>
+        <w:t>draw:</w:t>
+      </w:r>
+      <w:r>
+        <w:rPr>
+          <w:rFonts w:ascii="Lato" w:eastAsia="Times New Roman" w:hAnsi="Lato" w:cs="Times New Roman"/>
+          <w:color w:val="222222"/>
+          <w:sz w:val="27"/>
+          <w:szCs w:val="27"/>
+        </w:rPr>
+        <w:t xml:space="preserve"> This argument will have the </w:t>
+      </w:r>
+      <w:r>
+        <w:rPr>
+          <w:rFonts w:ascii="Lato" w:eastAsia="Times New Roman" w:hAnsi="Lato" w:cs="Times New Roman"/>
+          <w:color w:val="222222"/>
+          <w:sz w:val="27"/>
+          <w:szCs w:val="27"/>
+        </w:rPr>
+        <w:t>Boolean</w:t>
+      </w:r>
+      <w:r>
+        <w:rPr>
+          <w:rFonts w:ascii="Lato" w:eastAsia="Times New Roman" w:hAnsi="Lato" w:cs="Times New Roman"/>
+          <w:color w:val="222222"/>
+          <w:sz w:val="27"/>
+          <w:szCs w:val="27"/>
+        </w:rPr>
+        <w:t xml:space="preserve"> value when the value is True which means the function should draw the landmarks points otherwise not.</w:t>
+      </w:r>
+    </w:p>
+    <w:p>
+      <w:pPr>
+        <w:numPr>
+          <w:ilvl w:val="0"/>
+          <w:numId w:val="57"/>
+        </w:numPr>
+        <w:shd w:val="clear" w:color="auto" w:fill="FFFFFF"/>
+        <w:spacing w:before="100" w:beforeAutospacing="1" w:after="100" w:afterAutospacing="1"/>
+        <w:rPr>
+          <w:rFonts w:ascii="Lato" w:eastAsia="Times New Roman" w:hAnsi="Lato" w:cs="Times New Roman"/>
+          <w:color w:val="222222"/>
+          <w:sz w:val="27"/>
+          <w:szCs w:val="27"/>
+        </w:rPr>
+      </w:pPr>
+      <w:r>
+        <w:rPr>
+          <w:rFonts w:ascii="Lato" w:eastAsia="Times New Roman" w:hAnsi="Lato" w:cs="Times New Roman"/>
+          <w:b/>
+          <w:bCs/>
+          <w:color w:val="222222"/>
+          <w:sz w:val="27"/>
+          <w:szCs w:val="27"/>
+        </w:rPr>
+        <w:lastRenderedPageBreak/>
+        <w:t>display:</w:t>
+      </w:r>
+      <w:r>
+        <w:rPr>
+          <w:rFonts w:ascii="Lato" w:eastAsia="Times New Roman" w:hAnsi="Lato" w:cs="Times New Roman"/>
+          <w:color w:val="222222"/>
+          <w:sz w:val="27"/>
+          <w:szCs w:val="27"/>
+        </w:rPr>
+        <w:t xml:space="preserve"> This argument will also expect the </w:t>
+      </w:r>
+      <w:r>
+        <w:rPr>
+          <w:rFonts w:ascii="Lato" w:eastAsia="Times New Roman" w:hAnsi="Lato" w:cs="Times New Roman"/>
+          <w:color w:val="222222"/>
+          <w:sz w:val="27"/>
+          <w:szCs w:val="27"/>
+        </w:rPr>
+        <w:t>Boolean</w:t>
+      </w:r>
+      <w:r>
+        <w:rPr>
+          <w:rFonts w:ascii="Lato" w:eastAsia="Times New Roman" w:hAnsi="Lato" w:cs="Times New Roman"/>
+          <w:color w:val="222222"/>
+          <w:sz w:val="27"/>
+          <w:szCs w:val="27"/>
+        </w:rPr>
+        <w:t xml:space="preserve"> value and if it has the True value then it will show both the input image and the resultant image otherwise not.</w:t>
+      </w:r>
+    </w:p>
+    <w:p>
+      <w:pPr>
+        <w:rPr>
+          <w:rFonts w:ascii="Times New Roman" w:hAnsi="Times New Roman" w:cs="Times New Roman"/>
+          <w:sz w:val="24"/>
+          <w:szCs w:val="24"/>
+        </w:rPr>
+      </w:pPr>
+    </w:p>
+    <w:p>
+      <w:pPr>
+        <w:rPr>
+          <w:rFonts w:ascii="Times New Roman" w:hAnsi="Times New Roman" w:cs="Times New Roman"/>
+          <w:sz w:val="24"/>
+          <w:szCs w:val="24"/>
+        </w:rPr>
+      </w:pPr>
+    </w:p>
+    <w:p>
+      <w:pPr>
+        <w:rPr>
+          <w:rFonts w:ascii="Times New Roman" w:hAnsi="Times New Roman" w:cs="Times New Roman"/>
+          <w:sz w:val="24"/>
+          <w:szCs w:val="24"/>
+        </w:rPr>
+      </w:pPr>
+    </w:p>
+    <w:p>
+      <w:pPr>
+        <w:rPr>
+          <w:rFonts w:ascii="Times New Roman" w:hAnsi="Times New Roman" w:cs="Times New Roman"/>
+          <w:sz w:val="24"/>
+          <w:szCs w:val="24"/>
+        </w:rPr>
+      </w:pPr>
+      <w:r>
+        <w:rPr>
+          <w:rFonts w:ascii="Times New Roman" w:hAnsi="Times New Roman" w:cs="Times New Roman"/>
+          <w:noProof/>
+          <w:sz w:val="24"/>
+          <w:szCs w:val="24"/>
+        </w:rPr>
+        <w:drawing>
+          <wp:inline distT="0" distB="0" distL="0" distR="0" wp14:anchorId="5726CB41" wp14:editId="3ADB9FCE">
+            <wp:extent cx="5723890" cy="3241675"/>
+            <wp:effectExtent l="0" t="0" r="0" b="0"/>
+            <wp:docPr id="24" name="Picture 24"/>
+            <wp:cNvGraphicFramePr>
+              <a:graphicFrameLocks xmlns:a="http://schemas.openxmlformats.org/drawingml/2006/main" noChangeAspect="1"/>
+            </wp:cNvGraphicFramePr>
+            <a:graphic xmlns:a="http://schemas.openxmlformats.org/drawingml/2006/main">
+              <a:graphicData uri="http://schemas.openxmlformats.org/drawingml/2006/picture">
+                <pic:pic xmlns:pic="http://schemas.openxmlformats.org/drawingml/2006/picture">
+                  <pic:nvPicPr>
+                    <pic:cNvPr id="0" name="Picture 1"/>
+                    <pic:cNvPicPr>
+                      <a:picLocks noChangeAspect="1" noChangeArrowheads="1"/>
+                    </pic:cNvPicPr>
+                  </pic:nvPicPr>
+                  <pic:blipFill>
+                    <a:blip r:embed="rId17">
+                      <a:extLst>
+                        <a:ext uri="{28A0092B-C50C-407E-A947-70E740481C1C}">
+                          <a14:useLocalDpi xmlns:a14="http://schemas.microsoft.com/office/drawing/2010/main" val="0"/>
+                        </a:ext>
+                      </a:extLst>
+                    </a:blip>
+                    <a:srcRect/>
+                    <a:stretch>
+                      <a:fillRect/>
+                    </a:stretch>
+                  </pic:blipFill>
+                  <pic:spPr bwMode="auto">
+                    <a:xfrm>
+                      <a:off x="0" y="0"/>
+                      <a:ext cx="5723890" cy="3241675"/>
+                    </a:xfrm>
+                    <a:prstGeom prst="rect">
+                      <a:avLst/>
+                    </a:prstGeom>
+                    <a:noFill/>
+                    <a:ln>
+                      <a:noFill/>
+                    </a:ln>
+                  </pic:spPr>
+                </pic:pic>
+              </a:graphicData>
+            </a:graphic>
+          </wp:inline>
+        </w:drawing>
+      </w:r>
+    </w:p>
+    <w:p>
+      <w:pPr>
+        <w:rPr>
+          <w:rFonts w:ascii="Times New Roman" w:hAnsi="Times New Roman" w:cs="Times New Roman"/>
+          <w:sz w:val="24"/>
+          <w:szCs w:val="24"/>
+        </w:rPr>
+      </w:pPr>
+    </w:p>
+    <w:p>
+      <w:pPr>
+        <w:rPr>
+          <w:rFonts w:ascii="Times New Roman" w:hAnsi="Times New Roman" w:cs="Times New Roman"/>
+          <w:sz w:val="24"/>
+          <w:szCs w:val="24"/>
+        </w:rPr>
+      </w:pPr>
+    </w:p>
+    <w:p>
+      <w:pPr>
+        <w:spacing w:line="0" w:lineRule="atLeast"/>
+        <w:ind w:left="1680"/>
+        <w:rPr>
+          <w:rFonts w:ascii="Times New Roman" w:eastAsia="Times New Roman" w:hAnsi="Times New Roman"/>
+          <w:sz w:val="24"/>
+        </w:rPr>
+      </w:pPr>
+      <w:r>
+        <w:rPr>
+          <w:rFonts w:ascii="Times New Roman" w:hAnsi="Times New Roman" w:cs="Times New Roman"/>
+          <w:sz w:val="24"/>
+          <w:szCs w:val="24"/>
+        </w:rPr>
+        <w:tab/>
+      </w:r>
+      <w:r>
+        <w:rPr>
+          <w:rFonts w:ascii="Times New Roman" w:eastAsia="Times New Roman" w:hAnsi="Times New Roman"/>
+          <w:sz w:val="24"/>
+        </w:rPr>
+        <w:t>Figure 4.</w:t>
+      </w:r>
+      <w:r>
+        <w:rPr>
+          <w:rFonts w:ascii="Times New Roman" w:eastAsia="Times New Roman" w:hAnsi="Times New Roman"/>
+          <w:sz w:val="24"/>
+        </w:rPr>
+        <w:t>10</w:t>
+      </w:r>
+      <w:r>
+        <w:rPr>
+          <w:rFonts w:ascii="Times New Roman" w:eastAsia="Times New Roman" w:hAnsi="Times New Roman"/>
+          <w:sz w:val="24"/>
+        </w:rPr>
+        <w:t xml:space="preserve"> </w:t>
+      </w:r>
+      <w:r>
+        <w:rPr>
+          <w:rFonts w:ascii="Times New Roman" w:eastAsia="Times New Roman" w:hAnsi="Times New Roman"/>
+          <w:sz w:val="24"/>
+        </w:rPr>
+        <w:t>Pose Landmark Model</w:t>
+      </w:r>
+    </w:p>
+    <w:p>
+      <w:pPr>
+        <w:rPr>
+          <w:rFonts w:ascii="Times New Roman" w:hAnsi="Times New Roman" w:cs="Times New Roman"/>
+          <w:sz w:val="24"/>
+          <w:szCs w:val="24"/>
+        </w:rPr>
+      </w:pPr>
+    </w:p>
+    <w:p>
+      <w:pPr>
+        <w:rPr>
+          <w:rFonts w:ascii="Times New Roman" w:hAnsi="Times New Roman" w:cs="Times New Roman"/>
+          <w:sz w:val="24"/>
+          <w:szCs w:val="24"/>
+        </w:rPr>
+      </w:pPr>
+    </w:p>
+    <w:p>
+      <w:pPr>
+        <w:rPr>
+          <w:rFonts w:ascii="Times New Roman" w:hAnsi="Times New Roman" w:cs="Times New Roman"/>
+          <w:sz w:val="24"/>
+          <w:szCs w:val="24"/>
+        </w:rPr>
+      </w:pPr>
+    </w:p>
+    <w:p>
+      <w:pPr>
+        <w:shd w:val="clear" w:color="auto" w:fill="FFFFFF"/>
+        <w:spacing w:after="100" w:afterAutospacing="1" w:line="495" w:lineRule="atLeast"/>
+        <w:rPr>
+          <w:rFonts w:ascii="Lato" w:eastAsia="Times New Roman" w:hAnsi="Lato" w:cs="Times New Roman"/>
+          <w:color w:val="222222"/>
+          <w:sz w:val="27"/>
+          <w:szCs w:val="27"/>
+        </w:rPr>
+      </w:pPr>
+      <w:r>
+        <w:rPr>
+          <w:rFonts w:ascii="Lato" w:eastAsia="Times New Roman" w:hAnsi="Lato" w:cs="Times New Roman"/>
+          <w:b/>
+          <w:bCs/>
+          <w:color w:val="222222"/>
+          <w:sz w:val="27"/>
+          <w:szCs w:val="27"/>
+        </w:rPr>
+        <w:t>Output:</w:t>
+      </w:r>
+    </w:p>
+    <w:p>
+      <w:pPr>
+        <w:numPr>
+          <w:ilvl w:val="0"/>
+          <w:numId w:val="58"/>
+        </w:numPr>
+        <w:shd w:val="clear" w:color="auto" w:fill="FFFFFF"/>
+        <w:spacing w:before="100" w:beforeAutospacing="1" w:after="100" w:afterAutospacing="1"/>
+        <w:rPr>
+          <w:rFonts w:ascii="Lato" w:eastAsia="Times New Roman" w:hAnsi="Lato" w:cs="Times New Roman"/>
+          <w:color w:val="222222"/>
+          <w:sz w:val="27"/>
+          <w:szCs w:val="27"/>
+        </w:rPr>
+      </w:pPr>
+      <w:r>
+        <w:rPr>
+          <w:rFonts w:ascii="Lato" w:eastAsia="Times New Roman" w:hAnsi="Lato" w:cs="Times New Roman"/>
+          <w:b/>
+          <w:bCs/>
+          <w:color w:val="222222"/>
+          <w:sz w:val="27"/>
+          <w:szCs w:val="27"/>
+        </w:rPr>
+        <w:t>output image</w:t>
+      </w:r>
+      <w:r>
+        <w:rPr>
+          <w:rFonts w:ascii="Lato" w:eastAsia="Times New Roman" w:hAnsi="Lato" w:cs="Times New Roman"/>
+          <w:b/>
+          <w:bCs/>
+          <w:color w:val="222222"/>
+          <w:sz w:val="27"/>
+          <w:szCs w:val="27"/>
+        </w:rPr>
+        <w:t>:</w:t>
+      </w:r>
+      <w:r>
+        <w:rPr>
+          <w:rFonts w:ascii="Lato" w:eastAsia="Times New Roman" w:hAnsi="Lato" w:cs="Times New Roman"/>
+          <w:color w:val="222222"/>
+          <w:sz w:val="27"/>
+          <w:szCs w:val="27"/>
+        </w:rPr>
+        <w:t> It will return the input image with the landmarks points which were detected in the person’s pose.</w:t>
+      </w:r>
+    </w:p>
+    <w:p>
+      <w:pPr>
+        <w:numPr>
+          <w:ilvl w:val="0"/>
+          <w:numId w:val="58"/>
+        </w:numPr>
+        <w:shd w:val="clear" w:color="auto" w:fill="FFFFFF"/>
+        <w:spacing w:before="100" w:beforeAutospacing="1" w:after="100" w:afterAutospacing="1"/>
+        <w:rPr>
+          <w:rFonts w:ascii="Lato" w:eastAsia="Times New Roman" w:hAnsi="Lato" w:cs="Times New Roman"/>
+          <w:color w:val="222222"/>
+          <w:sz w:val="27"/>
+          <w:szCs w:val="27"/>
+        </w:rPr>
+      </w:pPr>
+      <w:r>
+        <w:rPr>
+          <w:rFonts w:ascii="Lato" w:eastAsia="Times New Roman" w:hAnsi="Lato" w:cs="Times New Roman"/>
+          <w:b/>
+          <w:bCs/>
+          <w:color w:val="222222"/>
+          <w:sz w:val="27"/>
+          <w:szCs w:val="27"/>
+        </w:rPr>
+        <w:t>results</w:t>
+      </w:r>
+      <w:r>
+        <w:rPr>
+          <w:rFonts w:ascii="Lato" w:eastAsia="Times New Roman" w:hAnsi="Lato" w:cs="Times New Roman"/>
+          <w:color w:val="222222"/>
+          <w:sz w:val="27"/>
+          <w:szCs w:val="27"/>
+        </w:rPr>
+        <w:t xml:space="preserve">: It shows the output on the input image </w:t>
+      </w:r>
+      <w:r>
+        <w:rPr>
+          <w:rFonts w:ascii="Lato" w:eastAsia="Times New Roman" w:hAnsi="Lato" w:cs="Times New Roman"/>
+          <w:color w:val="222222"/>
+          <w:sz w:val="27"/>
+          <w:szCs w:val="27"/>
+        </w:rPr>
+        <w:t>i.e.,</w:t>
+      </w:r>
+      <w:r>
+        <w:rPr>
+          <w:rFonts w:ascii="Lato" w:eastAsia="Times New Roman" w:hAnsi="Lato" w:cs="Times New Roman"/>
+          <w:color w:val="222222"/>
+          <w:sz w:val="27"/>
+          <w:szCs w:val="27"/>
+        </w:rPr>
+        <w:t xml:space="preserve"> it is responsible for the visibility of the output on the image.</w:t>
+      </w:r>
+    </w:p>
+    <w:p>
+      <w:pPr>
+        <w:rPr>
+          <w:rFonts w:ascii="Times New Roman" w:hAnsi="Times New Roman" w:cs="Times New Roman"/>
+          <w:sz w:val="24"/>
+          <w:szCs w:val="24"/>
         </w:rPr>
         <w:sectPr>
           <w:pgSz w:w="11900" w:h="16834"/>
-          <w:pgMar w:top="711" w:right="1429" w:bottom="430" w:left="1440" w:header="0" w:footer="0" w:gutter="0"/>
+          <w:pgMar w:top="711" w:right="1440" w:bottom="430" w:left="1440" w:header="0" w:footer="0" w:gutter="0"/>
           <w:cols w:space="0" w:equalWidth="0">
-            <w:col w:w="9040"/>
+            <w:col w:w="9029"/>
           </w:cols>
           <w:docGrid w:linePitch="360"/>
         </w:sectPr>
@@ -14302,8 +12747,10 @@
           <w:sz w:val="21"/>
         </w:rPr>
       </w:pPr>
-      <w:bookmarkStart w:id="15" w:name="page29"/>
-      <w:bookmarkEnd w:id="15"/>
+      <w:bookmarkStart w:id="9" w:name="page28"/>
+      <w:bookmarkStart w:id="10" w:name="page29"/>
+      <w:bookmarkEnd w:id="9"/>
+      <w:bookmarkEnd w:id="10"/>
       <w:r>
         <w:rPr>
           <w:sz w:val="22"/>
@@ -14357,23 +12804,7 @@
           <w:b/>
           <w:sz w:val="28"/>
         </w:rPr>
-        <w:t xml:space="preserve">Chapter No </w:t>
-      </w:r>
-      <w:r>
-        <w:rPr>
-          <w:rFonts w:ascii="Times New Roman" w:eastAsia="Times New Roman" w:hAnsi="Times New Roman"/>
-          <w:b/>
-          <w:sz w:val="28"/>
-        </w:rPr>
-        <w:t>5. Technical</w:t>
-      </w:r>
-      <w:r>
-        <w:rPr>
-          <w:rFonts w:ascii="Times New Roman" w:eastAsia="Times New Roman" w:hAnsi="Times New Roman"/>
-          <w:b/>
-          <w:sz w:val="28"/>
-        </w:rPr>
-        <w:t xml:space="preserve"> Specification</w:t>
+        <w:t>Chapter No 5. Technical Specification</w:t>
       </w:r>
     </w:p>
     <w:p>
@@ -14391,7 +12822,7 @@
           <w:sz w:val="28"/>
         </w:rPr>
         <w:drawing>
-          <wp:anchor distT="0" distB="0" distL="114300" distR="114300" simplePos="0" relativeHeight="251677696" behindDoc="1" locked="0" layoutInCell="1" allowOverlap="1" wp14:anchorId="50C25271" wp14:editId="49E1A339">
+          <wp:anchor distT="0" distB="0" distL="114300" distR="114300" simplePos="0" relativeHeight="251702272" behindDoc="1" locked="0" layoutInCell="1" allowOverlap="1" wp14:anchorId="5F7DD597" wp14:editId="7977D89F">
             <wp:simplePos x="0" y="0"/>
             <wp:positionH relativeFrom="column">
               <wp:posOffset>-328930</wp:posOffset>
@@ -14416,7 +12847,7 @@
                     </pic:cNvPicPr>
                   </pic:nvPicPr>
                   <pic:blipFill>
-                    <a:blip r:embed="rId32">
+                    <a:blip r:embed="rId18">
                       <a:extLst>
                         <a:ext uri="{28A0092B-C50C-407E-A947-70E740481C1C}">
                           <a14:useLocalDpi xmlns:a14="http://schemas.microsoft.com/office/drawing/2010/main" val="0"/>
@@ -14703,21 +13134,7 @@
           <w:rFonts w:ascii="Times New Roman" w:eastAsia="Times New Roman" w:hAnsi="Times New Roman"/>
           <w:sz w:val="24"/>
         </w:rPr>
-        <w:t xml:space="preserve">Elimination of </w:t>
-      </w:r>
-      <w:r>
-        <w:rPr>
-          <w:rFonts w:ascii="Times New Roman" w:eastAsia="Times New Roman" w:hAnsi="Times New Roman"/>
-          <w:sz w:val="24"/>
-        </w:rPr>
-        <w:t>high-priced</w:t>
-      </w:r>
-      <w:r>
-        <w:rPr>
-          <w:rFonts w:ascii="Times New Roman" w:eastAsia="Times New Roman" w:hAnsi="Times New Roman"/>
-          <w:sz w:val="24"/>
-        </w:rPr>
-        <w:t xml:space="preserve"> consoles for playing motion sensed games.</w:t>
+        <w:t>Elimination of high-priced consoles for playing motion sensed games.</w:t>
       </w:r>
     </w:p>
     <w:p>
@@ -14925,77 +13342,7 @@
           <w:rFonts w:ascii="Times New Roman" w:eastAsia="Times New Roman" w:hAnsi="Times New Roman"/>
           <w:sz w:val="24"/>
         </w:rPr>
-        <w:t>It can</w:t>
-      </w:r>
-      <w:r>
-        <w:rPr>
-          <w:rFonts w:ascii="Times New Roman" w:eastAsia="Times New Roman" w:hAnsi="Times New Roman"/>
-          <w:sz w:val="24"/>
-        </w:rPr>
-        <w:t xml:space="preserve"> only</w:t>
-      </w:r>
-      <w:r>
-        <w:rPr>
-          <w:rFonts w:ascii="Times New Roman" w:eastAsia="Times New Roman" w:hAnsi="Times New Roman"/>
-          <w:sz w:val="24"/>
-        </w:rPr>
-        <w:t xml:space="preserve"> track up to </w:t>
-      </w:r>
-      <w:r>
-        <w:rPr>
-          <w:rFonts w:ascii="Times New Roman" w:eastAsia="Times New Roman" w:hAnsi="Times New Roman"/>
-          <w:sz w:val="24"/>
-        </w:rPr>
-        <w:t>1</w:t>
-      </w:r>
-      <w:r>
-        <w:rPr>
-          <w:rFonts w:ascii="Times New Roman" w:eastAsia="Times New Roman" w:hAnsi="Times New Roman"/>
-          <w:sz w:val="24"/>
-        </w:rPr>
-        <w:t xml:space="preserve"> </w:t>
-      </w:r>
-      <w:r>
-        <w:rPr>
-          <w:rFonts w:ascii="Times New Roman" w:eastAsia="Times New Roman" w:hAnsi="Times New Roman"/>
-          <w:sz w:val="24"/>
-        </w:rPr>
-        <w:t>player, so</w:t>
-      </w:r>
-      <w:r>
-        <w:rPr>
-          <w:rFonts w:ascii="Times New Roman" w:eastAsia="Times New Roman" w:hAnsi="Times New Roman"/>
-          <w:sz w:val="24"/>
-        </w:rPr>
-        <w:t xml:space="preserve"> </w:t>
-      </w:r>
-      <w:r>
-        <w:rPr>
-          <w:rFonts w:ascii="Times New Roman" w:eastAsia="Times New Roman" w:hAnsi="Times New Roman"/>
-          <w:sz w:val="24"/>
-        </w:rPr>
-        <w:t>no</w:t>
-      </w:r>
-      <w:r>
-        <w:rPr>
-          <w:rFonts w:ascii="Times New Roman" w:eastAsia="Times New Roman" w:hAnsi="Times New Roman"/>
-          <w:sz w:val="24"/>
-        </w:rPr>
-        <w:t xml:space="preserve"> 2</w:t>
-      </w:r>
-      <w:r>
-        <w:rPr>
-          <w:rFonts w:ascii="Times New Roman" w:eastAsia="Times New Roman" w:hAnsi="Times New Roman"/>
-          <w:sz w:val="24"/>
-        </w:rPr>
-        <w:t xml:space="preserve"> or more</w:t>
-      </w:r>
-      <w:r>
-        <w:rPr>
-          <w:rFonts w:ascii="Times New Roman" w:eastAsia="Times New Roman" w:hAnsi="Times New Roman"/>
-          <w:sz w:val="24"/>
-        </w:rPr>
-        <w:t xml:space="preserve"> players can actively participate in a game.</w:t>
+        <w:t>It can only track up to 1 player, so no 2 or more players can actively participate in a game.</w:t>
       </w:r>
     </w:p>
     <w:p>
@@ -15036,21 +13383,7 @@
           <w:rFonts w:ascii="Times New Roman" w:eastAsia="Times New Roman" w:hAnsi="Times New Roman"/>
           <w:sz w:val="24"/>
         </w:rPr>
-        <w:t xml:space="preserve">Following are the disadvantages of </w:t>
-      </w:r>
-      <w:r>
-        <w:rPr>
-          <w:rFonts w:ascii="Times New Roman" w:eastAsia="Times New Roman" w:hAnsi="Times New Roman"/>
-          <w:sz w:val="24"/>
-        </w:rPr>
-        <w:t xml:space="preserve">standard </w:t>
-      </w:r>
-      <w:r>
-        <w:rPr>
-          <w:rFonts w:ascii="Times New Roman" w:eastAsia="Times New Roman" w:hAnsi="Times New Roman"/>
-          <w:sz w:val="24"/>
-        </w:rPr>
-        <w:t>camera:</w:t>
+        <w:t>Following are the disadvantages of standard camera:</w:t>
       </w:r>
     </w:p>
     <w:p>
@@ -15082,14 +13415,7 @@
           <w:rFonts w:ascii="Times New Roman" w:eastAsia="Times New Roman" w:hAnsi="Times New Roman"/>
           <w:sz w:val="24"/>
         </w:rPr>
-        <w:t xml:space="preserve">Application can </w:t>
-      </w:r>
-      <w:r>
-        <w:rPr>
-          <w:rFonts w:ascii="Times New Roman" w:eastAsia="Times New Roman" w:hAnsi="Times New Roman"/>
-          <w:sz w:val="24"/>
-        </w:rPr>
-        <w:t>only detect pose only if there is good lighting.</w:t>
+        <w:t>Application can only detect pose only if there is good lighting.</w:t>
       </w:r>
     </w:p>
     <w:p>
@@ -15122,7 +13448,7 @@
           <w:rFonts w:ascii="Times New Roman" w:eastAsia="Times New Roman" w:hAnsi="Times New Roman"/>
           <w:sz w:val="24"/>
         </w:rPr>
-        <w:t>Minimum length of 1m should be maintained between the player and the Kinect camera.</w:t>
+        <w:t>Minimum length of 1m should be maintained between the player and the camera.</w:t>
       </w:r>
     </w:p>
     <w:p>
@@ -15231,8 +13557,8 @@
           <w:sz w:val="21"/>
         </w:rPr>
       </w:pPr>
-      <w:bookmarkStart w:id="16" w:name="page30"/>
-      <w:bookmarkEnd w:id="16"/>
+      <w:bookmarkStart w:id="11" w:name="page30"/>
+      <w:bookmarkEnd w:id="11"/>
       <w:r>
         <w:rPr>
           <w:sz w:val="22"/>
@@ -15343,7 +13669,21 @@
           <w:rFonts w:ascii="Times New Roman" w:eastAsia="Times New Roman" w:hAnsi="Times New Roman"/>
           <w:sz w:val="24"/>
         </w:rPr>
-        <w:t>To play motion sensed games on a regular PC/Laptop by using only Kinect camera.</w:t>
+        <w:t xml:space="preserve">To play motion sensed games on a regular PC/Laptop by using only </w:t>
+      </w:r>
+      <w:r>
+        <w:rPr>
+          <w:rFonts w:ascii="Times New Roman" w:eastAsia="Times New Roman" w:hAnsi="Times New Roman"/>
+          <w:sz w:val="24"/>
+        </w:rPr>
+        <w:t>standard</w:t>
+      </w:r>
+      <w:r>
+        <w:rPr>
+          <w:rFonts w:ascii="Times New Roman" w:eastAsia="Times New Roman" w:hAnsi="Times New Roman"/>
+          <w:sz w:val="24"/>
+        </w:rPr>
+        <w:t xml:space="preserve"> camera.</w:t>
       </w:r>
     </w:p>
     <w:p>
@@ -15948,8 +14288,8 @@
           <w:rFonts w:ascii="Times New Roman" w:eastAsia="Times New Roman" w:hAnsi="Times New Roman"/>
         </w:rPr>
       </w:pPr>
-      <w:bookmarkStart w:id="17" w:name="page31"/>
-      <w:bookmarkEnd w:id="17"/>
+      <w:bookmarkStart w:id="12" w:name="page31"/>
+      <w:bookmarkEnd w:id="12"/>
     </w:p>
     <w:p>
       <w:pPr>
@@ -16014,7 +14354,23 @@
           <w:b/>
           <w:sz w:val="28"/>
         </w:rPr>
-        <w:t>Chapter No. 7Software Implementation</w:t>
+        <w:t>Chapter No. 7</w:t>
+      </w:r>
+      <w:r>
+        <w:rPr>
+          <w:rFonts w:ascii="Times New Roman" w:eastAsia="Times New Roman" w:hAnsi="Times New Roman"/>
+          <w:b/>
+          <w:sz w:val="28"/>
+        </w:rPr>
+        <w:t xml:space="preserve"> Coding</w:t>
+      </w:r>
+      <w:r>
+        <w:rPr>
+          <w:rFonts w:ascii="Times New Roman" w:eastAsia="Times New Roman" w:hAnsi="Times New Roman"/>
+          <w:b/>
+          <w:sz w:val="28"/>
+        </w:rPr>
+        <w:t xml:space="preserve"> Implementation</w:t>
       </w:r>
     </w:p>
     <w:p>
@@ -16032,7 +14388,7 @@
           <w:sz w:val="28"/>
         </w:rPr>
         <w:drawing>
-          <wp:anchor distT="0" distB="0" distL="114300" distR="114300" simplePos="0" relativeHeight="251678720" behindDoc="1" locked="0" layoutInCell="1" allowOverlap="1" wp14:anchorId="703FAA4E" wp14:editId="5575620E">
+          <wp:anchor distT="0" distB="0" distL="114300" distR="114300" simplePos="0" relativeHeight="251703296" behindDoc="1" locked="0" layoutInCell="1" allowOverlap="1" wp14:anchorId="05BE32A4" wp14:editId="6CA98030">
             <wp:simplePos x="0" y="0"/>
             <wp:positionH relativeFrom="column">
               <wp:posOffset>-309880</wp:posOffset>
@@ -16057,7 +14413,7 @@
                     </pic:cNvPicPr>
                   </pic:nvPicPr>
                   <pic:blipFill>
-                    <a:blip r:embed="rId32">
+                    <a:blip r:embed="rId18">
                       <a:extLst>
                         <a:ext uri="{28A0092B-C50C-407E-A947-70E740481C1C}">
                           <a14:useLocalDpi xmlns:a14="http://schemas.microsoft.com/office/drawing/2010/main" val="0"/>
@@ -16148,7 +14504,15 @@
           <w:b/>
           <w:sz w:val="24"/>
         </w:rPr>
-        <w:t>7.1 Graphics Implementation</w:t>
+        <w:t xml:space="preserve">7.1 </w:t>
+      </w:r>
+      <w:r>
+        <w:rPr>
+          <w:rFonts w:ascii="Times New Roman" w:eastAsia="Times New Roman" w:hAnsi="Times New Roman"/>
+          <w:b/>
+          <w:sz w:val="24"/>
+        </w:rPr>
+        <w:t>Importing the Required Libraries</w:t>
       </w:r>
     </w:p>
     <w:p>
@@ -16460,8 +14824,8 @@
           <w:sz w:val="21"/>
         </w:rPr>
       </w:pPr>
-      <w:bookmarkStart w:id="18" w:name="page34"/>
-      <w:bookmarkEnd w:id="18"/>
+      <w:bookmarkStart w:id="13" w:name="page34"/>
+      <w:bookmarkEnd w:id="13"/>
       <w:r>
         <w:rPr>
           <w:sz w:val="22"/>
@@ -16532,7 +14896,7 @@
           <w:sz w:val="28"/>
         </w:rPr>
         <w:drawing>
-          <wp:anchor distT="0" distB="0" distL="114300" distR="114300" simplePos="0" relativeHeight="251679744" behindDoc="1" locked="0" layoutInCell="1" allowOverlap="1" wp14:anchorId="133F8656" wp14:editId="07113D27">
+          <wp:anchor distT="0" distB="0" distL="114300" distR="114300" simplePos="0" relativeHeight="251704320" behindDoc="1" locked="0" layoutInCell="1" allowOverlap="1" wp14:anchorId="3DA79DA2" wp14:editId="625734C7">
             <wp:simplePos x="0" y="0"/>
             <wp:positionH relativeFrom="column">
               <wp:posOffset>-352425</wp:posOffset>
@@ -16557,7 +14921,7 @@
                     </pic:cNvPicPr>
                   </pic:nvPicPr>
                   <pic:blipFill>
-                    <a:blip r:embed="rId32">
+                    <a:blip r:embed="rId18">
                       <a:extLst>
                         <a:ext uri="{28A0092B-C50C-407E-A947-70E740481C1C}">
                           <a14:useLocalDpi xmlns:a14="http://schemas.microsoft.com/office/drawing/2010/main" val="0"/>
@@ -17094,8 +15458,8 @@
           <w:sz w:val="21"/>
         </w:rPr>
       </w:pPr>
-      <w:bookmarkStart w:id="19" w:name="page35"/>
-      <w:bookmarkEnd w:id="19"/>
+      <w:bookmarkStart w:id="14" w:name="page35"/>
+      <w:bookmarkEnd w:id="14"/>
       <w:r>
         <w:rPr>
           <w:sz w:val="22"/>
@@ -17804,8 +16168,8 @@
           <w:sz w:val="21"/>
         </w:rPr>
       </w:pPr>
-      <w:bookmarkStart w:id="20" w:name="page36"/>
-      <w:bookmarkEnd w:id="20"/>
+      <w:bookmarkStart w:id="15" w:name="page36"/>
+      <w:bookmarkEnd w:id="15"/>
       <w:r>
         <w:rPr>
           <w:sz w:val="22"/>
@@ -18772,7 +17136,7 @@
         <mc:AlternateContent>
           <mc:Choice Requires="wps">
             <w:drawing>
-              <wp:anchor distT="0" distB="0" distL="114300" distR="114300" simplePos="0" relativeHeight="251680768" behindDoc="1" locked="0" layoutInCell="1" allowOverlap="1" wp14:anchorId="3B63C594" wp14:editId="7D9F9262">
+              <wp:anchor distT="0" distB="0" distL="114300" distR="114300" simplePos="0" relativeHeight="251705344" behindDoc="1" locked="0" layoutInCell="1" allowOverlap="1" wp14:anchorId="4690A9D5" wp14:editId="36D02DAA">
                 <wp:simplePos x="0" y="0"/>
                 <wp:positionH relativeFrom="column">
                   <wp:posOffset>5796915</wp:posOffset>
@@ -18830,7 +17194,7 @@
           </mc:Choice>
           <mc:Fallback>
             <w:pict>
-              <v:rect w14:anchorId="0BADB7FB" id="Rectangle 14" o:spid="_x0000_s1026" style="position:absolute;margin-left:456.45pt;margin-top:-.7pt;width:.95pt;height:.95pt;z-index:-251635712;visibility:visible;mso-wrap-style:square;mso-width-percent:0;mso-height-percent:0;mso-wrap-distance-left:9pt;mso-wrap-distance-top:0;mso-wrap-distance-right:9pt;mso-wrap-distance-bottom:0;mso-position-horizontal:absolute;mso-position-horizontal-relative:text;mso-position-vertical:absolute;mso-position-vertical-relative:text;mso-width-percent:0;mso-height-percent:0;mso-width-relative:page;mso-height-relative:page;v-text-anchor:top" o:gfxdata="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" fillcolor="black" strokecolor="white"/>
+              <v:rect w14:anchorId="1211CFB5" id="Rectangle 14" o:spid="_x0000_s1026" style="position:absolute;margin-left:456.45pt;margin-top:-.7pt;width:.95pt;height:.95pt;z-index:-251611136;visibility:visible;mso-wrap-style:square;mso-width-percent:0;mso-height-percent:0;mso-wrap-distance-left:9pt;mso-wrap-distance-top:0;mso-wrap-distance-right:9pt;mso-wrap-distance-bottom:0;mso-position-horizontal:absolute;mso-position-horizontal-relative:text;mso-position-vertical:absolute;mso-position-vertical-relative:text;mso-width-percent:0;mso-height-percent:0;mso-width-relative:page;mso-height-relative:page;v-text-anchor:top" o:gfxdata="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" fillcolor="black" strokecolor="white"/>
             </w:pict>
           </mc:Fallback>
         </mc:AlternateContent>
@@ -19005,8 +17369,8 @@
           <w:sz w:val="21"/>
         </w:rPr>
       </w:pPr>
-      <w:bookmarkStart w:id="21" w:name="page37"/>
-      <w:bookmarkEnd w:id="21"/>
+      <w:bookmarkStart w:id="16" w:name="page37"/>
+      <w:bookmarkEnd w:id="16"/>
       <w:r>
         <w:rPr>
           <w:sz w:val="22"/>
@@ -21862,8 +20226,8 @@
           <w:sz w:val="21"/>
         </w:rPr>
       </w:pPr>
-      <w:bookmarkStart w:id="22" w:name="page38"/>
-      <w:bookmarkEnd w:id="22"/>
+      <w:bookmarkStart w:id="17" w:name="page38"/>
+      <w:bookmarkEnd w:id="17"/>
       <w:r>
         <w:rPr>
           <w:sz w:val="22"/>
@@ -22436,8 +20800,8 @@
           <w:sz w:val="21"/>
         </w:rPr>
       </w:pPr>
-      <w:bookmarkStart w:id="23" w:name="page39"/>
-      <w:bookmarkEnd w:id="23"/>
+      <w:bookmarkStart w:id="18" w:name="page39"/>
+      <w:bookmarkEnd w:id="18"/>
       <w:r>
         <w:rPr>
           <w:sz w:val="22"/>
@@ -22548,7 +20912,7 @@
           <w:sz w:val="24"/>
         </w:rPr>
         <w:drawing>
-          <wp:anchor distT="0" distB="0" distL="114300" distR="114300" simplePos="0" relativeHeight="251681792" behindDoc="1" locked="0" layoutInCell="1" allowOverlap="1" wp14:anchorId="6DBFAEB6" wp14:editId="6D9E78B8">
+          <wp:anchor distT="0" distB="0" distL="114300" distR="114300" simplePos="0" relativeHeight="251706368" behindDoc="1" locked="0" layoutInCell="1" allowOverlap="1" wp14:anchorId="6B74B210" wp14:editId="76E011CF">
             <wp:simplePos x="0" y="0"/>
             <wp:positionH relativeFrom="column">
               <wp:posOffset>275723</wp:posOffset>
@@ -22573,7 +20937,7 @@
                     </pic:cNvPicPr>
                   </pic:nvPicPr>
                   <pic:blipFill>
-                    <a:blip r:embed="rId33">
+                    <a:blip r:embed="rId19">
                       <a:extLst>
                         <a:ext uri="{28A0092B-C50C-407E-A947-70E740481C1C}">
                           <a14:useLocalDpi xmlns:a14="http://schemas.microsoft.com/office/drawing/2010/main" val="0"/>
@@ -23225,8 +21589,8 @@
           <w:sz w:val="21"/>
         </w:rPr>
       </w:pPr>
-      <w:bookmarkStart w:id="24" w:name="page40"/>
-      <w:bookmarkEnd w:id="24"/>
+      <w:bookmarkStart w:id="19" w:name="page40"/>
+      <w:bookmarkEnd w:id="19"/>
       <w:r>
         <w:rPr>
           <w:sz w:val="22"/>
@@ -23280,25 +21644,7 @@
           <w:b/>
           <w:sz w:val="28"/>
         </w:rPr>
-        <w:t xml:space="preserve">Chapter No </w:t>
-      </w:r>
-      <w:proofErr w:type="gramStart"/>
-      <w:r>
-        <w:rPr>
-          <w:rFonts w:ascii="Times New Roman" w:eastAsia="Times New Roman" w:hAnsi="Times New Roman"/>
-          <w:b/>
-          <w:sz w:val="28"/>
-        </w:rPr>
-        <w:t>9.Results</w:t>
-      </w:r>
-      <w:proofErr w:type="gramEnd"/>
-      <w:r>
-        <w:rPr>
-          <w:rFonts w:ascii="Times New Roman" w:eastAsia="Times New Roman" w:hAnsi="Times New Roman"/>
-          <w:b/>
-          <w:sz w:val="28"/>
-        </w:rPr>
-        <w:t xml:space="preserve"> (Snap shots of the results)</w:t>
+        <w:t>Chapter No 9. Results (Snap shots of the results)</w:t>
       </w:r>
     </w:p>
     <w:p>
@@ -23316,7 +21662,7 @@
           <w:sz w:val="28"/>
         </w:rPr>
         <w:drawing>
-          <wp:anchor distT="0" distB="0" distL="114300" distR="114300" simplePos="0" relativeHeight="251682816" behindDoc="1" locked="0" layoutInCell="1" allowOverlap="1" wp14:anchorId="738A2DBE" wp14:editId="1709B874">
+          <wp:anchor distT="0" distB="0" distL="114300" distR="114300" simplePos="0" relativeHeight="251707392" behindDoc="1" locked="0" layoutInCell="1" allowOverlap="1" wp14:anchorId="0D183819" wp14:editId="752CE155">
             <wp:simplePos x="0" y="0"/>
             <wp:positionH relativeFrom="column">
               <wp:posOffset>-304800</wp:posOffset>
@@ -23341,7 +21687,7 @@
                     </pic:cNvPicPr>
                   </pic:nvPicPr>
                   <pic:blipFill>
-                    <a:blip r:embed="rId32">
+                    <a:blip r:embed="rId18">
                       <a:extLst>
                         <a:ext uri="{28A0092B-C50C-407E-A947-70E740481C1C}">
                           <a14:useLocalDpi xmlns:a14="http://schemas.microsoft.com/office/drawing/2010/main" val="0"/>
@@ -23473,21 +21819,7 @@
           <w:rFonts w:ascii="Times New Roman" w:eastAsia="Times New Roman" w:hAnsi="Times New Roman"/>
           <w:sz w:val="24"/>
         </w:rPr>
-        <w:t xml:space="preserve">At the moment there is no system developed for playing existing PC games via Kinect Camera on Windows platform, with our software we have achieved this. </w:t>
-      </w:r>
-      <w:r>
-        <w:rPr>
-          <w:rFonts w:ascii="Times New Roman" w:eastAsia="Times New Roman" w:hAnsi="Times New Roman"/>
-          <w:sz w:val="24"/>
-        </w:rPr>
-        <w:t>Hence,</w:t>
-      </w:r>
-      <w:r>
-        <w:rPr>
-          <w:rFonts w:ascii="Times New Roman" w:eastAsia="Times New Roman" w:hAnsi="Times New Roman"/>
-          <w:sz w:val="24"/>
-        </w:rPr>
-        <w:t xml:space="preserve"> we are bringing motion sensed gaming on Windows platform via Kinect.</w:t>
+        <w:t>At the moment there is no system developed for playing existing PC games via Kinect Camera on Windows platform, with our software we have achieved this. Hence, we are bringing motion sensed gaming on Windows platform via Kinect.</w:t>
       </w:r>
     </w:p>
     <w:p>
@@ -23520,21 +21852,7 @@
           <w:rFonts w:ascii="Times New Roman" w:eastAsia="Times New Roman" w:hAnsi="Times New Roman"/>
           <w:sz w:val="24"/>
         </w:rPr>
-        <w:t xml:space="preserve">In our system we are able to play games which rely on following Keys: </w:t>
-      </w:r>
-      <w:r>
-        <w:rPr>
-          <w:rFonts w:ascii="Times New Roman" w:eastAsia="Times New Roman" w:hAnsi="Times New Roman"/>
-          <w:sz w:val="24"/>
-        </w:rPr>
-        <w:t>Up, Down</w:t>
-      </w:r>
-      <w:r>
-        <w:rPr>
-          <w:rFonts w:ascii="Times New Roman" w:eastAsia="Times New Roman" w:hAnsi="Times New Roman"/>
-          <w:sz w:val="24"/>
-        </w:rPr>
-        <w:t>, Left, Right, Space, Z, Shift, Enter</w:t>
+        <w:t>In our system we are able to play games which rely on following Keys: Up, Down, Left, Right, Space, Z, Shift, Enter</w:t>
       </w:r>
     </w:p>
     <w:p>
@@ -23585,7 +21903,7 @@
           <w:vertAlign w:val="superscript"/>
         </w:rPr>
         <w:drawing>
-          <wp:anchor distT="0" distB="0" distL="114300" distR="114300" simplePos="0" relativeHeight="251683840" behindDoc="1" locked="0" layoutInCell="1" allowOverlap="1" wp14:anchorId="6AF5F94E" wp14:editId="796A03E4">
+          <wp:anchor distT="0" distB="0" distL="114300" distR="114300" simplePos="0" relativeHeight="251708416" behindDoc="1" locked="0" layoutInCell="1" allowOverlap="1" wp14:anchorId="55CD7A4E" wp14:editId="46D9E910">
             <wp:simplePos x="0" y="0"/>
             <wp:positionH relativeFrom="column">
               <wp:posOffset>429895</wp:posOffset>
@@ -23610,7 +21928,7 @@
                     </pic:cNvPicPr>
                   </pic:nvPicPr>
                   <pic:blipFill>
-                    <a:blip r:embed="rId34">
+                    <a:blip r:embed="rId20">
                       <a:extLst>
                         <a:ext uri="{28A0092B-C50C-407E-A947-70E740481C1C}">
                           <a14:useLocalDpi xmlns:a14="http://schemas.microsoft.com/office/drawing/2010/main" val="0"/>
@@ -24110,8 +22428,8 @@
           <w:sz w:val="21"/>
         </w:rPr>
       </w:pPr>
-      <w:bookmarkStart w:id="25" w:name="page41"/>
-      <w:bookmarkEnd w:id="25"/>
+      <w:bookmarkStart w:id="20" w:name="page41"/>
+      <w:bookmarkEnd w:id="20"/>
       <w:r>
         <w:rPr>
           <w:sz w:val="22"/>
@@ -24180,7 +22498,7 @@
           <w:vertAlign w:val="superscript"/>
         </w:rPr>
         <w:drawing>
-          <wp:anchor distT="0" distB="0" distL="114300" distR="114300" simplePos="0" relativeHeight="251684864" behindDoc="1" locked="0" layoutInCell="1" allowOverlap="1" wp14:anchorId="73244B05" wp14:editId="525EEF22">
+          <wp:anchor distT="0" distB="0" distL="114300" distR="114300" simplePos="0" relativeHeight="251709440" behindDoc="1" locked="0" layoutInCell="1" allowOverlap="1" wp14:anchorId="30CEE5C7" wp14:editId="0C51CA67">
             <wp:simplePos x="0" y="0"/>
             <wp:positionH relativeFrom="column">
               <wp:posOffset>429895</wp:posOffset>
@@ -24205,7 +22523,7 @@
                     </pic:cNvPicPr>
                   </pic:nvPicPr>
                   <pic:blipFill>
-                    <a:blip r:embed="rId35">
+                    <a:blip r:embed="rId21">
                       <a:extLst>
                         <a:ext uri="{28A0092B-C50C-407E-A947-70E740481C1C}">
                           <a14:useLocalDpi xmlns:a14="http://schemas.microsoft.com/office/drawing/2010/main" val="0"/>
@@ -24897,8 +23215,8 @@
           <w:sz w:val="21"/>
         </w:rPr>
       </w:pPr>
-      <w:bookmarkStart w:id="26" w:name="page42"/>
-      <w:bookmarkEnd w:id="26"/>
+      <w:bookmarkStart w:id="21" w:name="page42"/>
+      <w:bookmarkEnd w:id="21"/>
       <w:r>
         <w:rPr>
           <w:sz w:val="22"/>
@@ -24983,7 +23301,7 @@
           <w:vertAlign w:val="superscript"/>
         </w:rPr>
         <w:drawing>
-          <wp:anchor distT="0" distB="0" distL="114300" distR="114300" simplePos="0" relativeHeight="251685888" behindDoc="1" locked="0" layoutInCell="1" allowOverlap="1" wp14:anchorId="1F08CFFC" wp14:editId="301FA7DA">
+          <wp:anchor distT="0" distB="0" distL="114300" distR="114300" simplePos="0" relativeHeight="251710464" behindDoc="1" locked="0" layoutInCell="1" allowOverlap="1" wp14:anchorId="38CE935B" wp14:editId="67F7DDE7">
             <wp:simplePos x="0" y="0"/>
             <wp:positionH relativeFrom="column">
               <wp:posOffset>429895</wp:posOffset>
@@ -25008,7 +23326,7 @@
                     </pic:cNvPicPr>
                   </pic:nvPicPr>
                   <pic:blipFill>
-                    <a:blip r:embed="rId36">
+                    <a:blip r:embed="rId22">
                       <a:extLst>
                         <a:ext uri="{28A0092B-C50C-407E-A947-70E740481C1C}">
                           <a14:useLocalDpi xmlns:a14="http://schemas.microsoft.com/office/drawing/2010/main" val="0"/>
@@ -25684,8 +24002,8 @@
           <w:sz w:val="21"/>
         </w:rPr>
       </w:pPr>
-      <w:bookmarkStart w:id="27" w:name="page43"/>
-      <w:bookmarkEnd w:id="27"/>
+      <w:bookmarkStart w:id="22" w:name="page43"/>
+      <w:bookmarkEnd w:id="22"/>
       <w:r>
         <w:rPr>
           <w:sz w:val="22"/>
@@ -25754,7 +24072,7 @@
           <w:vertAlign w:val="superscript"/>
         </w:rPr>
         <w:drawing>
-          <wp:anchor distT="0" distB="0" distL="114300" distR="114300" simplePos="0" relativeHeight="251686912" behindDoc="1" locked="0" layoutInCell="1" allowOverlap="1" wp14:anchorId="49771D9A" wp14:editId="79B77AC1">
+          <wp:anchor distT="0" distB="0" distL="114300" distR="114300" simplePos="0" relativeHeight="251711488" behindDoc="1" locked="0" layoutInCell="1" allowOverlap="1" wp14:anchorId="2B08CA93" wp14:editId="0B503336">
             <wp:simplePos x="0" y="0"/>
             <wp:positionH relativeFrom="column">
               <wp:posOffset>429895</wp:posOffset>
@@ -25779,7 +24097,7 @@
                     </pic:cNvPicPr>
                   </pic:nvPicPr>
                   <pic:blipFill>
-                    <a:blip r:embed="rId37">
+                    <a:blip r:embed="rId23">
                       <a:extLst>
                         <a:ext uri="{28A0092B-C50C-407E-A947-70E740481C1C}">
                           <a14:useLocalDpi xmlns:a14="http://schemas.microsoft.com/office/drawing/2010/main" val="0"/>
@@ -26463,8 +24781,8 @@
           <w:sz w:val="21"/>
         </w:rPr>
       </w:pPr>
-      <w:bookmarkStart w:id="28" w:name="page44"/>
-      <w:bookmarkEnd w:id="28"/>
+      <w:bookmarkStart w:id="23" w:name="page44"/>
+      <w:bookmarkEnd w:id="23"/>
       <w:r>
         <w:rPr>
           <w:sz w:val="22"/>
@@ -26533,7 +24851,7 @@
           <w:vertAlign w:val="superscript"/>
         </w:rPr>
         <w:drawing>
-          <wp:anchor distT="0" distB="0" distL="114300" distR="114300" simplePos="0" relativeHeight="251687936" behindDoc="1" locked="0" layoutInCell="1" allowOverlap="1" wp14:anchorId="0EED27D7" wp14:editId="3B1E21F9">
+          <wp:anchor distT="0" distB="0" distL="114300" distR="114300" simplePos="0" relativeHeight="251712512" behindDoc="1" locked="0" layoutInCell="1" allowOverlap="1" wp14:anchorId="1EC94EE0" wp14:editId="2BE399F4">
             <wp:simplePos x="0" y="0"/>
             <wp:positionH relativeFrom="column">
               <wp:posOffset>429895</wp:posOffset>
@@ -26558,7 +24876,7 @@
                     </pic:cNvPicPr>
                   </pic:nvPicPr>
                   <pic:blipFill>
-                    <a:blip r:embed="rId38">
+                    <a:blip r:embed="rId24">
                       <a:extLst>
                         <a:ext uri="{28A0092B-C50C-407E-A947-70E740481C1C}">
                           <a14:useLocalDpi xmlns:a14="http://schemas.microsoft.com/office/drawing/2010/main" val="0"/>
@@ -27228,8 +25546,8 @@
           <w:sz w:val="22"/>
         </w:rPr>
       </w:pPr>
-      <w:bookmarkStart w:id="29" w:name="page45"/>
-      <w:bookmarkEnd w:id="29"/>
+      <w:bookmarkStart w:id="24" w:name="page45"/>
+      <w:bookmarkEnd w:id="24"/>
       <w:r>
         <w:rPr>
           <w:sz w:val="22"/>
@@ -27263,6 +25581,17 @@
         <w:spacing w:line="255" w:lineRule="exact"/>
         <w:rPr>
           <w:rFonts w:ascii="Times New Roman" w:eastAsia="Times New Roman" w:hAnsi="Times New Roman"/>
+        </w:rPr>
+      </w:pPr>
+    </w:p>
+    <w:p>
+      <w:pPr>
+        <w:spacing w:line="0" w:lineRule="atLeast"/>
+        <w:jc w:val="right"/>
+        <w:rPr>
+          <w:rFonts w:ascii="Times New Roman" w:eastAsia="Times New Roman" w:hAnsi="Times New Roman"/>
+          <w:b/>
+          <w:sz w:val="28"/>
         </w:rPr>
       </w:pPr>
     </w:p>
@@ -27300,7 +25629,7 @@
           <w:sz w:val="28"/>
         </w:rPr>
         <w:drawing>
-          <wp:anchor distT="0" distB="0" distL="114300" distR="114300" simplePos="0" relativeHeight="251688960" behindDoc="1" locked="0" layoutInCell="1" allowOverlap="1" wp14:anchorId="0E0A1026" wp14:editId="331A283E">
+          <wp:anchor distT="0" distB="0" distL="114300" distR="114300" simplePos="0" relativeHeight="251713536" behindDoc="1" locked="0" layoutInCell="1" allowOverlap="1" wp14:anchorId="5595F06B" wp14:editId="74351D59">
             <wp:simplePos x="0" y="0"/>
             <wp:positionH relativeFrom="column">
               <wp:posOffset>-311785</wp:posOffset>
@@ -27325,7 +25654,7 @@
                     </pic:cNvPicPr>
                   </pic:nvPicPr>
                   <pic:blipFill>
-                    <a:blip r:embed="rId32">
+                    <a:blip r:embed="rId18">
                       <a:extLst>
                         <a:ext uri="{28A0092B-C50C-407E-A947-70E740481C1C}">
                           <a14:useLocalDpi xmlns:a14="http://schemas.microsoft.com/office/drawing/2010/main" val="0"/>
@@ -27502,7 +25831,7 @@
           <w:sz w:val="24"/>
         </w:rPr>
         <w:drawing>
-          <wp:anchor distT="0" distB="0" distL="114300" distR="114300" simplePos="0" relativeHeight="251689984" behindDoc="1" locked="0" layoutInCell="1" allowOverlap="1" wp14:anchorId="0D86B356" wp14:editId="039A916F">
+          <wp:anchor distT="0" distB="0" distL="114300" distR="114300" simplePos="0" relativeHeight="251714560" behindDoc="1" locked="0" layoutInCell="1" allowOverlap="1" wp14:anchorId="34B3CF6D" wp14:editId="7129583E">
             <wp:simplePos x="0" y="0"/>
             <wp:positionH relativeFrom="column">
               <wp:posOffset>201295</wp:posOffset>
@@ -27527,7 +25856,7 @@
                     </pic:cNvPicPr>
                   </pic:nvPicPr>
                   <pic:blipFill>
-                    <a:blip r:embed="rId39">
+                    <a:blip r:embed="rId25">
                       <a:extLst>
                         <a:ext uri="{28A0092B-C50C-407E-A947-70E740481C1C}">
                           <a14:useLocalDpi xmlns:a14="http://schemas.microsoft.com/office/drawing/2010/main" val="0"/>
@@ -28003,8 +26332,8 @@
           <w:sz w:val="22"/>
         </w:rPr>
       </w:pPr>
-      <w:bookmarkStart w:id="30" w:name="page46"/>
-      <w:bookmarkEnd w:id="30"/>
+      <w:bookmarkStart w:id="25" w:name="page46"/>
+      <w:bookmarkEnd w:id="25"/>
       <w:r>
         <w:rPr>
           <w:sz w:val="22"/>
@@ -28110,7 +26439,7 @@
           <w:sz w:val="24"/>
         </w:rPr>
         <w:drawing>
-          <wp:anchor distT="0" distB="0" distL="114300" distR="114300" simplePos="0" relativeHeight="251691008" behindDoc="1" locked="0" layoutInCell="1" allowOverlap="1" wp14:anchorId="5BCA02B9" wp14:editId="6FD76445">
+          <wp:anchor distT="0" distB="0" distL="114300" distR="114300" simplePos="0" relativeHeight="251715584" behindDoc="1" locked="0" layoutInCell="1" allowOverlap="1" wp14:anchorId="5A2B45F2" wp14:editId="492745D5">
             <wp:simplePos x="0" y="0"/>
             <wp:positionH relativeFrom="column">
               <wp:posOffset>201295</wp:posOffset>
@@ -28135,7 +26464,7 @@
                     </pic:cNvPicPr>
                   </pic:nvPicPr>
                   <pic:blipFill>
-                    <a:blip r:embed="rId40">
+                    <a:blip r:embed="rId26">
                       <a:extLst>
                         <a:ext uri="{28A0092B-C50C-407E-A947-70E740481C1C}">
                           <a14:useLocalDpi xmlns:a14="http://schemas.microsoft.com/office/drawing/2010/main" val="0"/>
@@ -28791,8 +27120,8 @@
           <w:sz w:val="22"/>
         </w:rPr>
       </w:pPr>
-      <w:bookmarkStart w:id="31" w:name="page47"/>
-      <w:bookmarkEnd w:id="31"/>
+      <w:bookmarkStart w:id="26" w:name="page47"/>
+      <w:bookmarkEnd w:id="26"/>
       <w:r>
         <w:rPr>
           <w:sz w:val="22"/>
@@ -29045,7 +27374,7 @@
           <w:sz w:val="24"/>
         </w:rPr>
         <w:drawing>
-          <wp:anchor distT="0" distB="0" distL="114300" distR="114300" simplePos="0" relativeHeight="251692032" behindDoc="1" locked="0" layoutInCell="1" allowOverlap="1" wp14:anchorId="352EAEF1" wp14:editId="5AFA2166">
+          <wp:anchor distT="0" distB="0" distL="114300" distR="114300" simplePos="0" relativeHeight="251716608" behindDoc="1" locked="0" layoutInCell="1" allowOverlap="1" wp14:anchorId="02AECBF5" wp14:editId="06D325BD">
             <wp:simplePos x="0" y="0"/>
             <wp:positionH relativeFrom="column">
               <wp:posOffset>692150</wp:posOffset>
@@ -29070,7 +27399,7 @@
                     </pic:cNvPicPr>
                   </pic:nvPicPr>
                   <pic:blipFill>
-                    <a:blip r:embed="rId41">
+                    <a:blip r:embed="rId27">
                       <a:extLst>
                         <a:ext uri="{28A0092B-C50C-407E-A947-70E740481C1C}">
                           <a14:useLocalDpi xmlns:a14="http://schemas.microsoft.com/office/drawing/2010/main" val="0"/>
@@ -29585,8 +27914,8 @@
           <w:sz w:val="22"/>
         </w:rPr>
       </w:pPr>
-      <w:bookmarkStart w:id="32" w:name="page48"/>
-      <w:bookmarkEnd w:id="32"/>
+      <w:bookmarkStart w:id="27" w:name="page48"/>
+      <w:bookmarkEnd w:id="27"/>
       <w:r>
         <w:rPr>
           <w:sz w:val="22"/>
@@ -30294,8 +28623,8 @@
           <w:sz w:val="22"/>
         </w:rPr>
       </w:pPr>
-      <w:bookmarkStart w:id="33" w:name="page49"/>
-      <w:bookmarkEnd w:id="33"/>
+      <w:bookmarkStart w:id="28" w:name="page49"/>
+      <w:bookmarkEnd w:id="28"/>
       <w:r>
         <w:rPr>
           <w:sz w:val="22"/>
@@ -30366,7 +28695,7 @@
           <w:sz w:val="28"/>
         </w:rPr>
         <w:drawing>
-          <wp:anchor distT="0" distB="0" distL="114300" distR="114300" simplePos="0" relativeHeight="251693056" behindDoc="1" locked="0" layoutInCell="1" allowOverlap="1" wp14:anchorId="48E03BB1" wp14:editId="5D5ED5E2">
+          <wp:anchor distT="0" distB="0" distL="114300" distR="114300" simplePos="0" relativeHeight="251717632" behindDoc="1" locked="0" layoutInCell="1" allowOverlap="1" wp14:anchorId="6D5B6BD2" wp14:editId="674455E8">
             <wp:simplePos x="0" y="0"/>
             <wp:positionH relativeFrom="column">
               <wp:posOffset>-159385</wp:posOffset>
@@ -30391,7 +28720,7 @@
                     </pic:cNvPicPr>
                   </pic:nvPicPr>
                   <pic:blipFill>
-                    <a:blip r:embed="rId32">
+                    <a:blip r:embed="rId18">
                       <a:extLst>
                         <a:ext uri="{28A0092B-C50C-407E-A947-70E740481C1C}">
                           <a14:useLocalDpi xmlns:a14="http://schemas.microsoft.com/office/drawing/2010/main" val="0"/>
@@ -30941,8 +29270,8 @@
           <w:sz w:val="21"/>
         </w:rPr>
       </w:pPr>
-      <w:bookmarkStart w:id="34" w:name="page50"/>
-      <w:bookmarkEnd w:id="34"/>
+      <w:bookmarkStart w:id="29" w:name="page50"/>
+      <w:bookmarkEnd w:id="29"/>
       <w:r>
         <w:rPr>
           <w:sz w:val="22"/>
@@ -31013,7 +29342,7 @@
           <w:sz w:val="28"/>
         </w:rPr>
         <w:drawing>
-          <wp:anchor distT="0" distB="0" distL="114300" distR="114300" simplePos="0" relativeHeight="251694080" behindDoc="1" locked="0" layoutInCell="1" allowOverlap="1" wp14:anchorId="1A401E1D" wp14:editId="28CFFE4D">
+          <wp:anchor distT="0" distB="0" distL="114300" distR="114300" simplePos="0" relativeHeight="251718656" behindDoc="1" locked="0" layoutInCell="1" allowOverlap="1" wp14:anchorId="43A0954D" wp14:editId="028C73A8">
             <wp:simplePos x="0" y="0"/>
             <wp:positionH relativeFrom="column">
               <wp:posOffset>-159385</wp:posOffset>
@@ -31038,7 +29367,7 @@
                     </pic:cNvPicPr>
                   </pic:nvPicPr>
                   <pic:blipFill>
-                    <a:blip r:embed="rId32">
+                    <a:blip r:embed="rId18">
                       <a:extLst>
                         <a:ext uri="{28A0092B-C50C-407E-A947-70E740481C1C}">
                           <a14:useLocalDpi xmlns:a14="http://schemas.microsoft.com/office/drawing/2010/main" val="0"/>
@@ -31158,7 +29487,7 @@
           <w:u w:val="single"/>
         </w:rPr>
       </w:pPr>
-      <w:hyperlink r:id="rId42" w:history="1">
+      <w:hyperlink r:id="rId28" w:history="1">
         <w:r>
           <w:rPr>
             <w:rFonts w:ascii="Times New Roman" w:eastAsia="Times New Roman" w:hAnsi="Times New Roman"/>
@@ -31213,7 +29542,7 @@
         </w:rPr>
         <w:t xml:space="preserve"> </w:t>
       </w:r>
-      <w:hyperlink r:id="rId43" w:history="1">
+      <w:hyperlink r:id="rId29" w:history="1">
         <w:r>
           <w:rPr>
             <w:rFonts w:ascii="Times New Roman" w:eastAsia="Times New Roman" w:hAnsi="Times New Roman"/>
@@ -31361,7 +29690,7 @@
           <w:u w:val="single"/>
         </w:rPr>
       </w:pPr>
-      <w:hyperlink r:id="rId44" w:history="1">
+      <w:hyperlink r:id="rId30" w:history="1">
         <w:r>
           <w:rPr>
             <w:rFonts w:ascii="Times New Roman" w:eastAsia="Times New Roman" w:hAnsi="Times New Roman"/>
@@ -32039,8 +30368,8 @@
           <w:sz w:val="21"/>
         </w:rPr>
       </w:pPr>
-      <w:bookmarkStart w:id="35" w:name="page51"/>
-      <w:bookmarkEnd w:id="35"/>
+      <w:bookmarkStart w:id="30" w:name="page51"/>
+      <w:bookmarkEnd w:id="30"/>
       <w:r>
         <w:rPr>
           <w:sz w:val="22"/>
@@ -32726,8 +31055,8 @@
           <w:rFonts w:ascii="Times New Roman" w:eastAsia="Times New Roman" w:hAnsi="Times New Roman"/>
         </w:rPr>
       </w:pPr>
-      <w:bookmarkStart w:id="36" w:name="page52"/>
-      <w:bookmarkEnd w:id="36"/>
+      <w:bookmarkStart w:id="31" w:name="page52"/>
+      <w:bookmarkEnd w:id="31"/>
     </w:p>
     <w:p>
       <w:pPr>
@@ -33293,23 +31622,7 @@
           <w:rFonts w:ascii="Times New Roman" w:eastAsia="Times New Roman" w:hAnsi="Times New Roman"/>
           <w:sz w:val="24"/>
         </w:rPr>
-        <w:t xml:space="preserve"> Unified </w:t>
-      </w:r>
-      <w:proofErr w:type="spellStart"/>
-      <w:r>
-        <w:rPr>
-          <w:rFonts w:ascii="Times New Roman" w:eastAsia="Times New Roman" w:hAnsi="Times New Roman"/>
-          <w:sz w:val="24"/>
-        </w:rPr>
-        <w:t>Modeling</w:t>
-      </w:r>
-      <w:proofErr w:type="spellEnd"/>
-      <w:r>
-        <w:rPr>
-          <w:rFonts w:ascii="Times New Roman" w:eastAsia="Times New Roman" w:hAnsi="Times New Roman"/>
-          <w:sz w:val="24"/>
-        </w:rPr>
-        <w:t xml:space="preserve"> Language.</w:t>
+        <w:t xml:space="preserve"> Unified Modelling Language.</w:t>
       </w:r>
     </w:p>
     <w:p>
@@ -33483,126 +31796,35 @@
     </w:p>
     <w:p>
       <w:pPr>
-        <w:spacing w:line="269" w:lineRule="exact"/>
-        <w:rPr>
-          <w:rFonts w:ascii="Times New Roman" w:eastAsia="Times New Roman" w:hAnsi="Times New Roman"/>
-        </w:rPr>
-      </w:pPr>
-    </w:p>
-    <w:tbl>
-      <w:tblPr>
-        <w:tblW w:w="0" w:type="auto"/>
-        <w:tblInd w:w="720" w:type="dxa"/>
-        <w:tblLayout w:type="fixed"/>
-        <w:tblCellMar>
-          <w:left w:w="0" w:type="dxa"/>
-          <w:right w:w="0" w:type="dxa"/>
-        </w:tblCellMar>
-        <w:tblLook w:val="0000" w:firstRow="0" w:lastRow="0" w:firstColumn="0" w:lastColumn="0" w:noHBand="0" w:noVBand="0"/>
-      </w:tblPr>
-      <w:tblGrid>
-        <w:gridCol w:w="3480"/>
-        <w:gridCol w:w="1280"/>
-      </w:tblGrid>
-      <w:tr>
-        <w:trPr>
-          <w:trHeight w:val="269"/>
-        </w:trPr>
-        <w:tc>
-          <w:tcPr>
-            <w:tcW w:w="3480" w:type="dxa"/>
-            <w:shd w:val="clear" w:color="auto" w:fill="auto"/>
-            <w:vAlign w:val="bottom"/>
-          </w:tcPr>
-          <w:p>
-            <w:pPr>
-              <w:spacing w:line="0" w:lineRule="atLeast"/>
-              <w:rPr>
-                <w:sz w:val="22"/>
-              </w:rPr>
-            </w:pPr>
-            <w:r>
-              <w:rPr>
-                <w:sz w:val="22"/>
-              </w:rPr>
-              <w:t>N.D.M.</w:t>
-            </w:r>
-            <w:proofErr w:type="gramStart"/>
-            <w:r>
-              <w:rPr>
-                <w:sz w:val="22"/>
-              </w:rPr>
-              <w:t>V.Ps</w:t>
-            </w:r>
-            <w:proofErr w:type="gramEnd"/>
-            <w:r>
-              <w:rPr>
-                <w:sz w:val="22"/>
-              </w:rPr>
-              <w:t xml:space="preserve"> KBTCOE Nashik</w:t>
-            </w:r>
-          </w:p>
-        </w:tc>
-        <w:tc>
-          <w:tcPr>
-            <w:tcW w:w="1280" w:type="dxa"/>
-            <w:shd w:val="clear" w:color="auto" w:fill="auto"/>
-            <w:vAlign w:val="bottom"/>
-          </w:tcPr>
-          <w:p>
-            <w:pPr>
-              <w:spacing w:line="0" w:lineRule="atLeast"/>
-              <w:jc w:val="right"/>
-              <w:rPr>
-                <w:sz w:val="22"/>
-              </w:rPr>
-            </w:pPr>
-            <w:r>
-              <w:rPr>
-                <w:sz w:val="22"/>
-              </w:rPr>
-              <w:t>50</w:t>
-            </w:r>
-          </w:p>
-        </w:tc>
-      </w:tr>
-    </w:tbl>
-    <w:p>
-      <w:pPr>
+        <w:tabs>
+          <w:tab w:val="left" w:pos="7680"/>
+        </w:tabs>
+        <w:spacing w:line="0" w:lineRule="atLeast"/>
         <w:rPr>
           <w:sz w:val="22"/>
         </w:rPr>
-        <w:sectPr>
-          <w:pgSz w:w="11900" w:h="16941"/>
-          <w:pgMar w:top="711" w:right="1440" w:bottom="0" w:left="1000" w:header="0" w:footer="0" w:gutter="0"/>
-          <w:cols w:space="0" w:equalWidth="0">
-            <w:col w:w="9469"/>
-          </w:cols>
-          <w:docGrid w:linePitch="360"/>
-        </w:sectPr>
-      </w:pPr>
-    </w:p>
-    <w:p>
-      <w:pPr>
-        <w:spacing w:line="200" w:lineRule="exact"/>
-        <w:rPr>
-          <w:rFonts w:ascii="Times New Roman" w:eastAsia="Times New Roman" w:hAnsi="Times New Roman"/>
-        </w:rPr>
-      </w:pPr>
-      <w:bookmarkStart w:id="37" w:name="page5"/>
-      <w:bookmarkStart w:id="38" w:name="page6"/>
-      <w:bookmarkStart w:id="39" w:name="page32"/>
-      <w:bookmarkStart w:id="40" w:name="page33"/>
-      <w:bookmarkStart w:id="41" w:name="page14"/>
-      <w:bookmarkStart w:id="42" w:name="page12"/>
-      <w:bookmarkStart w:id="43" w:name="page13"/>
-      <w:bookmarkStart w:id="44" w:name="page16"/>
-      <w:bookmarkStart w:id="45" w:name="page17"/>
-      <w:bookmarkStart w:id="46" w:name="page18"/>
-      <w:bookmarkStart w:id="47" w:name="page20"/>
-      <w:bookmarkStart w:id="48" w:name="page21"/>
-      <w:bookmarkStart w:id="49" w:name="page22"/>
-      <w:bookmarkStart w:id="50" w:name="page23"/>
+      </w:pPr>
+      <w:bookmarkStart w:id="32" w:name="page5"/>
+      <w:bookmarkStart w:id="33" w:name="page6"/>
+      <w:bookmarkStart w:id="34" w:name="page32"/>
+      <w:bookmarkStart w:id="35" w:name="page33"/>
+      <w:bookmarkStart w:id="36" w:name="page14"/>
+      <w:bookmarkStart w:id="37" w:name="page12"/>
+      <w:bookmarkStart w:id="38" w:name="page13"/>
+      <w:bookmarkStart w:id="39" w:name="page16"/>
+      <w:bookmarkStart w:id="40" w:name="page17"/>
+      <w:bookmarkStart w:id="41" w:name="page18"/>
+      <w:bookmarkStart w:id="42" w:name="page20"/>
+      <w:bookmarkStart w:id="43" w:name="page21"/>
+      <w:bookmarkStart w:id="44" w:name="page22"/>
+      <w:bookmarkStart w:id="45" w:name="page23"/>
+      <w:bookmarkStart w:id="46" w:name="page26"/>
+      <w:bookmarkStart w:id="47" w:name="page27"/>
+      <w:bookmarkEnd w:id="32"/>
+      <w:bookmarkEnd w:id="33"/>
+      <w:bookmarkEnd w:id="34"/>
+      <w:bookmarkEnd w:id="35"/>
+      <w:bookmarkEnd w:id="36"/>
       <w:bookmarkEnd w:id="37"/>
       <w:bookmarkEnd w:id="38"/>
       <w:bookmarkEnd w:id="39"/>
@@ -33614,16 +31836,12 @@
       <w:bookmarkEnd w:id="45"/>
       <w:bookmarkEnd w:id="46"/>
       <w:bookmarkEnd w:id="47"/>
-      <w:bookmarkEnd w:id="48"/>
-      <w:bookmarkEnd w:id="49"/>
-      <w:bookmarkEnd w:id="50"/>
     </w:p>
     <w:sectPr>
-      <w:type w:val="continuous"/>
-      <w:pgSz w:w="11900" w:h="16941"/>
-      <w:pgMar w:top="711" w:right="1440" w:bottom="0" w:left="1000" w:header="0" w:footer="0" w:gutter="0"/>
+      <w:pgSz w:w="11900" w:h="16834"/>
+      <w:pgMar w:top="711" w:right="1440" w:bottom="430" w:left="1440" w:header="0" w:footer="0" w:gutter="0"/>
       <w:cols w:space="0" w:equalWidth="0">
-        <w:col w:w="9469"/>
+        <w:col w:w="9029"/>
       </w:cols>
       <w:docGrid w:linePitch="360"/>
     </w:sectPr>
@@ -36525,6 +34743,155 @@
     </w:lvl>
   </w:abstractNum>
   <w:abstractNum w:abstractNumId="49" w15:restartNumberingAfterBreak="0">
+    <w:nsid w:val="01653044"/>
+    <w:multiLevelType w:val="multilevel"/>
+    <w:tmpl w:val="DB0CD5B0"/>
+    <w:lvl w:ilvl="0">
+      <w:start w:val="1"/>
+      <w:numFmt w:val="bullet"/>
+      <w:lvlText w:val=""/>
+      <w:lvlJc w:val="left"/>
+      <w:pPr>
+        <w:tabs>
+          <w:tab w:val="num" w:pos="720"/>
+        </w:tabs>
+        <w:ind w:left="720" w:hanging="360"/>
+      </w:pPr>
+      <w:rPr>
+        <w:rFonts w:ascii="Symbol" w:hAnsi="Symbol" w:hint="default"/>
+        <w:sz w:val="20"/>
+      </w:rPr>
+    </w:lvl>
+    <w:lvl w:ilvl="1" w:tentative="1">
+      <w:start w:val="1"/>
+      <w:numFmt w:val="bullet"/>
+      <w:lvlText w:val="o"/>
+      <w:lvlJc w:val="left"/>
+      <w:pPr>
+        <w:tabs>
+          <w:tab w:val="num" w:pos="1440"/>
+        </w:tabs>
+        <w:ind w:left="1440" w:hanging="360"/>
+      </w:pPr>
+      <w:rPr>
+        <w:rFonts w:ascii="Courier New" w:hAnsi="Courier New" w:hint="default"/>
+        <w:sz w:val="20"/>
+      </w:rPr>
+    </w:lvl>
+    <w:lvl w:ilvl="2" w:tentative="1">
+      <w:start w:val="1"/>
+      <w:numFmt w:val="bullet"/>
+      <w:lvlText w:val=""/>
+      <w:lvlJc w:val="left"/>
+      <w:pPr>
+        <w:tabs>
+          <w:tab w:val="num" w:pos="2160"/>
+        </w:tabs>
+        <w:ind w:left="2160" w:hanging="360"/>
+      </w:pPr>
+      <w:rPr>
+        <w:rFonts w:ascii="Wingdings" w:hAnsi="Wingdings" w:hint="default"/>
+        <w:sz w:val="20"/>
+      </w:rPr>
+    </w:lvl>
+    <w:lvl w:ilvl="3" w:tentative="1">
+      <w:start w:val="1"/>
+      <w:numFmt w:val="bullet"/>
+      <w:lvlText w:val=""/>
+      <w:lvlJc w:val="left"/>
+      <w:pPr>
+        <w:tabs>
+          <w:tab w:val="num" w:pos="2880"/>
+        </w:tabs>
+        <w:ind w:left="2880" w:hanging="360"/>
+      </w:pPr>
+      <w:rPr>
+        <w:rFonts w:ascii="Wingdings" w:hAnsi="Wingdings" w:hint="default"/>
+        <w:sz w:val="20"/>
+      </w:rPr>
+    </w:lvl>
+    <w:lvl w:ilvl="4" w:tentative="1">
+      <w:start w:val="1"/>
+      <w:numFmt w:val="bullet"/>
+      <w:lvlText w:val=""/>
+      <w:lvlJc w:val="left"/>
+      <w:pPr>
+        <w:tabs>
+          <w:tab w:val="num" w:pos="3600"/>
+        </w:tabs>
+        <w:ind w:left="3600" w:hanging="360"/>
+      </w:pPr>
+      <w:rPr>
+        <w:rFonts w:ascii="Wingdings" w:hAnsi="Wingdings" w:hint="default"/>
+        <w:sz w:val="20"/>
+      </w:rPr>
+    </w:lvl>
+    <w:lvl w:ilvl="5" w:tentative="1">
+      <w:start w:val="1"/>
+      <w:numFmt w:val="bullet"/>
+      <w:lvlText w:val=""/>
+      <w:lvlJc w:val="left"/>
+      <w:pPr>
+        <w:tabs>
+          <w:tab w:val="num" w:pos="4320"/>
+        </w:tabs>
+        <w:ind w:left="4320" w:hanging="360"/>
+      </w:pPr>
+      <w:rPr>
+        <w:rFonts w:ascii="Wingdings" w:hAnsi="Wingdings" w:hint="default"/>
+        <w:sz w:val="20"/>
+      </w:rPr>
+    </w:lvl>
+    <w:lvl w:ilvl="6" w:tentative="1">
+      <w:start w:val="1"/>
+      <w:numFmt w:val="bullet"/>
+      <w:lvlText w:val=""/>
+      <w:lvlJc w:val="left"/>
+      <w:pPr>
+        <w:tabs>
+          <w:tab w:val="num" w:pos="5040"/>
+        </w:tabs>
+        <w:ind w:left="5040" w:hanging="360"/>
+      </w:pPr>
+      <w:rPr>
+        <w:rFonts w:ascii="Wingdings" w:hAnsi="Wingdings" w:hint="default"/>
+        <w:sz w:val="20"/>
+      </w:rPr>
+    </w:lvl>
+    <w:lvl w:ilvl="7" w:tentative="1">
+      <w:start w:val="1"/>
+      <w:numFmt w:val="bullet"/>
+      <w:lvlText w:val=""/>
+      <w:lvlJc w:val="left"/>
+      <w:pPr>
+        <w:tabs>
+          <w:tab w:val="num" w:pos="5760"/>
+        </w:tabs>
+        <w:ind w:left="5760" w:hanging="360"/>
+      </w:pPr>
+      <w:rPr>
+        <w:rFonts w:ascii="Wingdings" w:hAnsi="Wingdings" w:hint="default"/>
+        <w:sz w:val="20"/>
+      </w:rPr>
+    </w:lvl>
+    <w:lvl w:ilvl="8" w:tentative="1">
+      <w:start w:val="1"/>
+      <w:numFmt w:val="bullet"/>
+      <w:lvlText w:val=""/>
+      <w:lvlJc w:val="left"/>
+      <w:pPr>
+        <w:tabs>
+          <w:tab w:val="num" w:pos="6480"/>
+        </w:tabs>
+        <w:ind w:left="6480" w:hanging="360"/>
+      </w:pPr>
+      <w:rPr>
+        <w:rFonts w:ascii="Wingdings" w:hAnsi="Wingdings" w:hint="default"/>
+        <w:sz w:val="20"/>
+      </w:rPr>
+    </w:lvl>
+  </w:abstractNum>
+  <w:abstractNum w:abstractNumId="50" w15:restartNumberingAfterBreak="0">
     <w:nsid w:val="038A079A"/>
     <w:multiLevelType w:val="hybridMultilevel"/>
     <w:tmpl w:val="93861C04"/>
@@ -36637,7 +35004,156 @@
       </w:rPr>
     </w:lvl>
   </w:abstractNum>
-  <w:abstractNum w:abstractNumId="50" w15:restartNumberingAfterBreak="0">
+  <w:abstractNum w:abstractNumId="51" w15:restartNumberingAfterBreak="0">
+    <w:nsid w:val="045C6454"/>
+    <w:multiLevelType w:val="multilevel"/>
+    <w:tmpl w:val="86F84276"/>
+    <w:lvl w:ilvl="0">
+      <w:start w:val="1"/>
+      <w:numFmt w:val="bullet"/>
+      <w:lvlText w:val=""/>
+      <w:lvlJc w:val="left"/>
+      <w:pPr>
+        <w:tabs>
+          <w:tab w:val="num" w:pos="720"/>
+        </w:tabs>
+        <w:ind w:left="720" w:hanging="360"/>
+      </w:pPr>
+      <w:rPr>
+        <w:rFonts w:ascii="Symbol" w:hAnsi="Symbol" w:hint="default"/>
+        <w:sz w:val="20"/>
+      </w:rPr>
+    </w:lvl>
+    <w:lvl w:ilvl="1" w:tentative="1">
+      <w:start w:val="1"/>
+      <w:numFmt w:val="bullet"/>
+      <w:lvlText w:val="o"/>
+      <w:lvlJc w:val="left"/>
+      <w:pPr>
+        <w:tabs>
+          <w:tab w:val="num" w:pos="1440"/>
+        </w:tabs>
+        <w:ind w:left="1440" w:hanging="360"/>
+      </w:pPr>
+      <w:rPr>
+        <w:rFonts w:ascii="Courier New" w:hAnsi="Courier New" w:hint="default"/>
+        <w:sz w:val="20"/>
+      </w:rPr>
+    </w:lvl>
+    <w:lvl w:ilvl="2" w:tentative="1">
+      <w:start w:val="1"/>
+      <w:numFmt w:val="bullet"/>
+      <w:lvlText w:val=""/>
+      <w:lvlJc w:val="left"/>
+      <w:pPr>
+        <w:tabs>
+          <w:tab w:val="num" w:pos="2160"/>
+        </w:tabs>
+        <w:ind w:left="2160" w:hanging="360"/>
+      </w:pPr>
+      <w:rPr>
+        <w:rFonts w:ascii="Wingdings" w:hAnsi="Wingdings" w:hint="default"/>
+        <w:sz w:val="20"/>
+      </w:rPr>
+    </w:lvl>
+    <w:lvl w:ilvl="3" w:tentative="1">
+      <w:start w:val="1"/>
+      <w:numFmt w:val="bullet"/>
+      <w:lvlText w:val=""/>
+      <w:lvlJc w:val="left"/>
+      <w:pPr>
+        <w:tabs>
+          <w:tab w:val="num" w:pos="2880"/>
+        </w:tabs>
+        <w:ind w:left="2880" w:hanging="360"/>
+      </w:pPr>
+      <w:rPr>
+        <w:rFonts w:ascii="Wingdings" w:hAnsi="Wingdings" w:hint="default"/>
+        <w:sz w:val="20"/>
+      </w:rPr>
+    </w:lvl>
+    <w:lvl w:ilvl="4" w:tentative="1">
+      <w:start w:val="1"/>
+      <w:numFmt w:val="bullet"/>
+      <w:lvlText w:val=""/>
+      <w:lvlJc w:val="left"/>
+      <w:pPr>
+        <w:tabs>
+          <w:tab w:val="num" w:pos="3600"/>
+        </w:tabs>
+        <w:ind w:left="3600" w:hanging="360"/>
+      </w:pPr>
+      <w:rPr>
+        <w:rFonts w:ascii="Wingdings" w:hAnsi="Wingdings" w:hint="default"/>
+        <w:sz w:val="20"/>
+      </w:rPr>
+    </w:lvl>
+    <w:lvl w:ilvl="5" w:tentative="1">
+      <w:start w:val="1"/>
+      <w:numFmt w:val="bullet"/>
+      <w:lvlText w:val=""/>
+      <w:lvlJc w:val="left"/>
+      <w:pPr>
+        <w:tabs>
+          <w:tab w:val="num" w:pos="4320"/>
+        </w:tabs>
+        <w:ind w:left="4320" w:hanging="360"/>
+      </w:pPr>
+      <w:rPr>
+        <w:rFonts w:ascii="Wingdings" w:hAnsi="Wingdings" w:hint="default"/>
+        <w:sz w:val="20"/>
+      </w:rPr>
+    </w:lvl>
+    <w:lvl w:ilvl="6" w:tentative="1">
+      <w:start w:val="1"/>
+      <w:numFmt w:val="bullet"/>
+      <w:lvlText w:val=""/>
+      <w:lvlJc w:val="left"/>
+      <w:pPr>
+        <w:tabs>
+          <w:tab w:val="num" w:pos="5040"/>
+        </w:tabs>
+        <w:ind w:left="5040" w:hanging="360"/>
+      </w:pPr>
+      <w:rPr>
+        <w:rFonts w:ascii="Wingdings" w:hAnsi="Wingdings" w:hint="default"/>
+        <w:sz w:val="20"/>
+      </w:rPr>
+    </w:lvl>
+    <w:lvl w:ilvl="7" w:tentative="1">
+      <w:start w:val="1"/>
+      <w:numFmt w:val="bullet"/>
+      <w:lvlText w:val=""/>
+      <w:lvlJc w:val="left"/>
+      <w:pPr>
+        <w:tabs>
+          <w:tab w:val="num" w:pos="5760"/>
+        </w:tabs>
+        <w:ind w:left="5760" w:hanging="360"/>
+      </w:pPr>
+      <w:rPr>
+        <w:rFonts w:ascii="Wingdings" w:hAnsi="Wingdings" w:hint="default"/>
+        <w:sz w:val="20"/>
+      </w:rPr>
+    </w:lvl>
+    <w:lvl w:ilvl="8" w:tentative="1">
+      <w:start w:val="1"/>
+      <w:numFmt w:val="bullet"/>
+      <w:lvlText w:val=""/>
+      <w:lvlJc w:val="left"/>
+      <w:pPr>
+        <w:tabs>
+          <w:tab w:val="num" w:pos="6480"/>
+        </w:tabs>
+        <w:ind w:left="6480" w:hanging="360"/>
+      </w:pPr>
+      <w:rPr>
+        <w:rFonts w:ascii="Wingdings" w:hAnsi="Wingdings" w:hint="default"/>
+        <w:sz w:val="20"/>
+      </w:rPr>
+    </w:lvl>
+  </w:abstractNum>
+  <w:abstractNum w:abstractNumId="52" w15:restartNumberingAfterBreak="0">
     <w:nsid w:val="1BD9148D"/>
     <w:multiLevelType w:val="hybridMultilevel"/>
     <w:tmpl w:val="0F8E20D2"/>
@@ -36750,7 +35266,7 @@
       </w:rPr>
     </w:lvl>
   </w:abstractNum>
-  <w:abstractNum w:abstractNumId="51" w15:restartNumberingAfterBreak="0">
+  <w:abstractNum w:abstractNumId="53" w15:restartNumberingAfterBreak="0">
     <w:nsid w:val="3307640C"/>
     <w:multiLevelType w:val="hybridMultilevel"/>
     <w:tmpl w:val="EFC04B52"/>
@@ -36863,7 +35379,7 @@
       </w:rPr>
     </w:lvl>
   </w:abstractNum>
-  <w:abstractNum w:abstractNumId="52" w15:restartNumberingAfterBreak="0">
+  <w:abstractNum w:abstractNumId="54" w15:restartNumberingAfterBreak="0">
     <w:nsid w:val="46963128"/>
     <w:multiLevelType w:val="hybridMultilevel"/>
     <w:tmpl w:val="1A5485EE"/>
@@ -36976,7 +35492,7 @@
       </w:rPr>
     </w:lvl>
   </w:abstractNum>
-  <w:abstractNum w:abstractNumId="53" w15:restartNumberingAfterBreak="0">
+  <w:abstractNum w:abstractNumId="55" w15:restartNumberingAfterBreak="0">
     <w:nsid w:val="481E6F67"/>
     <w:multiLevelType w:val="hybridMultilevel"/>
     <w:tmpl w:val="374CE668"/>
@@ -37089,7 +35605,7 @@
       </w:rPr>
     </w:lvl>
   </w:abstractNum>
-  <w:abstractNum w:abstractNumId="54" w15:restartNumberingAfterBreak="0">
+  <w:abstractNum w:abstractNumId="56" w15:restartNumberingAfterBreak="0">
     <w:nsid w:val="5E9136A5"/>
     <w:multiLevelType w:val="hybridMultilevel"/>
     <w:tmpl w:val="4A5ADB30"/>
@@ -37202,7 +35718,7 @@
       </w:rPr>
     </w:lvl>
   </w:abstractNum>
-  <w:abstractNum w:abstractNumId="55" w15:restartNumberingAfterBreak="0">
+  <w:abstractNum w:abstractNumId="57" w15:restartNumberingAfterBreak="0">
     <w:nsid w:val="79976BD1"/>
     <w:multiLevelType w:val="hybridMultilevel"/>
     <w:tmpl w:val="04708128"/>
@@ -37463,25 +35979,31 @@
     <w:abstractNumId w:val="48"/>
   </w:num>
   <w:num w:numId="50">
+    <w:abstractNumId w:val="57"/>
+  </w:num>
+  <w:num w:numId="51">
     <w:abstractNumId w:val="55"/>
   </w:num>
-  <w:num w:numId="51">
+  <w:num w:numId="52">
+    <w:abstractNumId w:val="56"/>
+  </w:num>
+  <w:num w:numId="53">
+    <w:abstractNumId w:val="50"/>
+  </w:num>
+  <w:num w:numId="54">
+    <w:abstractNumId w:val="54"/>
+  </w:num>
+  <w:num w:numId="55">
     <w:abstractNumId w:val="53"/>
   </w:num>
-  <w:num w:numId="52">
-    <w:abstractNumId w:val="54"/>
-  </w:num>
-  <w:num w:numId="53">
-    <w:abstractNumId w:val="49"/>
-  </w:num>
-  <w:num w:numId="54">
+  <w:num w:numId="56">
     <w:abstractNumId w:val="52"/>
   </w:num>
-  <w:num w:numId="55">
+  <w:num w:numId="57">
     <w:abstractNumId w:val="51"/>
   </w:num>
-  <w:num w:numId="56">
-    <w:abstractNumId w:val="50"/>
+  <w:num w:numId="58">
+    <w:abstractNumId w:val="49"/>
   </w:num>
   <w:numIdMacAtCleanup w:val="56"/>
 </w:numbering>
@@ -37956,6 +36478,22 @@
       <w:shd w:val="clear" w:color="auto" w:fill="E1DFDD"/>
     </w:rPr>
   </w:style>
+  <w:style w:type="paragraph" w:styleId="NormalWeb">
+    <w:name w:val="Normal (Web)"/>
+    <w:basedOn w:val="Normal"/>
+    <w:uiPriority w:val="99"/>
+    <w:semiHidden/>
+    <w:unhideWhenUsed/>
+    <w:rsid w:val="00B64E55"/>
+    <w:pPr>
+      <w:spacing w:before="100" w:beforeAutospacing="1" w:after="100" w:afterAutospacing="1"/>
+    </w:pPr>
+    <w:rPr>
+      <w:rFonts w:ascii="Times New Roman" w:eastAsia="Times New Roman" w:hAnsi="Times New Roman" w:cs="Times New Roman"/>
+      <w:sz w:val="24"/>
+      <w:szCs w:val="24"/>
+    </w:rPr>
+  </w:style>
 </w:styles>
 </file>
 
